--- a/14 Отчет.docx
+++ b/14 Отчет.docx
@@ -14,99 +14,180 @@
           <w:rFonts w:ascii="Times New Roman" w:hAnsi="Times New Roman" w:cs="Times New Roman"/>
           <w:b/>
         </w:rPr>
-        <w:t>0</w:t>
+        <w:t>14</w:t>
       </w:r>
       <w:r>
         <w:rPr>
           <w:rFonts w:ascii="Times New Roman" w:hAnsi="Times New Roman" w:cs="Times New Roman"/>
           <w:b/>
-          <w:lang w:val="en-US"/>
-        </w:rPr>
-        <w:t>3</w:t>
+        </w:rPr>
+        <w:t xml:space="preserve"> </w:t>
       </w:r>
       <w:r>
         <w:rPr>
           <w:rFonts w:ascii="Times New Roman" w:hAnsi="Times New Roman" w:cs="Times New Roman"/>
           <w:b/>
         </w:rPr>
+        <w:t xml:space="preserve">ДЗ - </w:t>
+      </w:r>
+      <w:r>
+        <w:rPr>
+          <w:rFonts w:ascii="Times New Roman" w:hAnsi="Times New Roman" w:cs="Times New Roman"/>
+          <w:b/>
+        </w:rPr>
+        <w:t xml:space="preserve">Метрики и мониторинг. </w:t>
+      </w:r>
+      <w:proofErr w:type="spellStart"/>
+      <w:r>
+        <w:rPr>
+          <w:rFonts w:ascii="Times New Roman" w:hAnsi="Times New Roman" w:cs="Times New Roman"/>
+          <w:b/>
+        </w:rPr>
+        <w:t>Логирование</w:t>
+      </w:r>
+      <w:proofErr w:type="spellEnd"/>
+      <w:r>
+        <w:rPr>
+          <w:rFonts w:ascii="Times New Roman" w:hAnsi="Times New Roman" w:cs="Times New Roman"/>
+          <w:b/>
+        </w:rPr>
+        <w:t>.</w:t>
+      </w:r>
+    </w:p>
+    <w:p>
+      <w:pPr>
+        <w:rPr>
+          <w:rFonts w:ascii="Times New Roman" w:hAnsi="Times New Roman" w:cs="Times New Roman"/>
+          <w:b/>
+          <w:lang w:val="en-US"/>
+        </w:rPr>
+      </w:pPr>
+      <w:r>
+        <w:rPr>
+          <w:rFonts w:ascii="Times New Roman" w:hAnsi="Times New Roman" w:cs="Times New Roman"/>
+          <w:b/>
+        </w:rPr>
+        <w:t>Собираем</w:t>
+      </w:r>
+      <w:r>
+        <w:rPr>
+          <w:rFonts w:ascii="Times New Roman" w:hAnsi="Times New Roman" w:cs="Times New Roman"/>
+          <w:b/>
+          <w:lang w:val="en-US"/>
+        </w:rPr>
         <w:t xml:space="preserve"> </w:t>
       </w:r>
+      <w:proofErr w:type="spellStart"/>
       <w:r>
         <w:rPr>
           <w:rFonts w:ascii="Times New Roman" w:hAnsi="Times New Roman" w:cs="Times New Roman"/>
           <w:b/>
-        </w:rPr>
-        <w:t xml:space="preserve">ДЗ - </w:t>
-      </w:r>
+          <w:lang w:val="en-US"/>
+        </w:rPr>
+        <w:t>Dockerfile</w:t>
+      </w:r>
+      <w:proofErr w:type="spellEnd"/>
       <w:r>
         <w:rPr>
           <w:rFonts w:ascii="Times New Roman" w:hAnsi="Times New Roman" w:cs="Times New Roman"/>
           <w:b/>
-        </w:rPr>
-        <w:t>Язык запросов SQL.</w:t>
-      </w:r>
-    </w:p>
-    <w:p>
-      <w:pPr>
+          <w:lang w:val="en-US"/>
+        </w:rPr>
+        <w:t xml:space="preserve"> </w:t>
+      </w:r>
+      <w:r>
         <w:rPr>
           <w:rFonts w:ascii="Times New Roman" w:hAnsi="Times New Roman" w:cs="Times New Roman"/>
           <w:b/>
-          <w:lang w:val="en-US"/>
-        </w:rPr>
-      </w:pPr>
+        </w:rPr>
+        <w:t>и</w:t>
+      </w:r>
       <w:r>
         <w:rPr>
           <w:rFonts w:ascii="Times New Roman" w:hAnsi="Times New Roman" w:cs="Times New Roman"/>
           <w:b/>
-        </w:rPr>
-        <w:t>Собираем</w:t>
-      </w:r>
+          <w:lang w:val="en-US"/>
+        </w:rPr>
+        <w:t xml:space="preserve"> </w:t>
+      </w:r>
+      <w:proofErr w:type="spellStart"/>
       <w:r>
         <w:rPr>
           <w:rFonts w:ascii="Times New Roman" w:hAnsi="Times New Roman" w:cs="Times New Roman"/>
           <w:b/>
           <w:lang w:val="en-US"/>
         </w:rPr>
-        <w:t xml:space="preserve"> </w:t>
-      </w:r>
-      <w:proofErr w:type="spellStart"/>
+        <w:t>docker</w:t>
+      </w:r>
+      <w:proofErr w:type="spellEnd"/>
       <w:r>
         <w:rPr>
           <w:rFonts w:ascii="Times New Roman" w:hAnsi="Times New Roman" w:cs="Times New Roman"/>
           <w:b/>
           <w:lang w:val="en-US"/>
         </w:rPr>
+        <w:t>-compose</w:t>
+      </w:r>
+      <w:r>
+        <w:rPr>
+          <w:rFonts w:ascii="Times New Roman" w:hAnsi="Times New Roman" w:cs="Times New Roman"/>
+          <w:b/>
+          <w:lang w:val="en-US"/>
+        </w:rPr>
+        <w:t>.</w:t>
+      </w:r>
+    </w:p>
+    <w:p>
+      <w:pPr>
+        <w:spacing w:after="0" w:line="240" w:lineRule="auto"/>
+        <w:rPr>
+          <w:rFonts w:ascii="Times New Roman" w:hAnsi="Times New Roman" w:cs="Times New Roman"/>
+          <w:lang w:val="en-US"/>
+        </w:rPr>
+      </w:pPr>
+      <w:proofErr w:type="spellStart"/>
+      <w:r>
+        <w:rPr>
+          <w:rFonts w:ascii="Times New Roman" w:hAnsi="Times New Roman" w:cs="Times New Roman"/>
+          <w:lang w:val="en-US"/>
+        </w:rPr>
         <w:t>Dockerfile</w:t>
       </w:r>
       <w:proofErr w:type="spellEnd"/>
-      <w:r>
-        <w:rPr>
-          <w:rFonts w:ascii="Times New Roman" w:hAnsi="Times New Roman" w:cs="Times New Roman"/>
-          <w:b/>
-          <w:lang w:val="en-US"/>
-        </w:rPr>
-        <w:t xml:space="preserve"> </w:t>
-      </w:r>
-      <w:r>
-        <w:rPr>
-          <w:rFonts w:ascii="Times New Roman" w:hAnsi="Times New Roman" w:cs="Times New Roman"/>
-          <w:b/>
-        </w:rPr>
-        <w:t>для</w:t>
-      </w:r>
-      <w:r>
-        <w:rPr>
-          <w:rFonts w:ascii="Times New Roman" w:hAnsi="Times New Roman" w:cs="Times New Roman"/>
-          <w:b/>
-          <w:lang w:val="en-US"/>
-        </w:rPr>
-        <w:t xml:space="preserve"> </w:t>
-      </w:r>
-      <w:proofErr w:type="spellStart"/>
-      <w:r>
-        <w:rPr>
-          <w:rFonts w:ascii="Times New Roman" w:hAnsi="Times New Roman" w:cs="Times New Roman"/>
-          <w:b/>
+      <w:proofErr w:type="gramStart"/>
+      <w:r>
+        <w:rPr>
+          <w:rFonts w:ascii="Times New Roman" w:hAnsi="Times New Roman" w:cs="Times New Roman"/>
+          <w:lang w:val="en-US"/>
+        </w:rPr>
+        <w:t>:</w:t>
+      </w:r>
+      <w:proofErr w:type="gramEnd"/>
+      <w:r>
+        <w:rPr>
+          <w:rFonts w:ascii="Times New Roman" w:hAnsi="Times New Roman" w:cs="Times New Roman"/>
+          <w:lang w:val="en-US"/>
+        </w:rPr>
+        <w:br/>
+      </w:r>
+      <w:r>
+        <w:rPr>
+          <w:rFonts w:ascii="Times New Roman" w:hAnsi="Times New Roman" w:cs="Times New Roman"/>
+          <w:lang w:val="en-US"/>
+        </w:rPr>
+        <w:br/>
+      </w:r>
+      <w:r>
+        <w:rPr>
+          <w:rFonts w:ascii="Times New Roman" w:hAnsi="Times New Roman" w:cs="Times New Roman"/>
+          <w:lang w:val="en-US"/>
+        </w:rPr>
+        <w:t xml:space="preserve">FROM </w:t>
+      </w:r>
+      <w:proofErr w:type="spellStart"/>
+      <w:r>
+        <w:rPr>
+          <w:rFonts w:ascii="Times New Roman" w:hAnsi="Times New Roman" w:cs="Times New Roman"/>
           <w:lang w:val="en-US"/>
         </w:rPr>
         <w:t>clickhouse</w:t>
@@ -115,62 +196,544 @@
       <w:r>
         <w:rPr>
           <w:rFonts w:ascii="Times New Roman" w:hAnsi="Times New Roman" w:cs="Times New Roman"/>
-          <w:b/>
-          <w:lang w:val="en-US"/>
-        </w:rPr>
-        <w:t>.</w:t>
-      </w:r>
-    </w:p>
-    <w:p>
-      <w:pPr>
-        <w:spacing w:after="0" w:line="240" w:lineRule="auto"/>
-        <w:rPr>
-          <w:rFonts w:ascii="Times New Roman" w:hAnsi="Times New Roman" w:cs="Times New Roman"/>
-          <w:lang w:val="en-US"/>
-        </w:rPr>
-      </w:pPr>
-      <w:proofErr w:type="spellStart"/>
-      <w:r>
-        <w:rPr>
-          <w:rFonts w:ascii="Times New Roman" w:hAnsi="Times New Roman" w:cs="Times New Roman"/>
-          <w:lang w:val="en-US"/>
-        </w:rPr>
-        <w:t>Dockerfile</w:t>
-      </w:r>
-      <w:proofErr w:type="spellEnd"/>
-      <w:proofErr w:type="gramStart"/>
-      <w:r>
-        <w:rPr>
-          <w:rFonts w:ascii="Times New Roman" w:hAnsi="Times New Roman" w:cs="Times New Roman"/>
-          <w:lang w:val="en-US"/>
-        </w:rPr>
-        <w:t>:</w:t>
+          <w:lang w:val="en-US"/>
+        </w:rPr>
+        <w:t>/clickhouse-server:25.2.1</w:t>
       </w:r>
       <w:bookmarkStart w:id="0" w:name="_GoBack"/>
       <w:bookmarkEnd w:id="0"/>
+    </w:p>
+    <w:p>
+      <w:pPr>
+        <w:spacing w:after="0" w:line="240" w:lineRule="auto"/>
+        <w:rPr>
+          <w:rFonts w:ascii="Times New Roman" w:hAnsi="Times New Roman" w:cs="Times New Roman"/>
+          <w:lang w:val="en-US"/>
+        </w:rPr>
+      </w:pPr>
+      <w:r>
+        <w:rPr>
+          <w:rFonts w:ascii="Times New Roman" w:hAnsi="Times New Roman" w:cs="Times New Roman"/>
+          <w:lang w:val="en-US"/>
+        </w:rPr>
+        <w:t xml:space="preserve">MAINTAINER Maksim </w:t>
+      </w:r>
+      <w:proofErr w:type="spellStart"/>
+      <w:r>
+        <w:rPr>
+          <w:rFonts w:ascii="Times New Roman" w:hAnsi="Times New Roman" w:cs="Times New Roman"/>
+          <w:lang w:val="en-US"/>
+        </w:rPr>
+        <w:t>Kulikov</w:t>
+      </w:r>
+      <w:proofErr w:type="spellEnd"/>
+      <w:r>
+        <w:rPr>
+          <w:rFonts w:ascii="Times New Roman" w:hAnsi="Times New Roman" w:cs="Times New Roman"/>
+          <w:lang w:val="en-US"/>
+        </w:rPr>
+        <w:t xml:space="preserve"> &lt;max.uoles@rambler.ru&gt;</w:t>
+      </w:r>
+    </w:p>
+    <w:p>
+      <w:pPr>
+        <w:spacing w:after="0" w:line="240" w:lineRule="auto"/>
+        <w:rPr>
+          <w:rFonts w:ascii="Times New Roman" w:hAnsi="Times New Roman" w:cs="Times New Roman"/>
+          <w:lang w:val="en-US"/>
+        </w:rPr>
+      </w:pPr>
+    </w:p>
+    <w:p>
+      <w:pPr>
+        <w:spacing w:after="0" w:line="240" w:lineRule="auto"/>
+        <w:rPr>
+          <w:rFonts w:ascii="Times New Roman" w:hAnsi="Times New Roman" w:cs="Times New Roman"/>
+          <w:lang w:val="en-US"/>
+        </w:rPr>
+      </w:pPr>
+      <w:r>
+        <w:rPr>
+          <w:rFonts w:ascii="Times New Roman" w:hAnsi="Times New Roman" w:cs="Times New Roman"/>
+          <w:lang w:val="en-US"/>
+        </w:rPr>
+        <w:t xml:space="preserve">RUN apt-get update -y --fix-missing </w:t>
+      </w:r>
+    </w:p>
+    <w:p>
+      <w:pPr>
+        <w:spacing w:after="0" w:line="240" w:lineRule="auto"/>
+        <w:rPr>
+          <w:rFonts w:ascii="Times New Roman" w:hAnsi="Times New Roman" w:cs="Times New Roman"/>
+          <w:lang w:val="en-US"/>
+        </w:rPr>
+      </w:pPr>
+      <w:r>
+        <w:rPr>
+          <w:rFonts w:ascii="Times New Roman" w:hAnsi="Times New Roman" w:cs="Times New Roman"/>
+          <w:lang w:val="en-US"/>
+        </w:rPr>
+        <w:t>RUN DEBIAN_FRONTEND=</w:t>
+      </w:r>
+      <w:proofErr w:type="spellStart"/>
+      <w:r>
+        <w:rPr>
+          <w:rFonts w:ascii="Times New Roman" w:hAnsi="Times New Roman" w:cs="Times New Roman"/>
+          <w:lang w:val="en-US"/>
+        </w:rPr>
+        <w:t>noninteractive</w:t>
+      </w:r>
+      <w:proofErr w:type="spellEnd"/>
+      <w:r>
+        <w:rPr>
+          <w:rFonts w:ascii="Times New Roman" w:hAnsi="Times New Roman" w:cs="Times New Roman"/>
+          <w:lang w:val="en-US"/>
+        </w:rPr>
+        <w:t xml:space="preserve"> apt-get -</w:t>
+      </w:r>
+      <w:proofErr w:type="spellStart"/>
+      <w:r>
+        <w:rPr>
+          <w:rFonts w:ascii="Times New Roman" w:hAnsi="Times New Roman" w:cs="Times New Roman"/>
+          <w:lang w:val="en-US"/>
+        </w:rPr>
+        <w:t>yq</w:t>
+      </w:r>
+      <w:proofErr w:type="spellEnd"/>
+      <w:r>
+        <w:rPr>
+          <w:rFonts w:ascii="Times New Roman" w:hAnsi="Times New Roman" w:cs="Times New Roman"/>
+          <w:lang w:val="en-US"/>
+        </w:rPr>
+        <w:t xml:space="preserve"> upgrade</w:t>
+      </w:r>
+    </w:p>
+    <w:p>
+      <w:pPr>
+        <w:spacing w:after="0" w:line="240" w:lineRule="auto"/>
+        <w:rPr>
+          <w:rFonts w:ascii="Times New Roman" w:hAnsi="Times New Roman" w:cs="Times New Roman"/>
+          <w:lang w:val="en-US"/>
+        </w:rPr>
+      </w:pPr>
+      <w:r>
+        <w:rPr>
+          <w:rFonts w:ascii="Times New Roman" w:hAnsi="Times New Roman" w:cs="Times New Roman"/>
+          <w:lang w:val="en-US"/>
+        </w:rPr>
+        <w:t xml:space="preserve">RUN apt-get install </w:t>
+      </w:r>
+      <w:proofErr w:type="spellStart"/>
+      <w:r>
+        <w:rPr>
+          <w:rFonts w:ascii="Times New Roman" w:hAnsi="Times New Roman" w:cs="Times New Roman"/>
+          <w:lang w:val="en-US"/>
+        </w:rPr>
+        <w:t>nano</w:t>
+      </w:r>
+      <w:proofErr w:type="spellEnd"/>
+      <w:r>
+        <w:rPr>
+          <w:rFonts w:ascii="Times New Roman" w:hAnsi="Times New Roman" w:cs="Times New Roman"/>
+          <w:lang w:val="en-US"/>
+        </w:rPr>
+        <w:t xml:space="preserve"> mc python3 pip </w:t>
+      </w:r>
+      <w:proofErr w:type="spellStart"/>
+      <w:r>
+        <w:rPr>
+          <w:rFonts w:ascii="Times New Roman" w:hAnsi="Times New Roman" w:cs="Times New Roman"/>
+          <w:lang w:val="en-US"/>
+        </w:rPr>
+        <w:t>kafkacat</w:t>
+      </w:r>
+      <w:proofErr w:type="spellEnd"/>
+      <w:r>
+        <w:rPr>
+          <w:rFonts w:ascii="Times New Roman" w:hAnsi="Times New Roman" w:cs="Times New Roman"/>
+          <w:lang w:val="en-US"/>
+        </w:rPr>
+        <w:t xml:space="preserve"> -y</w:t>
+      </w:r>
+    </w:p>
+    <w:p>
+      <w:pPr>
+        <w:spacing w:after="0" w:line="240" w:lineRule="auto"/>
+        <w:rPr>
+          <w:rFonts w:ascii="Times New Roman" w:hAnsi="Times New Roman" w:cs="Times New Roman"/>
+          <w:lang w:val="en-US"/>
+        </w:rPr>
+      </w:pPr>
+      <w:r>
+        <w:rPr>
+          <w:rFonts w:ascii="Times New Roman" w:hAnsi="Times New Roman" w:cs="Times New Roman"/>
+          <w:lang w:val="en-US"/>
+        </w:rPr>
+        <w:t xml:space="preserve">RUN pip install </w:t>
+      </w:r>
+      <w:proofErr w:type="spellStart"/>
+      <w:r>
+        <w:rPr>
+          <w:rFonts w:ascii="Times New Roman" w:hAnsi="Times New Roman" w:cs="Times New Roman"/>
+          <w:lang w:val="en-US"/>
+        </w:rPr>
+        <w:t>clickhouse_driver</w:t>
+      </w:r>
+      <w:proofErr w:type="spellEnd"/>
+    </w:p>
+    <w:p>
+      <w:pPr>
+        <w:spacing w:after="0" w:line="240" w:lineRule="auto"/>
+        <w:rPr>
+          <w:rFonts w:ascii="Times New Roman" w:hAnsi="Times New Roman" w:cs="Times New Roman"/>
+          <w:lang w:val="en-US"/>
+        </w:rPr>
+      </w:pPr>
+    </w:p>
+    <w:p>
+      <w:pPr>
+        <w:spacing w:after="0" w:line="240" w:lineRule="auto"/>
+        <w:rPr>
+          <w:rFonts w:ascii="Times New Roman" w:hAnsi="Times New Roman" w:cs="Times New Roman"/>
+          <w:lang w:val="en-US"/>
+        </w:rPr>
+      </w:pPr>
+      <w:r>
+        <w:rPr>
+          <w:rFonts w:ascii="Times New Roman" w:hAnsi="Times New Roman" w:cs="Times New Roman"/>
+          <w:lang w:val="en-US"/>
+        </w:rPr>
+        <w:t xml:space="preserve">COPY </w:t>
+      </w:r>
+      <w:proofErr w:type="spellStart"/>
+      <w:r>
+        <w:rPr>
+          <w:rFonts w:ascii="Times New Roman" w:hAnsi="Times New Roman" w:cs="Times New Roman"/>
+          <w:lang w:val="en-US"/>
+        </w:rPr>
+        <w:t>clickhouse</w:t>
+      </w:r>
+      <w:proofErr w:type="spellEnd"/>
+      <w:r>
+        <w:rPr>
+          <w:rFonts w:ascii="Times New Roman" w:hAnsi="Times New Roman" w:cs="Times New Roman"/>
+          <w:lang w:val="en-US"/>
+        </w:rPr>
+        <w:t>/prometheus.xml /</w:t>
+      </w:r>
+      <w:proofErr w:type="spellStart"/>
+      <w:r>
+        <w:rPr>
+          <w:rFonts w:ascii="Times New Roman" w:hAnsi="Times New Roman" w:cs="Times New Roman"/>
+          <w:lang w:val="en-US"/>
+        </w:rPr>
+        <w:t>etc</w:t>
+      </w:r>
+      <w:proofErr w:type="spellEnd"/>
+      <w:r>
+        <w:rPr>
+          <w:rFonts w:ascii="Times New Roman" w:hAnsi="Times New Roman" w:cs="Times New Roman"/>
+          <w:lang w:val="en-US"/>
+        </w:rPr>
+        <w:t>/</w:t>
+      </w:r>
+      <w:proofErr w:type="spellStart"/>
+      <w:r>
+        <w:rPr>
+          <w:rFonts w:ascii="Times New Roman" w:hAnsi="Times New Roman" w:cs="Times New Roman"/>
+          <w:lang w:val="en-US"/>
+        </w:rPr>
+        <w:t>clickhouse</w:t>
+      </w:r>
+      <w:proofErr w:type="spellEnd"/>
+      <w:r>
+        <w:rPr>
+          <w:rFonts w:ascii="Times New Roman" w:hAnsi="Times New Roman" w:cs="Times New Roman"/>
+          <w:lang w:val="en-US"/>
+        </w:rPr>
+        <w:t>-server/</w:t>
+      </w:r>
+      <w:proofErr w:type="spellStart"/>
+      <w:r>
+        <w:rPr>
+          <w:rFonts w:ascii="Times New Roman" w:hAnsi="Times New Roman" w:cs="Times New Roman"/>
+          <w:lang w:val="en-US"/>
+        </w:rPr>
+        <w:t>config.d</w:t>
+      </w:r>
+      <w:proofErr w:type="spellEnd"/>
+      <w:r>
+        <w:rPr>
+          <w:rFonts w:ascii="Times New Roman" w:hAnsi="Times New Roman" w:cs="Times New Roman"/>
+          <w:lang w:val="en-US"/>
+        </w:rPr>
+        <w:t>/prometheus.xml</w:t>
+      </w:r>
+    </w:p>
+    <w:p>
+      <w:pPr>
+        <w:spacing w:after="0" w:line="240" w:lineRule="auto"/>
+        <w:rPr>
+          <w:rFonts w:ascii="Times New Roman" w:hAnsi="Times New Roman" w:cs="Times New Roman"/>
+          <w:lang w:val="en-US"/>
+        </w:rPr>
+      </w:pPr>
+    </w:p>
+    <w:p>
+      <w:pPr>
+        <w:spacing w:after="0" w:line="240" w:lineRule="auto"/>
+        <w:rPr>
+          <w:rFonts w:ascii="Times New Roman" w:hAnsi="Times New Roman" w:cs="Times New Roman"/>
+          <w:lang w:val="en-US"/>
+        </w:rPr>
+      </w:pPr>
+      <w:r>
+        <w:rPr>
+          <w:rFonts w:ascii="Times New Roman" w:hAnsi="Times New Roman" w:cs="Times New Roman"/>
+          <w:lang w:val="en-US"/>
+        </w:rPr>
+        <w:t>EXPOSE 8123 9000 9363</w:t>
+      </w:r>
+    </w:p>
+    <w:p>
+      <w:pPr>
+        <w:spacing w:after="0" w:line="240" w:lineRule="auto"/>
+        <w:rPr>
+          <w:rFonts w:ascii="Times New Roman" w:hAnsi="Times New Roman" w:cs="Times New Roman"/>
+          <w:lang w:val="en-US"/>
+        </w:rPr>
+      </w:pPr>
+    </w:p>
+    <w:p>
+      <w:pPr>
+        <w:spacing w:after="0" w:line="240" w:lineRule="auto"/>
+        <w:rPr>
+          <w:rFonts w:ascii="Times New Roman" w:hAnsi="Times New Roman" w:cs="Times New Roman"/>
+        </w:rPr>
+      </w:pPr>
+      <w:r>
+        <w:rPr>
+          <w:rFonts w:ascii="Times New Roman" w:hAnsi="Times New Roman" w:cs="Times New Roman"/>
+          <w:lang w:val="en-US"/>
+        </w:rPr>
+        <w:t>ENTRYPOINT</w:t>
+      </w:r>
+      <w:r>
+        <w:rPr>
+          <w:rFonts w:ascii="Times New Roman" w:hAnsi="Times New Roman" w:cs="Times New Roman"/>
+        </w:rPr>
+        <w:t xml:space="preserve"> ["/</w:t>
+      </w:r>
+      <w:proofErr w:type="spellStart"/>
+      <w:r>
+        <w:rPr>
+          <w:rFonts w:ascii="Times New Roman" w:hAnsi="Times New Roman" w:cs="Times New Roman"/>
+          <w:lang w:val="en-US"/>
+        </w:rPr>
+        <w:t>entrypoint</w:t>
+      </w:r>
+      <w:proofErr w:type="spellEnd"/>
+      <w:r>
+        <w:rPr>
+          <w:rFonts w:ascii="Times New Roman" w:hAnsi="Times New Roman" w:cs="Times New Roman"/>
+        </w:rPr>
+        <w:t>.</w:t>
+      </w:r>
+      <w:proofErr w:type="spellStart"/>
+      <w:r>
+        <w:rPr>
+          <w:rFonts w:ascii="Times New Roman" w:hAnsi="Times New Roman" w:cs="Times New Roman"/>
+          <w:lang w:val="en-US"/>
+        </w:rPr>
+        <w:t>sh</w:t>
+      </w:r>
+      <w:proofErr w:type="spellEnd"/>
+      <w:r>
+        <w:rPr>
+          <w:rFonts w:ascii="Times New Roman" w:hAnsi="Times New Roman" w:cs="Times New Roman"/>
+        </w:rPr>
+        <w:t>"]</w:t>
+      </w:r>
+    </w:p>
+    <w:p>
+      <w:pPr>
+        <w:spacing w:after="0" w:line="240" w:lineRule="auto"/>
+        <w:rPr>
+          <w:rFonts w:ascii="Times New Roman" w:hAnsi="Times New Roman" w:cs="Times New Roman"/>
+        </w:rPr>
+      </w:pPr>
+    </w:p>
+    <w:p>
+      <w:pPr>
+        <w:rPr>
+          <w:rFonts w:ascii="Times New Roman" w:hAnsi="Times New Roman" w:cs="Times New Roman"/>
+        </w:rPr>
+      </w:pPr>
+      <w:r>
+        <w:rPr>
+          <w:rFonts w:ascii="Times New Roman" w:hAnsi="Times New Roman" w:cs="Times New Roman"/>
+        </w:rPr>
+        <w:t>Собираем</w:t>
+      </w:r>
+      <w:r>
+        <w:rPr>
+          <w:rFonts w:ascii="Times New Roman" w:hAnsi="Times New Roman" w:cs="Times New Roman"/>
+        </w:rPr>
+        <w:t xml:space="preserve"> </w:t>
+      </w:r>
+      <w:proofErr w:type="spellStart"/>
+      <w:r>
+        <w:rPr>
+          <w:rFonts w:ascii="Times New Roman" w:hAnsi="Times New Roman" w:cs="Times New Roman"/>
+          <w:lang w:val="en-US"/>
+        </w:rPr>
+        <w:t>docker</w:t>
+      </w:r>
+      <w:proofErr w:type="spellEnd"/>
+      <w:r>
+        <w:rPr>
+          <w:rFonts w:ascii="Times New Roman" w:hAnsi="Times New Roman" w:cs="Times New Roman"/>
+        </w:rPr>
+        <w:t>-</w:t>
+      </w:r>
+      <w:r>
+        <w:rPr>
+          <w:rFonts w:ascii="Times New Roman" w:hAnsi="Times New Roman" w:cs="Times New Roman"/>
+          <w:lang w:val="en-US"/>
+        </w:rPr>
+        <w:t>compose</w:t>
+      </w:r>
+      <w:r>
+        <w:rPr>
+          <w:rFonts w:ascii="Times New Roman" w:hAnsi="Times New Roman" w:cs="Times New Roman"/>
+        </w:rPr>
+        <w:t>.</w:t>
+      </w:r>
+      <w:proofErr w:type="spellStart"/>
+      <w:r>
+        <w:rPr>
+          <w:rFonts w:ascii="Times New Roman" w:hAnsi="Times New Roman" w:cs="Times New Roman"/>
+          <w:lang w:val="en-US"/>
+        </w:rPr>
+        <w:t>yml</w:t>
+      </w:r>
+      <w:proofErr w:type="spellEnd"/>
+      <w:r>
+        <w:rPr>
+          <w:rFonts w:ascii="Times New Roman" w:hAnsi="Times New Roman" w:cs="Times New Roman"/>
+        </w:rPr>
+        <w:t xml:space="preserve"> </w:t>
+      </w:r>
+      <w:r>
+        <w:rPr>
+          <w:rFonts w:ascii="Times New Roman" w:hAnsi="Times New Roman" w:cs="Times New Roman"/>
+        </w:rPr>
+        <w:t>для</w:t>
+      </w:r>
+      <w:r>
+        <w:rPr>
+          <w:rFonts w:ascii="Times New Roman" w:hAnsi="Times New Roman" w:cs="Times New Roman"/>
+        </w:rPr>
+        <w:t xml:space="preserve"> </w:t>
+      </w:r>
+      <w:r>
+        <w:rPr>
+          <w:rFonts w:ascii="Times New Roman" w:hAnsi="Times New Roman" w:cs="Times New Roman"/>
+        </w:rPr>
+        <w:t>запуска приложений:</w:t>
+      </w:r>
+    </w:p>
+    <w:p>
+      <w:pPr>
+        <w:rPr>
+          <w:rFonts w:ascii="Times New Roman" w:hAnsi="Times New Roman" w:cs="Times New Roman"/>
+        </w:rPr>
+      </w:pPr>
+      <w:proofErr w:type="spellStart"/>
+      <w:r>
+        <w:rPr>
+          <w:rFonts w:ascii="Times New Roman" w:hAnsi="Times New Roman" w:cs="Times New Roman"/>
+        </w:rPr>
+        <w:t>docker-compose-prometheus.yml</w:t>
+      </w:r>
+      <w:proofErr w:type="spellEnd"/>
+    </w:p>
+    <w:p>
+      <w:pPr>
+        <w:spacing w:after="0" w:line="240" w:lineRule="auto"/>
+        <w:rPr>
+          <w:rFonts w:ascii="Times New Roman" w:hAnsi="Times New Roman" w:cs="Times New Roman"/>
+          <w:lang w:val="en-US"/>
+        </w:rPr>
+      </w:pPr>
+      <w:proofErr w:type="gramStart"/>
+      <w:r>
+        <w:rPr>
+          <w:rFonts w:ascii="Times New Roman" w:hAnsi="Times New Roman" w:cs="Times New Roman"/>
+          <w:lang w:val="en-US"/>
+        </w:rPr>
+        <w:t>version</w:t>
+      </w:r>
       <w:proofErr w:type="gramEnd"/>
       <w:r>
         <w:rPr>
           <w:rFonts w:ascii="Times New Roman" w:hAnsi="Times New Roman" w:cs="Times New Roman"/>
           <w:lang w:val="en-US"/>
         </w:rPr>
-        <w:br/>
-      </w:r>
-      <w:r>
-        <w:rPr>
-          <w:rFonts w:ascii="Times New Roman" w:hAnsi="Times New Roman" w:cs="Times New Roman"/>
-          <w:lang w:val="en-US"/>
-        </w:rPr>
-        <w:br/>
-      </w:r>
-      <w:r>
-        <w:rPr>
-          <w:rFonts w:ascii="Times New Roman" w:hAnsi="Times New Roman" w:cs="Times New Roman"/>
-          <w:lang w:val="en-US"/>
-        </w:rPr>
-        <w:t xml:space="preserve">FROM </w:t>
-      </w:r>
-      <w:proofErr w:type="spellStart"/>
+        <w:t>: "3.6"</w:t>
+      </w:r>
+    </w:p>
+    <w:p>
+      <w:pPr>
+        <w:spacing w:after="0" w:line="240" w:lineRule="auto"/>
+        <w:rPr>
+          <w:rFonts w:ascii="Times New Roman" w:hAnsi="Times New Roman" w:cs="Times New Roman"/>
+          <w:lang w:val="en-US"/>
+        </w:rPr>
+      </w:pPr>
+    </w:p>
+    <w:p>
+      <w:pPr>
+        <w:spacing w:after="0" w:line="240" w:lineRule="auto"/>
+        <w:rPr>
+          <w:rFonts w:ascii="Times New Roman" w:hAnsi="Times New Roman" w:cs="Times New Roman"/>
+          <w:lang w:val="en-US"/>
+        </w:rPr>
+      </w:pPr>
+      <w:proofErr w:type="gramStart"/>
+      <w:r>
+        <w:rPr>
+          <w:rFonts w:ascii="Times New Roman" w:hAnsi="Times New Roman" w:cs="Times New Roman"/>
+          <w:lang w:val="en-US"/>
+        </w:rPr>
+        <w:t>services</w:t>
+      </w:r>
+      <w:proofErr w:type="gramEnd"/>
+      <w:r>
+        <w:rPr>
+          <w:rFonts w:ascii="Times New Roman" w:hAnsi="Times New Roman" w:cs="Times New Roman"/>
+          <w:lang w:val="en-US"/>
+        </w:rPr>
+        <w:t>:</w:t>
+      </w:r>
+    </w:p>
+    <w:p>
+      <w:pPr>
+        <w:spacing w:after="0" w:line="240" w:lineRule="auto"/>
+        <w:rPr>
+          <w:rFonts w:ascii="Times New Roman" w:hAnsi="Times New Roman" w:cs="Times New Roman"/>
+          <w:lang w:val="en-US"/>
+        </w:rPr>
+      </w:pPr>
+      <w:r>
+        <w:rPr>
+          <w:rFonts w:ascii="Times New Roman" w:hAnsi="Times New Roman" w:cs="Times New Roman"/>
+          <w:lang w:val="en-US"/>
+        </w:rPr>
+        <w:t xml:space="preserve">  </w:t>
+      </w:r>
+      <w:proofErr w:type="spellStart"/>
+      <w:proofErr w:type="gramStart"/>
       <w:r>
         <w:rPr>
           <w:rFonts w:ascii="Times New Roman" w:hAnsi="Times New Roman" w:cs="Times New Roman"/>
@@ -184,292 +747,2177 @@
           <w:rFonts w:ascii="Times New Roman" w:hAnsi="Times New Roman" w:cs="Times New Roman"/>
           <w:lang w:val="en-US"/>
         </w:rPr>
-        <w:t>/clickhouse-server:25.2.1</w:t>
-      </w:r>
-    </w:p>
-    <w:p>
-      <w:pPr>
-        <w:spacing w:after="0" w:line="240" w:lineRule="auto"/>
-        <w:rPr>
-          <w:rFonts w:ascii="Times New Roman" w:hAnsi="Times New Roman" w:cs="Times New Roman"/>
-          <w:lang w:val="en-US"/>
-        </w:rPr>
-      </w:pPr>
-      <w:r>
-        <w:rPr>
-          <w:rFonts w:ascii="Times New Roman" w:hAnsi="Times New Roman" w:cs="Times New Roman"/>
-          <w:lang w:val="en-US"/>
-        </w:rPr>
-        <w:t xml:space="preserve">MAINTAINER Maksim </w:t>
-      </w:r>
-      <w:proofErr w:type="spellStart"/>
-      <w:r>
-        <w:rPr>
-          <w:rFonts w:ascii="Times New Roman" w:hAnsi="Times New Roman" w:cs="Times New Roman"/>
-          <w:lang w:val="en-US"/>
-        </w:rPr>
-        <w:t>Kulikov</w:t>
-      </w:r>
-      <w:proofErr w:type="spellEnd"/>
-      <w:r>
-        <w:rPr>
-          <w:rFonts w:ascii="Times New Roman" w:hAnsi="Times New Roman" w:cs="Times New Roman"/>
-          <w:lang w:val="en-US"/>
-        </w:rPr>
-        <w:t xml:space="preserve"> &lt;max.uoles@rambler.ru&gt;</w:t>
-      </w:r>
-    </w:p>
-    <w:p>
-      <w:pPr>
-        <w:spacing w:after="0" w:line="240" w:lineRule="auto"/>
-        <w:rPr>
-          <w:rFonts w:ascii="Times New Roman" w:hAnsi="Times New Roman" w:cs="Times New Roman"/>
-          <w:lang w:val="en-US"/>
-        </w:rPr>
-      </w:pPr>
-    </w:p>
-    <w:p>
-      <w:pPr>
-        <w:spacing w:after="0" w:line="240" w:lineRule="auto"/>
-        <w:rPr>
-          <w:rFonts w:ascii="Times New Roman" w:hAnsi="Times New Roman" w:cs="Times New Roman"/>
-          <w:lang w:val="en-US"/>
-        </w:rPr>
-      </w:pPr>
-      <w:r>
-        <w:rPr>
-          <w:rFonts w:ascii="Times New Roman" w:hAnsi="Times New Roman" w:cs="Times New Roman"/>
-          <w:lang w:val="en-US"/>
-        </w:rPr>
-        <w:t xml:space="preserve">RUN apt-get update -y --fix-missing </w:t>
-      </w:r>
-    </w:p>
-    <w:p>
-      <w:pPr>
-        <w:spacing w:after="0" w:line="240" w:lineRule="auto"/>
-        <w:rPr>
-          <w:rFonts w:ascii="Times New Roman" w:hAnsi="Times New Roman" w:cs="Times New Roman"/>
-          <w:lang w:val="en-US"/>
-        </w:rPr>
-      </w:pPr>
-      <w:r>
-        <w:rPr>
-          <w:rFonts w:ascii="Times New Roman" w:hAnsi="Times New Roman" w:cs="Times New Roman"/>
-          <w:lang w:val="en-US"/>
-        </w:rPr>
-        <w:t>RUN DEBIAN_FRONTEND=</w:t>
-      </w:r>
-      <w:proofErr w:type="spellStart"/>
-      <w:r>
-        <w:rPr>
-          <w:rFonts w:ascii="Times New Roman" w:hAnsi="Times New Roman" w:cs="Times New Roman"/>
-          <w:lang w:val="en-US"/>
-        </w:rPr>
-        <w:t>noninteractive</w:t>
-      </w:r>
-      <w:proofErr w:type="spellEnd"/>
-      <w:r>
-        <w:rPr>
-          <w:rFonts w:ascii="Times New Roman" w:hAnsi="Times New Roman" w:cs="Times New Roman"/>
-          <w:lang w:val="en-US"/>
-        </w:rPr>
-        <w:t xml:space="preserve"> apt-get -</w:t>
-      </w:r>
-      <w:proofErr w:type="spellStart"/>
-      <w:r>
-        <w:rPr>
-          <w:rFonts w:ascii="Times New Roman" w:hAnsi="Times New Roman" w:cs="Times New Roman"/>
-          <w:lang w:val="en-US"/>
-        </w:rPr>
-        <w:t>yq</w:t>
-      </w:r>
-      <w:proofErr w:type="spellEnd"/>
-      <w:r>
-        <w:rPr>
-          <w:rFonts w:ascii="Times New Roman" w:hAnsi="Times New Roman" w:cs="Times New Roman"/>
-          <w:lang w:val="en-US"/>
-        </w:rPr>
-        <w:t xml:space="preserve"> upgrade</w:t>
-      </w:r>
-    </w:p>
-    <w:p>
-      <w:pPr>
-        <w:spacing w:after="0" w:line="240" w:lineRule="auto"/>
-        <w:rPr>
-          <w:rFonts w:ascii="Times New Roman" w:hAnsi="Times New Roman" w:cs="Times New Roman"/>
-          <w:lang w:val="en-US"/>
-        </w:rPr>
-      </w:pPr>
-      <w:r>
-        <w:rPr>
-          <w:rFonts w:ascii="Times New Roman" w:hAnsi="Times New Roman" w:cs="Times New Roman"/>
-          <w:lang w:val="en-US"/>
-        </w:rPr>
-        <w:t xml:space="preserve">RUN apt-get install </w:t>
-      </w:r>
-      <w:proofErr w:type="spellStart"/>
-      <w:r>
-        <w:rPr>
-          <w:rFonts w:ascii="Times New Roman" w:hAnsi="Times New Roman" w:cs="Times New Roman"/>
-          <w:lang w:val="en-US"/>
-        </w:rPr>
-        <w:t>nano</w:t>
-      </w:r>
-      <w:proofErr w:type="spellEnd"/>
-      <w:r>
-        <w:rPr>
-          <w:rFonts w:ascii="Times New Roman" w:hAnsi="Times New Roman" w:cs="Times New Roman"/>
-          <w:lang w:val="en-US"/>
-        </w:rPr>
-        <w:t xml:space="preserve"> mc python3 pip </w:t>
-      </w:r>
-      <w:proofErr w:type="spellStart"/>
-      <w:r>
-        <w:rPr>
-          <w:rFonts w:ascii="Times New Roman" w:hAnsi="Times New Roman" w:cs="Times New Roman"/>
-          <w:lang w:val="en-US"/>
-        </w:rPr>
-        <w:t>kafkacat</w:t>
-      </w:r>
-      <w:proofErr w:type="spellEnd"/>
-      <w:r>
-        <w:rPr>
-          <w:rFonts w:ascii="Times New Roman" w:hAnsi="Times New Roman" w:cs="Times New Roman"/>
-          <w:lang w:val="en-US"/>
-        </w:rPr>
-        <w:t xml:space="preserve"> -y</w:t>
-      </w:r>
-    </w:p>
-    <w:p>
-      <w:pPr>
-        <w:spacing w:after="0" w:line="240" w:lineRule="auto"/>
-        <w:rPr>
-          <w:rFonts w:ascii="Times New Roman" w:hAnsi="Times New Roman" w:cs="Times New Roman"/>
-          <w:lang w:val="en-US"/>
-        </w:rPr>
-      </w:pPr>
-      <w:r>
-        <w:rPr>
-          <w:rFonts w:ascii="Times New Roman" w:hAnsi="Times New Roman" w:cs="Times New Roman"/>
-          <w:lang w:val="en-US"/>
-        </w:rPr>
-        <w:t xml:space="preserve">RUN pip install </w:t>
-      </w:r>
-      <w:proofErr w:type="spellStart"/>
-      <w:r>
-        <w:rPr>
-          <w:rFonts w:ascii="Times New Roman" w:hAnsi="Times New Roman" w:cs="Times New Roman"/>
-          <w:lang w:val="en-US"/>
-        </w:rPr>
-        <w:t>clickhouse_driver</w:t>
-      </w:r>
-      <w:proofErr w:type="spellEnd"/>
-    </w:p>
-    <w:p>
-      <w:pPr>
-        <w:spacing w:after="0" w:line="240" w:lineRule="auto"/>
-        <w:rPr>
-          <w:rFonts w:ascii="Times New Roman" w:hAnsi="Times New Roman" w:cs="Times New Roman"/>
-          <w:lang w:val="en-US"/>
-        </w:rPr>
-      </w:pPr>
-    </w:p>
-    <w:p>
-      <w:pPr>
-        <w:spacing w:after="0" w:line="240" w:lineRule="auto"/>
-        <w:rPr>
-          <w:rFonts w:ascii="Times New Roman" w:hAnsi="Times New Roman" w:cs="Times New Roman"/>
-          <w:lang w:val="en-US"/>
-        </w:rPr>
-      </w:pPr>
-      <w:r>
-        <w:rPr>
-          <w:rFonts w:ascii="Times New Roman" w:hAnsi="Times New Roman" w:cs="Times New Roman"/>
-          <w:lang w:val="en-US"/>
-        </w:rPr>
-        <w:t>EXPOSE 8123 9000</w:t>
-      </w:r>
-    </w:p>
-    <w:p>
-      <w:pPr>
-        <w:spacing w:after="0" w:line="240" w:lineRule="auto"/>
-        <w:rPr>
-          <w:rFonts w:ascii="Times New Roman" w:hAnsi="Times New Roman" w:cs="Times New Roman"/>
-          <w:lang w:val="en-US"/>
-        </w:rPr>
-      </w:pPr>
-    </w:p>
-    <w:p>
-      <w:pPr>
-        <w:spacing w:after="0" w:line="240" w:lineRule="auto"/>
-        <w:rPr>
-          <w:rFonts w:ascii="Times New Roman" w:hAnsi="Times New Roman" w:cs="Times New Roman"/>
-        </w:rPr>
-      </w:pPr>
-      <w:r>
-        <w:rPr>
-          <w:rFonts w:ascii="Times New Roman" w:hAnsi="Times New Roman" w:cs="Times New Roman"/>
-          <w:lang w:val="en-US"/>
-        </w:rPr>
-        <w:t>ENTRYPOINT</w:t>
-      </w:r>
-      <w:r>
-        <w:rPr>
-          <w:rFonts w:ascii="Times New Roman" w:hAnsi="Times New Roman" w:cs="Times New Roman"/>
-        </w:rPr>
-        <w:t xml:space="preserve"> ["/</w:t>
-      </w:r>
-      <w:proofErr w:type="spellStart"/>
-      <w:r>
-        <w:rPr>
-          <w:rFonts w:ascii="Times New Roman" w:hAnsi="Times New Roman" w:cs="Times New Roman"/>
-          <w:lang w:val="en-US"/>
-        </w:rPr>
-        <w:t>entrypoint</w:t>
-      </w:r>
-      <w:proofErr w:type="spellEnd"/>
-      <w:r>
-        <w:rPr>
-          <w:rFonts w:ascii="Times New Roman" w:hAnsi="Times New Roman" w:cs="Times New Roman"/>
+        <w:t>-server</w:t>
+      </w:r>
+      <w:proofErr w:type="gramEnd"/>
+      <w:r>
+        <w:rPr>
+          <w:rFonts w:ascii="Times New Roman" w:hAnsi="Times New Roman" w:cs="Times New Roman"/>
+          <w:lang w:val="en-US"/>
+        </w:rPr>
+        <w:t>:</w:t>
+      </w:r>
+    </w:p>
+    <w:p>
+      <w:pPr>
+        <w:spacing w:after="0" w:line="240" w:lineRule="auto"/>
+        <w:rPr>
+          <w:rFonts w:ascii="Times New Roman" w:hAnsi="Times New Roman" w:cs="Times New Roman"/>
+          <w:lang w:val="en-US"/>
+        </w:rPr>
+      </w:pPr>
+      <w:r>
+        <w:rPr>
+          <w:rFonts w:ascii="Times New Roman" w:hAnsi="Times New Roman" w:cs="Times New Roman"/>
+          <w:lang w:val="en-US"/>
+        </w:rPr>
+        <w:t xml:space="preserve">    </w:t>
+      </w:r>
+      <w:proofErr w:type="spellStart"/>
+      <w:r>
+        <w:rPr>
+          <w:rFonts w:ascii="Times New Roman" w:hAnsi="Times New Roman" w:cs="Times New Roman"/>
+          <w:lang w:val="en-US"/>
+        </w:rPr>
+        <w:t>container_name</w:t>
+      </w:r>
+      <w:proofErr w:type="spellEnd"/>
+      <w:r>
+        <w:rPr>
+          <w:rFonts w:ascii="Times New Roman" w:hAnsi="Times New Roman" w:cs="Times New Roman"/>
+          <w:lang w:val="en-US"/>
+        </w:rPr>
+        <w:t xml:space="preserve">: </w:t>
+      </w:r>
+      <w:proofErr w:type="spellStart"/>
+      <w:r>
+        <w:rPr>
+          <w:rFonts w:ascii="Times New Roman" w:hAnsi="Times New Roman" w:cs="Times New Roman"/>
+          <w:lang w:val="en-US"/>
+        </w:rPr>
+        <w:t>clickhouse</w:t>
+      </w:r>
+      <w:proofErr w:type="spellEnd"/>
+    </w:p>
+    <w:p>
+      <w:pPr>
+        <w:spacing w:after="0" w:line="240" w:lineRule="auto"/>
+        <w:rPr>
+          <w:rFonts w:ascii="Times New Roman" w:hAnsi="Times New Roman" w:cs="Times New Roman"/>
+          <w:lang w:val="en-US"/>
+        </w:rPr>
+      </w:pPr>
+      <w:r>
+        <w:rPr>
+          <w:rFonts w:ascii="Times New Roman" w:hAnsi="Times New Roman" w:cs="Times New Roman"/>
+          <w:lang w:val="en-US"/>
+        </w:rPr>
+        <w:t xml:space="preserve">    </w:t>
+      </w:r>
+      <w:proofErr w:type="gramStart"/>
+      <w:r>
+        <w:rPr>
+          <w:rFonts w:ascii="Times New Roman" w:hAnsi="Times New Roman" w:cs="Times New Roman"/>
+          <w:lang w:val="en-US"/>
+        </w:rPr>
+        <w:t>image</w:t>
+      </w:r>
+      <w:proofErr w:type="gramEnd"/>
+      <w:r>
+        <w:rPr>
+          <w:rFonts w:ascii="Times New Roman" w:hAnsi="Times New Roman" w:cs="Times New Roman"/>
+          <w:lang w:val="en-US"/>
+        </w:rPr>
+        <w:t>: uoles/clickhouse:25.2.1</w:t>
+      </w:r>
+    </w:p>
+    <w:p>
+      <w:pPr>
+        <w:spacing w:after="0" w:line="240" w:lineRule="auto"/>
+        <w:rPr>
+          <w:rFonts w:ascii="Times New Roman" w:hAnsi="Times New Roman" w:cs="Times New Roman"/>
+          <w:lang w:val="en-US"/>
+        </w:rPr>
+      </w:pPr>
+      <w:r>
+        <w:rPr>
+          <w:rFonts w:ascii="Times New Roman" w:hAnsi="Times New Roman" w:cs="Times New Roman"/>
+          <w:lang w:val="en-US"/>
+        </w:rPr>
+        <w:t xml:space="preserve">    </w:t>
+      </w:r>
+      <w:proofErr w:type="gramStart"/>
+      <w:r>
+        <w:rPr>
+          <w:rFonts w:ascii="Times New Roman" w:hAnsi="Times New Roman" w:cs="Times New Roman"/>
+          <w:lang w:val="en-US"/>
+        </w:rPr>
+        <w:t>hostname</w:t>
+      </w:r>
+      <w:proofErr w:type="gramEnd"/>
+      <w:r>
+        <w:rPr>
+          <w:rFonts w:ascii="Times New Roman" w:hAnsi="Times New Roman" w:cs="Times New Roman"/>
+          <w:lang w:val="en-US"/>
+        </w:rPr>
+        <w:t xml:space="preserve">: </w:t>
+      </w:r>
+      <w:proofErr w:type="spellStart"/>
+      <w:r>
+        <w:rPr>
+          <w:rFonts w:ascii="Times New Roman" w:hAnsi="Times New Roman" w:cs="Times New Roman"/>
+          <w:lang w:val="en-US"/>
+        </w:rPr>
+        <w:t>clickhouse</w:t>
+      </w:r>
+      <w:proofErr w:type="spellEnd"/>
+      <w:r>
+        <w:rPr>
+          <w:rFonts w:ascii="Times New Roman" w:hAnsi="Times New Roman" w:cs="Times New Roman"/>
+          <w:lang w:val="en-US"/>
+        </w:rPr>
+        <w:t>-server</w:t>
+      </w:r>
+    </w:p>
+    <w:p>
+      <w:pPr>
+        <w:spacing w:after="0" w:line="240" w:lineRule="auto"/>
+        <w:rPr>
+          <w:rFonts w:ascii="Times New Roman" w:hAnsi="Times New Roman" w:cs="Times New Roman"/>
+          <w:lang w:val="en-US"/>
+        </w:rPr>
+      </w:pPr>
+      <w:r>
+        <w:rPr>
+          <w:rFonts w:ascii="Times New Roman" w:hAnsi="Times New Roman" w:cs="Times New Roman"/>
+          <w:lang w:val="en-US"/>
+        </w:rPr>
+        <w:t xml:space="preserve">    </w:t>
+      </w:r>
+      <w:proofErr w:type="gramStart"/>
+      <w:r>
+        <w:rPr>
+          <w:rFonts w:ascii="Times New Roman" w:hAnsi="Times New Roman" w:cs="Times New Roman"/>
+          <w:lang w:val="en-US"/>
+        </w:rPr>
+        <w:t>build</w:t>
+      </w:r>
+      <w:proofErr w:type="gramEnd"/>
+      <w:r>
+        <w:rPr>
+          <w:rFonts w:ascii="Times New Roman" w:hAnsi="Times New Roman" w:cs="Times New Roman"/>
+          <w:lang w:val="en-US"/>
+        </w:rPr>
+        <w:t>:</w:t>
+      </w:r>
+    </w:p>
+    <w:p>
+      <w:pPr>
+        <w:spacing w:after="0" w:line="240" w:lineRule="auto"/>
+        <w:rPr>
+          <w:rFonts w:ascii="Times New Roman" w:hAnsi="Times New Roman" w:cs="Times New Roman"/>
+          <w:lang w:val="en-US"/>
+        </w:rPr>
+      </w:pPr>
+      <w:r>
+        <w:rPr>
+          <w:rFonts w:ascii="Times New Roman" w:hAnsi="Times New Roman" w:cs="Times New Roman"/>
+          <w:lang w:val="en-US"/>
+        </w:rPr>
+        <w:t xml:space="preserve">      </w:t>
+      </w:r>
+      <w:proofErr w:type="gramStart"/>
+      <w:r>
+        <w:rPr>
+          <w:rFonts w:ascii="Times New Roman" w:hAnsi="Times New Roman" w:cs="Times New Roman"/>
+          <w:lang w:val="en-US"/>
+        </w:rPr>
+        <w:t>context</w:t>
+      </w:r>
+      <w:proofErr w:type="gramEnd"/>
+      <w:r>
+        <w:rPr>
+          <w:rFonts w:ascii="Times New Roman" w:hAnsi="Times New Roman" w:cs="Times New Roman"/>
+          <w:lang w:val="en-US"/>
+        </w:rPr>
+        <w:t>: .</w:t>
+      </w:r>
+    </w:p>
+    <w:p>
+      <w:pPr>
+        <w:spacing w:after="0" w:line="240" w:lineRule="auto"/>
+        <w:rPr>
+          <w:rFonts w:ascii="Times New Roman" w:hAnsi="Times New Roman" w:cs="Times New Roman"/>
+          <w:lang w:val="en-US"/>
+        </w:rPr>
+      </w:pPr>
+      <w:r>
+        <w:rPr>
+          <w:rFonts w:ascii="Times New Roman" w:hAnsi="Times New Roman" w:cs="Times New Roman"/>
+          <w:lang w:val="en-US"/>
+        </w:rPr>
+        <w:t xml:space="preserve">      </w:t>
+      </w:r>
+      <w:proofErr w:type="spellStart"/>
+      <w:proofErr w:type="gramStart"/>
+      <w:r>
+        <w:rPr>
+          <w:rFonts w:ascii="Times New Roman" w:hAnsi="Times New Roman" w:cs="Times New Roman"/>
+          <w:lang w:val="en-US"/>
+        </w:rPr>
+        <w:t>dockerfile</w:t>
+      </w:r>
+      <w:proofErr w:type="spellEnd"/>
+      <w:proofErr w:type="gramEnd"/>
+      <w:r>
+        <w:rPr>
+          <w:rFonts w:ascii="Times New Roman" w:hAnsi="Times New Roman" w:cs="Times New Roman"/>
+          <w:lang w:val="en-US"/>
+        </w:rPr>
+        <w:t>: clickhouse-25.2.1.Dockerfile</w:t>
+      </w:r>
+    </w:p>
+    <w:p>
+      <w:pPr>
+        <w:spacing w:after="0" w:line="240" w:lineRule="auto"/>
+        <w:rPr>
+          <w:rFonts w:ascii="Times New Roman" w:hAnsi="Times New Roman" w:cs="Times New Roman"/>
+          <w:lang w:val="en-US"/>
+        </w:rPr>
+      </w:pPr>
+      <w:r>
+        <w:rPr>
+          <w:rFonts w:ascii="Times New Roman" w:hAnsi="Times New Roman" w:cs="Times New Roman"/>
+          <w:lang w:val="en-US"/>
+        </w:rPr>
+        <w:t xml:space="preserve">    </w:t>
+      </w:r>
+      <w:proofErr w:type="gramStart"/>
+      <w:r>
+        <w:rPr>
+          <w:rFonts w:ascii="Times New Roman" w:hAnsi="Times New Roman" w:cs="Times New Roman"/>
+          <w:lang w:val="en-US"/>
+        </w:rPr>
+        <w:t>environment</w:t>
+      </w:r>
+      <w:proofErr w:type="gramEnd"/>
+      <w:r>
+        <w:rPr>
+          <w:rFonts w:ascii="Times New Roman" w:hAnsi="Times New Roman" w:cs="Times New Roman"/>
+          <w:lang w:val="en-US"/>
+        </w:rPr>
+        <w:t>:</w:t>
+      </w:r>
+    </w:p>
+    <w:p>
+      <w:pPr>
+        <w:spacing w:after="0" w:line="240" w:lineRule="auto"/>
+        <w:rPr>
+          <w:rFonts w:ascii="Times New Roman" w:hAnsi="Times New Roman" w:cs="Times New Roman"/>
+          <w:lang w:val="en-US"/>
+        </w:rPr>
+      </w:pPr>
+      <w:r>
+        <w:rPr>
+          <w:rFonts w:ascii="Times New Roman" w:hAnsi="Times New Roman" w:cs="Times New Roman"/>
+          <w:lang w:val="en-US"/>
+        </w:rPr>
+        <w:t xml:space="preserve">      CLICKHOUSE_DB: </w:t>
+      </w:r>
+      <w:proofErr w:type="spellStart"/>
+      <w:r>
+        <w:rPr>
+          <w:rFonts w:ascii="Times New Roman" w:hAnsi="Times New Roman" w:cs="Times New Roman"/>
+          <w:lang w:val="en-US"/>
+        </w:rPr>
+        <w:t>my_database</w:t>
+      </w:r>
+      <w:proofErr w:type="spellEnd"/>
+    </w:p>
+    <w:p>
+      <w:pPr>
+        <w:spacing w:after="0" w:line="240" w:lineRule="auto"/>
+        <w:rPr>
+          <w:rFonts w:ascii="Times New Roman" w:hAnsi="Times New Roman" w:cs="Times New Roman"/>
+          <w:lang w:val="en-US"/>
+        </w:rPr>
+      </w:pPr>
+      <w:r>
+        <w:rPr>
+          <w:rFonts w:ascii="Times New Roman" w:hAnsi="Times New Roman" w:cs="Times New Roman"/>
+          <w:lang w:val="en-US"/>
+        </w:rPr>
+        <w:t xml:space="preserve">      CLICKHOUSE_USER: username</w:t>
+      </w:r>
+    </w:p>
+    <w:p>
+      <w:pPr>
+        <w:spacing w:after="0" w:line="240" w:lineRule="auto"/>
+        <w:rPr>
+          <w:rFonts w:ascii="Times New Roman" w:hAnsi="Times New Roman" w:cs="Times New Roman"/>
+          <w:lang w:val="en-US"/>
+        </w:rPr>
+      </w:pPr>
+      <w:r>
+        <w:rPr>
+          <w:rFonts w:ascii="Times New Roman" w:hAnsi="Times New Roman" w:cs="Times New Roman"/>
+          <w:lang w:val="en-US"/>
+        </w:rPr>
+        <w:t xml:space="preserve">      CLICKHOUSE_DEFAULT_ACCESS_MANAGEMENT: 1</w:t>
+      </w:r>
+    </w:p>
+    <w:p>
+      <w:pPr>
+        <w:spacing w:after="0" w:line="240" w:lineRule="auto"/>
+        <w:rPr>
+          <w:rFonts w:ascii="Times New Roman" w:hAnsi="Times New Roman" w:cs="Times New Roman"/>
+          <w:lang w:val="en-US"/>
+        </w:rPr>
+      </w:pPr>
+      <w:r>
+        <w:rPr>
+          <w:rFonts w:ascii="Times New Roman" w:hAnsi="Times New Roman" w:cs="Times New Roman"/>
+          <w:lang w:val="en-US"/>
+        </w:rPr>
+        <w:t xml:space="preserve">      CLICKHOUSE_PASSWORD: password</w:t>
+      </w:r>
+    </w:p>
+    <w:p>
+      <w:pPr>
+        <w:spacing w:after="0" w:line="240" w:lineRule="auto"/>
+        <w:rPr>
+          <w:rFonts w:ascii="Times New Roman" w:hAnsi="Times New Roman" w:cs="Times New Roman"/>
+          <w:lang w:val="en-US"/>
+        </w:rPr>
+      </w:pPr>
+      <w:r>
+        <w:rPr>
+          <w:rFonts w:ascii="Times New Roman" w:hAnsi="Times New Roman" w:cs="Times New Roman"/>
+          <w:lang w:val="en-US"/>
+        </w:rPr>
+        <w:t xml:space="preserve">    </w:t>
+      </w:r>
+      <w:proofErr w:type="gramStart"/>
+      <w:r>
+        <w:rPr>
+          <w:rFonts w:ascii="Times New Roman" w:hAnsi="Times New Roman" w:cs="Times New Roman"/>
+          <w:lang w:val="en-US"/>
+        </w:rPr>
+        <w:t>ports</w:t>
+      </w:r>
+      <w:proofErr w:type="gramEnd"/>
+      <w:r>
+        <w:rPr>
+          <w:rFonts w:ascii="Times New Roman" w:hAnsi="Times New Roman" w:cs="Times New Roman"/>
+          <w:lang w:val="en-US"/>
+        </w:rPr>
+        <w:t>:</w:t>
+      </w:r>
+    </w:p>
+    <w:p>
+      <w:pPr>
+        <w:spacing w:after="0" w:line="240" w:lineRule="auto"/>
+        <w:rPr>
+          <w:rFonts w:ascii="Times New Roman" w:hAnsi="Times New Roman" w:cs="Times New Roman"/>
+          <w:lang w:val="en-US"/>
+        </w:rPr>
+      </w:pPr>
+      <w:r>
+        <w:rPr>
+          <w:rFonts w:ascii="Times New Roman" w:hAnsi="Times New Roman" w:cs="Times New Roman"/>
+          <w:lang w:val="en-US"/>
+        </w:rPr>
+        <w:t xml:space="preserve">      - "18123:8123"</w:t>
+      </w:r>
+    </w:p>
+    <w:p>
+      <w:pPr>
+        <w:spacing w:after="0" w:line="240" w:lineRule="auto"/>
+        <w:rPr>
+          <w:rFonts w:ascii="Times New Roman" w:hAnsi="Times New Roman" w:cs="Times New Roman"/>
+          <w:lang w:val="en-US"/>
+        </w:rPr>
+      </w:pPr>
+      <w:r>
+        <w:rPr>
+          <w:rFonts w:ascii="Times New Roman" w:hAnsi="Times New Roman" w:cs="Times New Roman"/>
+          <w:lang w:val="en-US"/>
+        </w:rPr>
+        <w:t xml:space="preserve">      - "19000:9000"</w:t>
+      </w:r>
+    </w:p>
+    <w:p>
+      <w:pPr>
+        <w:spacing w:after="0" w:line="240" w:lineRule="auto"/>
+        <w:rPr>
+          <w:rFonts w:ascii="Times New Roman" w:hAnsi="Times New Roman" w:cs="Times New Roman"/>
+          <w:lang w:val="en-US"/>
+        </w:rPr>
+      </w:pPr>
+      <w:r>
+        <w:rPr>
+          <w:rFonts w:ascii="Times New Roman" w:hAnsi="Times New Roman" w:cs="Times New Roman"/>
+          <w:lang w:val="en-US"/>
+        </w:rPr>
+        <w:t xml:space="preserve">      - "19363:9363"</w:t>
+      </w:r>
+    </w:p>
+    <w:p>
+      <w:pPr>
+        <w:spacing w:after="0" w:line="240" w:lineRule="auto"/>
+        <w:rPr>
+          <w:rFonts w:ascii="Times New Roman" w:hAnsi="Times New Roman" w:cs="Times New Roman"/>
+          <w:lang w:val="en-US"/>
+        </w:rPr>
+      </w:pPr>
+      <w:r>
+        <w:rPr>
+          <w:rFonts w:ascii="Times New Roman" w:hAnsi="Times New Roman" w:cs="Times New Roman"/>
+          <w:lang w:val="en-US"/>
+        </w:rPr>
+        <w:t xml:space="preserve">    </w:t>
+      </w:r>
+      <w:proofErr w:type="spellStart"/>
+      <w:proofErr w:type="gramStart"/>
+      <w:r>
+        <w:rPr>
+          <w:rFonts w:ascii="Times New Roman" w:hAnsi="Times New Roman" w:cs="Times New Roman"/>
+          <w:lang w:val="en-US"/>
+        </w:rPr>
+        <w:t>ulimits</w:t>
+      </w:r>
+      <w:proofErr w:type="spellEnd"/>
+      <w:proofErr w:type="gramEnd"/>
+      <w:r>
+        <w:rPr>
+          <w:rFonts w:ascii="Times New Roman" w:hAnsi="Times New Roman" w:cs="Times New Roman"/>
+          <w:lang w:val="en-US"/>
+        </w:rPr>
+        <w:t>:</w:t>
+      </w:r>
+    </w:p>
+    <w:p>
+      <w:pPr>
+        <w:spacing w:after="0" w:line="240" w:lineRule="auto"/>
+        <w:rPr>
+          <w:rFonts w:ascii="Times New Roman" w:hAnsi="Times New Roman" w:cs="Times New Roman"/>
+          <w:lang w:val="en-US"/>
+        </w:rPr>
+      </w:pPr>
+      <w:r>
+        <w:rPr>
+          <w:rFonts w:ascii="Times New Roman" w:hAnsi="Times New Roman" w:cs="Times New Roman"/>
+          <w:lang w:val="en-US"/>
+        </w:rPr>
+        <w:t xml:space="preserve">      </w:t>
+      </w:r>
+      <w:proofErr w:type="spellStart"/>
+      <w:proofErr w:type="gramStart"/>
+      <w:r>
+        <w:rPr>
+          <w:rFonts w:ascii="Times New Roman" w:hAnsi="Times New Roman" w:cs="Times New Roman"/>
+          <w:lang w:val="en-US"/>
+        </w:rPr>
+        <w:t>nofile</w:t>
+      </w:r>
+      <w:proofErr w:type="spellEnd"/>
+      <w:proofErr w:type="gramEnd"/>
+      <w:r>
+        <w:rPr>
+          <w:rFonts w:ascii="Times New Roman" w:hAnsi="Times New Roman" w:cs="Times New Roman"/>
+          <w:lang w:val="en-US"/>
+        </w:rPr>
+        <w:t>:</w:t>
+      </w:r>
+    </w:p>
+    <w:p>
+      <w:pPr>
+        <w:spacing w:after="0" w:line="240" w:lineRule="auto"/>
+        <w:rPr>
+          <w:rFonts w:ascii="Times New Roman" w:hAnsi="Times New Roman" w:cs="Times New Roman"/>
+          <w:lang w:val="en-US"/>
+        </w:rPr>
+      </w:pPr>
+      <w:r>
+        <w:rPr>
+          <w:rFonts w:ascii="Times New Roman" w:hAnsi="Times New Roman" w:cs="Times New Roman"/>
+          <w:lang w:val="en-US"/>
+        </w:rPr>
+        <w:t xml:space="preserve">        </w:t>
+      </w:r>
+      <w:proofErr w:type="gramStart"/>
+      <w:r>
+        <w:rPr>
+          <w:rFonts w:ascii="Times New Roman" w:hAnsi="Times New Roman" w:cs="Times New Roman"/>
+          <w:lang w:val="en-US"/>
+        </w:rPr>
+        <w:t>soft</w:t>
+      </w:r>
+      <w:proofErr w:type="gramEnd"/>
+      <w:r>
+        <w:rPr>
+          <w:rFonts w:ascii="Times New Roman" w:hAnsi="Times New Roman" w:cs="Times New Roman"/>
+          <w:lang w:val="en-US"/>
+        </w:rPr>
+        <w:t>: 262144</w:t>
+      </w:r>
+    </w:p>
+    <w:p>
+      <w:pPr>
+        <w:spacing w:after="0" w:line="240" w:lineRule="auto"/>
+        <w:rPr>
+          <w:rFonts w:ascii="Times New Roman" w:hAnsi="Times New Roman" w:cs="Times New Roman"/>
+          <w:lang w:val="en-US"/>
+        </w:rPr>
+      </w:pPr>
+      <w:r>
+        <w:rPr>
+          <w:rFonts w:ascii="Times New Roman" w:hAnsi="Times New Roman" w:cs="Times New Roman"/>
+          <w:lang w:val="en-US"/>
+        </w:rPr>
+        <w:t xml:space="preserve">        </w:t>
+      </w:r>
+      <w:proofErr w:type="gramStart"/>
+      <w:r>
+        <w:rPr>
+          <w:rFonts w:ascii="Times New Roman" w:hAnsi="Times New Roman" w:cs="Times New Roman"/>
+          <w:lang w:val="en-US"/>
+        </w:rPr>
+        <w:t>hard</w:t>
+      </w:r>
+      <w:proofErr w:type="gramEnd"/>
+      <w:r>
+        <w:rPr>
+          <w:rFonts w:ascii="Times New Roman" w:hAnsi="Times New Roman" w:cs="Times New Roman"/>
+          <w:lang w:val="en-US"/>
+        </w:rPr>
+        <w:t>: 262144</w:t>
+      </w:r>
+    </w:p>
+    <w:p>
+      <w:pPr>
+        <w:spacing w:after="0" w:line="240" w:lineRule="auto"/>
+        <w:rPr>
+          <w:rFonts w:ascii="Times New Roman" w:hAnsi="Times New Roman" w:cs="Times New Roman"/>
+          <w:lang w:val="en-US"/>
+        </w:rPr>
+      </w:pPr>
+      <w:r>
+        <w:rPr>
+          <w:rFonts w:ascii="Times New Roman" w:hAnsi="Times New Roman" w:cs="Times New Roman"/>
+          <w:lang w:val="en-US"/>
+        </w:rPr>
+        <w:t xml:space="preserve">    </w:t>
+      </w:r>
+      <w:proofErr w:type="gramStart"/>
+      <w:r>
+        <w:rPr>
+          <w:rFonts w:ascii="Times New Roman" w:hAnsi="Times New Roman" w:cs="Times New Roman"/>
+          <w:lang w:val="en-US"/>
+        </w:rPr>
+        <w:t>networks</w:t>
+      </w:r>
+      <w:proofErr w:type="gramEnd"/>
+      <w:r>
+        <w:rPr>
+          <w:rFonts w:ascii="Times New Roman" w:hAnsi="Times New Roman" w:cs="Times New Roman"/>
+          <w:lang w:val="en-US"/>
+        </w:rPr>
+        <w:t>:</w:t>
+      </w:r>
+    </w:p>
+    <w:p>
+      <w:pPr>
+        <w:spacing w:after="0" w:line="240" w:lineRule="auto"/>
+        <w:rPr>
+          <w:rFonts w:ascii="Times New Roman" w:hAnsi="Times New Roman" w:cs="Times New Roman"/>
+          <w:lang w:val="en-US"/>
+        </w:rPr>
+      </w:pPr>
+      <w:r>
+        <w:rPr>
+          <w:rFonts w:ascii="Times New Roman" w:hAnsi="Times New Roman" w:cs="Times New Roman"/>
+          <w:lang w:val="en-US"/>
+        </w:rPr>
+        <w:t xml:space="preserve">      - </w:t>
+      </w:r>
+      <w:proofErr w:type="gramStart"/>
+      <w:r>
+        <w:rPr>
+          <w:rFonts w:ascii="Times New Roman" w:hAnsi="Times New Roman" w:cs="Times New Roman"/>
+          <w:lang w:val="en-US"/>
+        </w:rPr>
+        <w:t>default</w:t>
+      </w:r>
+      <w:proofErr w:type="gramEnd"/>
+    </w:p>
+    <w:p>
+      <w:pPr>
+        <w:spacing w:after="0" w:line="240" w:lineRule="auto"/>
+        <w:rPr>
+          <w:rFonts w:ascii="Times New Roman" w:hAnsi="Times New Roman" w:cs="Times New Roman"/>
+          <w:lang w:val="en-US"/>
+        </w:rPr>
+      </w:pPr>
+    </w:p>
+    <w:p>
+      <w:pPr>
+        <w:spacing w:after="0" w:line="240" w:lineRule="auto"/>
+        <w:rPr>
+          <w:rFonts w:ascii="Times New Roman" w:hAnsi="Times New Roman" w:cs="Times New Roman"/>
+          <w:lang w:val="en-US"/>
+        </w:rPr>
+      </w:pPr>
+      <w:r>
+        <w:rPr>
+          <w:rFonts w:ascii="Times New Roman" w:hAnsi="Times New Roman" w:cs="Times New Roman"/>
+          <w:lang w:val="en-US"/>
+        </w:rPr>
+        <w:t xml:space="preserve">  </w:t>
+      </w:r>
+      <w:proofErr w:type="spellStart"/>
+      <w:proofErr w:type="gramStart"/>
+      <w:r>
+        <w:rPr>
+          <w:rFonts w:ascii="Times New Roman" w:hAnsi="Times New Roman" w:cs="Times New Roman"/>
+          <w:lang w:val="en-US"/>
+        </w:rPr>
+        <w:t>prometheus</w:t>
+      </w:r>
+      <w:proofErr w:type="spellEnd"/>
+      <w:proofErr w:type="gramEnd"/>
+      <w:r>
+        <w:rPr>
+          <w:rFonts w:ascii="Times New Roman" w:hAnsi="Times New Roman" w:cs="Times New Roman"/>
+          <w:lang w:val="en-US"/>
+        </w:rPr>
+        <w:t>:</w:t>
+      </w:r>
+    </w:p>
+    <w:p>
+      <w:pPr>
+        <w:spacing w:after="0" w:line="240" w:lineRule="auto"/>
+        <w:rPr>
+          <w:rFonts w:ascii="Times New Roman" w:hAnsi="Times New Roman" w:cs="Times New Roman"/>
+          <w:lang w:val="en-US"/>
+        </w:rPr>
+      </w:pPr>
+      <w:r>
+        <w:rPr>
+          <w:rFonts w:ascii="Times New Roman" w:hAnsi="Times New Roman" w:cs="Times New Roman"/>
+          <w:lang w:val="en-US"/>
+        </w:rPr>
+        <w:t xml:space="preserve">    </w:t>
+      </w:r>
+      <w:proofErr w:type="gramStart"/>
+      <w:r>
+        <w:rPr>
+          <w:rFonts w:ascii="Times New Roman" w:hAnsi="Times New Roman" w:cs="Times New Roman"/>
+          <w:lang w:val="en-US"/>
+        </w:rPr>
+        <w:t>image</w:t>
+      </w:r>
+      <w:proofErr w:type="gramEnd"/>
+      <w:r>
+        <w:rPr>
+          <w:rFonts w:ascii="Times New Roman" w:hAnsi="Times New Roman" w:cs="Times New Roman"/>
+          <w:lang w:val="en-US"/>
+        </w:rPr>
+        <w:t>: prom/</w:t>
+      </w:r>
+      <w:proofErr w:type="spellStart"/>
+      <w:r>
+        <w:rPr>
+          <w:rFonts w:ascii="Times New Roman" w:hAnsi="Times New Roman" w:cs="Times New Roman"/>
+          <w:lang w:val="en-US"/>
+        </w:rPr>
+        <w:t>prometheus:latest</w:t>
+      </w:r>
+      <w:proofErr w:type="spellEnd"/>
+    </w:p>
+    <w:p>
+      <w:pPr>
+        <w:spacing w:after="0" w:line="240" w:lineRule="auto"/>
+        <w:rPr>
+          <w:rFonts w:ascii="Times New Roman" w:hAnsi="Times New Roman" w:cs="Times New Roman"/>
+          <w:lang w:val="en-US"/>
+        </w:rPr>
+      </w:pPr>
+      <w:r>
+        <w:rPr>
+          <w:rFonts w:ascii="Times New Roman" w:hAnsi="Times New Roman" w:cs="Times New Roman"/>
+          <w:lang w:val="en-US"/>
+        </w:rPr>
+        <w:t xml:space="preserve">    </w:t>
+      </w:r>
+      <w:proofErr w:type="gramStart"/>
+      <w:r>
+        <w:rPr>
+          <w:rFonts w:ascii="Times New Roman" w:hAnsi="Times New Roman" w:cs="Times New Roman"/>
+          <w:lang w:val="en-US"/>
+        </w:rPr>
+        <w:t>volumes</w:t>
+      </w:r>
+      <w:proofErr w:type="gramEnd"/>
+      <w:r>
+        <w:rPr>
+          <w:rFonts w:ascii="Times New Roman" w:hAnsi="Times New Roman" w:cs="Times New Roman"/>
+          <w:lang w:val="en-US"/>
+        </w:rPr>
+        <w:t>:</w:t>
+      </w:r>
+    </w:p>
+    <w:p>
+      <w:pPr>
+        <w:spacing w:after="0" w:line="240" w:lineRule="auto"/>
+        <w:rPr>
+          <w:rFonts w:ascii="Times New Roman" w:hAnsi="Times New Roman" w:cs="Times New Roman"/>
+          <w:lang w:val="en-US"/>
+        </w:rPr>
+      </w:pPr>
+      <w:r>
+        <w:rPr>
+          <w:rFonts w:ascii="Times New Roman" w:hAnsi="Times New Roman" w:cs="Times New Roman"/>
+          <w:lang w:val="en-US"/>
+        </w:rPr>
+        <w:t xml:space="preserve">      - ./</w:t>
+      </w:r>
+      <w:proofErr w:type="spellStart"/>
+      <w:r>
+        <w:rPr>
+          <w:rFonts w:ascii="Times New Roman" w:hAnsi="Times New Roman" w:cs="Times New Roman"/>
+          <w:lang w:val="en-US"/>
+        </w:rPr>
+        <w:t>prometheus</w:t>
+      </w:r>
+      <w:proofErr w:type="spellEnd"/>
+      <w:r>
+        <w:rPr>
+          <w:rFonts w:ascii="Times New Roman" w:hAnsi="Times New Roman" w:cs="Times New Roman"/>
+          <w:lang w:val="en-US"/>
+        </w:rPr>
+        <w:t>:/</w:t>
+      </w:r>
+      <w:proofErr w:type="spellStart"/>
+      <w:r>
+        <w:rPr>
+          <w:rFonts w:ascii="Times New Roman" w:hAnsi="Times New Roman" w:cs="Times New Roman"/>
+          <w:lang w:val="en-US"/>
+        </w:rPr>
+        <w:t>etc</w:t>
+      </w:r>
+      <w:proofErr w:type="spellEnd"/>
+      <w:r>
+        <w:rPr>
+          <w:rFonts w:ascii="Times New Roman" w:hAnsi="Times New Roman" w:cs="Times New Roman"/>
+          <w:lang w:val="en-US"/>
+        </w:rPr>
+        <w:t>/</w:t>
+      </w:r>
+      <w:proofErr w:type="spellStart"/>
+      <w:r>
+        <w:rPr>
+          <w:rFonts w:ascii="Times New Roman" w:hAnsi="Times New Roman" w:cs="Times New Roman"/>
+          <w:lang w:val="en-US"/>
+        </w:rPr>
+        <w:t>prometheus</w:t>
+      </w:r>
+      <w:proofErr w:type="spellEnd"/>
+      <w:r>
+        <w:rPr>
+          <w:rFonts w:ascii="Times New Roman" w:hAnsi="Times New Roman" w:cs="Times New Roman"/>
+          <w:lang w:val="en-US"/>
+        </w:rPr>
+        <w:t>/</w:t>
+      </w:r>
+    </w:p>
+    <w:p>
+      <w:pPr>
+        <w:spacing w:after="0" w:line="240" w:lineRule="auto"/>
+        <w:rPr>
+          <w:rFonts w:ascii="Times New Roman" w:hAnsi="Times New Roman" w:cs="Times New Roman"/>
+          <w:lang w:val="en-US"/>
+        </w:rPr>
+      </w:pPr>
+      <w:r>
+        <w:rPr>
+          <w:rFonts w:ascii="Times New Roman" w:hAnsi="Times New Roman" w:cs="Times New Roman"/>
+          <w:lang w:val="en-US"/>
+        </w:rPr>
+        <w:t xml:space="preserve">    </w:t>
+      </w:r>
+      <w:proofErr w:type="spellStart"/>
+      <w:r>
+        <w:rPr>
+          <w:rFonts w:ascii="Times New Roman" w:hAnsi="Times New Roman" w:cs="Times New Roman"/>
+          <w:lang w:val="en-US"/>
+        </w:rPr>
+        <w:t>container_name</w:t>
+      </w:r>
+      <w:proofErr w:type="spellEnd"/>
+      <w:r>
+        <w:rPr>
+          <w:rFonts w:ascii="Times New Roman" w:hAnsi="Times New Roman" w:cs="Times New Roman"/>
+          <w:lang w:val="en-US"/>
+        </w:rPr>
+        <w:t xml:space="preserve">: </w:t>
+      </w:r>
+      <w:proofErr w:type="spellStart"/>
+      <w:proofErr w:type="gramStart"/>
+      <w:r>
+        <w:rPr>
+          <w:rFonts w:ascii="Times New Roman" w:hAnsi="Times New Roman" w:cs="Times New Roman"/>
+          <w:lang w:val="en-US"/>
+        </w:rPr>
+        <w:t>prometheus</w:t>
+      </w:r>
+      <w:proofErr w:type="spellEnd"/>
+      <w:proofErr w:type="gramEnd"/>
+    </w:p>
+    <w:p>
+      <w:pPr>
+        <w:spacing w:after="0" w:line="240" w:lineRule="auto"/>
+        <w:rPr>
+          <w:rFonts w:ascii="Times New Roman" w:hAnsi="Times New Roman" w:cs="Times New Roman"/>
+          <w:lang w:val="en-US"/>
+        </w:rPr>
+      </w:pPr>
+      <w:r>
+        <w:rPr>
+          <w:rFonts w:ascii="Times New Roman" w:hAnsi="Times New Roman" w:cs="Times New Roman"/>
+          <w:lang w:val="en-US"/>
+        </w:rPr>
+        <w:t xml:space="preserve">    </w:t>
+      </w:r>
+      <w:proofErr w:type="gramStart"/>
+      <w:r>
+        <w:rPr>
+          <w:rFonts w:ascii="Times New Roman" w:hAnsi="Times New Roman" w:cs="Times New Roman"/>
+          <w:lang w:val="en-US"/>
+        </w:rPr>
+        <w:t>hostname</w:t>
+      </w:r>
+      <w:proofErr w:type="gramEnd"/>
+      <w:r>
+        <w:rPr>
+          <w:rFonts w:ascii="Times New Roman" w:hAnsi="Times New Roman" w:cs="Times New Roman"/>
+          <w:lang w:val="en-US"/>
+        </w:rPr>
+        <w:t xml:space="preserve">: </w:t>
+      </w:r>
+      <w:proofErr w:type="spellStart"/>
+      <w:r>
+        <w:rPr>
+          <w:rFonts w:ascii="Times New Roman" w:hAnsi="Times New Roman" w:cs="Times New Roman"/>
+          <w:lang w:val="en-US"/>
+        </w:rPr>
+        <w:t>prometheus</w:t>
+      </w:r>
+      <w:proofErr w:type="spellEnd"/>
+    </w:p>
+    <w:p>
+      <w:pPr>
+        <w:spacing w:after="0" w:line="240" w:lineRule="auto"/>
+        <w:rPr>
+          <w:rFonts w:ascii="Times New Roman" w:hAnsi="Times New Roman" w:cs="Times New Roman"/>
+          <w:lang w:val="en-US"/>
+        </w:rPr>
+      </w:pPr>
+      <w:r>
+        <w:rPr>
+          <w:rFonts w:ascii="Times New Roman" w:hAnsi="Times New Roman" w:cs="Times New Roman"/>
+          <w:lang w:val="en-US"/>
+        </w:rPr>
+        <w:t xml:space="preserve">    </w:t>
+      </w:r>
+      <w:proofErr w:type="gramStart"/>
+      <w:r>
+        <w:rPr>
+          <w:rFonts w:ascii="Times New Roman" w:hAnsi="Times New Roman" w:cs="Times New Roman"/>
+          <w:lang w:val="en-US"/>
+        </w:rPr>
+        <w:t>command</w:t>
+      </w:r>
+      <w:proofErr w:type="gramEnd"/>
+      <w:r>
+        <w:rPr>
+          <w:rFonts w:ascii="Times New Roman" w:hAnsi="Times New Roman" w:cs="Times New Roman"/>
+          <w:lang w:val="en-US"/>
+        </w:rPr>
+        <w:t>:</w:t>
+      </w:r>
+    </w:p>
+    <w:p>
+      <w:pPr>
+        <w:spacing w:after="0" w:line="240" w:lineRule="auto"/>
+        <w:rPr>
+          <w:rFonts w:ascii="Times New Roman" w:hAnsi="Times New Roman" w:cs="Times New Roman"/>
+          <w:lang w:val="en-US"/>
+        </w:rPr>
+      </w:pPr>
+      <w:r>
+        <w:rPr>
+          <w:rFonts w:ascii="Times New Roman" w:hAnsi="Times New Roman" w:cs="Times New Roman"/>
+          <w:lang w:val="en-US"/>
+        </w:rPr>
+        <w:t xml:space="preserve">      - --</w:t>
+      </w:r>
+      <w:proofErr w:type="spellStart"/>
+      <w:r>
+        <w:rPr>
+          <w:rFonts w:ascii="Times New Roman" w:hAnsi="Times New Roman" w:cs="Times New Roman"/>
+          <w:lang w:val="en-US"/>
+        </w:rPr>
+        <w:t>config.file</w:t>
+      </w:r>
+      <w:proofErr w:type="spellEnd"/>
+      <w:r>
+        <w:rPr>
+          <w:rFonts w:ascii="Times New Roman" w:hAnsi="Times New Roman" w:cs="Times New Roman"/>
+          <w:lang w:val="en-US"/>
+        </w:rPr>
+        <w:t>=/</w:t>
+      </w:r>
+      <w:proofErr w:type="spellStart"/>
+      <w:r>
+        <w:rPr>
+          <w:rFonts w:ascii="Times New Roman" w:hAnsi="Times New Roman" w:cs="Times New Roman"/>
+          <w:lang w:val="en-US"/>
+        </w:rPr>
+        <w:t>etc</w:t>
+      </w:r>
+      <w:proofErr w:type="spellEnd"/>
+      <w:r>
+        <w:rPr>
+          <w:rFonts w:ascii="Times New Roman" w:hAnsi="Times New Roman" w:cs="Times New Roman"/>
+          <w:lang w:val="en-US"/>
+        </w:rPr>
+        <w:t>/</w:t>
+      </w:r>
+      <w:proofErr w:type="spellStart"/>
+      <w:r>
+        <w:rPr>
+          <w:rFonts w:ascii="Times New Roman" w:hAnsi="Times New Roman" w:cs="Times New Roman"/>
+          <w:lang w:val="en-US"/>
+        </w:rPr>
+        <w:t>prometheus</w:t>
+      </w:r>
+      <w:proofErr w:type="spellEnd"/>
+      <w:r>
+        <w:rPr>
+          <w:rFonts w:ascii="Times New Roman" w:hAnsi="Times New Roman" w:cs="Times New Roman"/>
+          <w:lang w:val="en-US"/>
+        </w:rPr>
+        <w:t>/</w:t>
+      </w:r>
+      <w:proofErr w:type="spellStart"/>
+      <w:r>
+        <w:rPr>
+          <w:rFonts w:ascii="Times New Roman" w:hAnsi="Times New Roman" w:cs="Times New Roman"/>
+          <w:lang w:val="en-US"/>
+        </w:rPr>
+        <w:t>prometheus.yml</w:t>
+      </w:r>
+      <w:proofErr w:type="spellEnd"/>
+    </w:p>
+    <w:p>
+      <w:pPr>
+        <w:spacing w:after="0" w:line="240" w:lineRule="auto"/>
+        <w:rPr>
+          <w:rFonts w:ascii="Times New Roman" w:hAnsi="Times New Roman" w:cs="Times New Roman"/>
+          <w:lang w:val="en-US"/>
+        </w:rPr>
+      </w:pPr>
+      <w:r>
+        <w:rPr>
+          <w:rFonts w:ascii="Times New Roman" w:hAnsi="Times New Roman" w:cs="Times New Roman"/>
+          <w:lang w:val="en-US"/>
+        </w:rPr>
+        <w:t xml:space="preserve">    </w:t>
+      </w:r>
+      <w:proofErr w:type="gramStart"/>
+      <w:r>
+        <w:rPr>
+          <w:rFonts w:ascii="Times New Roman" w:hAnsi="Times New Roman" w:cs="Times New Roman"/>
+          <w:lang w:val="en-US"/>
+        </w:rPr>
+        <w:t>ports</w:t>
+      </w:r>
+      <w:proofErr w:type="gramEnd"/>
+      <w:r>
+        <w:rPr>
+          <w:rFonts w:ascii="Times New Roman" w:hAnsi="Times New Roman" w:cs="Times New Roman"/>
+          <w:lang w:val="en-US"/>
+        </w:rPr>
+        <w:t>:</w:t>
+      </w:r>
+    </w:p>
+    <w:p>
+      <w:pPr>
+        <w:spacing w:after="0" w:line="240" w:lineRule="auto"/>
+        <w:rPr>
+          <w:rFonts w:ascii="Times New Roman" w:hAnsi="Times New Roman" w:cs="Times New Roman"/>
+          <w:lang w:val="en-US"/>
+        </w:rPr>
+      </w:pPr>
+      <w:r>
+        <w:rPr>
+          <w:rFonts w:ascii="Times New Roman" w:hAnsi="Times New Roman" w:cs="Times New Roman"/>
+          <w:lang w:val="en-US"/>
+        </w:rPr>
+        <w:t xml:space="preserve">      - 9090:9090</w:t>
+      </w:r>
+    </w:p>
+    <w:p>
+      <w:pPr>
+        <w:spacing w:after="0" w:line="240" w:lineRule="auto"/>
+        <w:rPr>
+          <w:rFonts w:ascii="Times New Roman" w:hAnsi="Times New Roman" w:cs="Times New Roman"/>
+          <w:lang w:val="en-US"/>
+        </w:rPr>
+      </w:pPr>
+      <w:r>
+        <w:rPr>
+          <w:rFonts w:ascii="Times New Roman" w:hAnsi="Times New Roman" w:cs="Times New Roman"/>
+          <w:lang w:val="en-US"/>
+        </w:rPr>
+        <w:t xml:space="preserve">    </w:t>
+      </w:r>
+      <w:proofErr w:type="gramStart"/>
+      <w:r>
+        <w:rPr>
+          <w:rFonts w:ascii="Times New Roman" w:hAnsi="Times New Roman" w:cs="Times New Roman"/>
+          <w:lang w:val="en-US"/>
+        </w:rPr>
+        <w:t>restart</w:t>
+      </w:r>
+      <w:proofErr w:type="gramEnd"/>
+      <w:r>
+        <w:rPr>
+          <w:rFonts w:ascii="Times New Roman" w:hAnsi="Times New Roman" w:cs="Times New Roman"/>
+          <w:lang w:val="en-US"/>
+        </w:rPr>
+        <w:t>: unless-stopped</w:t>
+      </w:r>
+    </w:p>
+    <w:p>
+      <w:pPr>
+        <w:spacing w:after="0" w:line="240" w:lineRule="auto"/>
+        <w:rPr>
+          <w:rFonts w:ascii="Times New Roman" w:hAnsi="Times New Roman" w:cs="Times New Roman"/>
+          <w:lang w:val="en-US"/>
+        </w:rPr>
+      </w:pPr>
+      <w:r>
+        <w:rPr>
+          <w:rFonts w:ascii="Times New Roman" w:hAnsi="Times New Roman" w:cs="Times New Roman"/>
+          <w:lang w:val="en-US"/>
+        </w:rPr>
+        <w:lastRenderedPageBreak/>
+        <w:t xml:space="preserve">    </w:t>
+      </w:r>
+      <w:proofErr w:type="gramStart"/>
+      <w:r>
+        <w:rPr>
+          <w:rFonts w:ascii="Times New Roman" w:hAnsi="Times New Roman" w:cs="Times New Roman"/>
+          <w:lang w:val="en-US"/>
+        </w:rPr>
+        <w:t>environment</w:t>
+      </w:r>
+      <w:proofErr w:type="gramEnd"/>
+      <w:r>
+        <w:rPr>
+          <w:rFonts w:ascii="Times New Roman" w:hAnsi="Times New Roman" w:cs="Times New Roman"/>
+          <w:lang w:val="en-US"/>
+        </w:rPr>
+        <w:t>:</w:t>
+      </w:r>
+    </w:p>
+    <w:p>
+      <w:pPr>
+        <w:spacing w:after="0" w:line="240" w:lineRule="auto"/>
+        <w:rPr>
+          <w:rFonts w:ascii="Times New Roman" w:hAnsi="Times New Roman" w:cs="Times New Roman"/>
+          <w:lang w:val="en-US"/>
+        </w:rPr>
+      </w:pPr>
+      <w:r>
+        <w:rPr>
+          <w:rFonts w:ascii="Times New Roman" w:hAnsi="Times New Roman" w:cs="Times New Roman"/>
+          <w:lang w:val="en-US"/>
+        </w:rPr>
+        <w:t xml:space="preserve">      TZ: "Europe/Moscow"</w:t>
+      </w:r>
+    </w:p>
+    <w:p>
+      <w:pPr>
+        <w:spacing w:after="0" w:line="240" w:lineRule="auto"/>
+        <w:rPr>
+          <w:rFonts w:ascii="Times New Roman" w:hAnsi="Times New Roman" w:cs="Times New Roman"/>
+          <w:lang w:val="en-US"/>
+        </w:rPr>
+      </w:pPr>
+      <w:r>
+        <w:rPr>
+          <w:rFonts w:ascii="Times New Roman" w:hAnsi="Times New Roman" w:cs="Times New Roman"/>
+          <w:lang w:val="en-US"/>
+        </w:rPr>
+        <w:t xml:space="preserve">    </w:t>
+      </w:r>
+      <w:proofErr w:type="gramStart"/>
+      <w:r>
+        <w:rPr>
+          <w:rFonts w:ascii="Times New Roman" w:hAnsi="Times New Roman" w:cs="Times New Roman"/>
+          <w:lang w:val="en-US"/>
+        </w:rPr>
+        <w:t>networks</w:t>
+      </w:r>
+      <w:proofErr w:type="gramEnd"/>
+      <w:r>
+        <w:rPr>
+          <w:rFonts w:ascii="Times New Roman" w:hAnsi="Times New Roman" w:cs="Times New Roman"/>
+          <w:lang w:val="en-US"/>
+        </w:rPr>
+        <w:t>:</w:t>
+      </w:r>
+    </w:p>
+    <w:p>
+      <w:pPr>
+        <w:spacing w:after="0" w:line="240" w:lineRule="auto"/>
+        <w:rPr>
+          <w:rFonts w:ascii="Times New Roman" w:hAnsi="Times New Roman" w:cs="Times New Roman"/>
+          <w:lang w:val="en-US"/>
+        </w:rPr>
+      </w:pPr>
+      <w:r>
+        <w:rPr>
+          <w:rFonts w:ascii="Times New Roman" w:hAnsi="Times New Roman" w:cs="Times New Roman"/>
+          <w:lang w:val="en-US"/>
+        </w:rPr>
+        <w:t xml:space="preserve">      - </w:t>
+      </w:r>
+      <w:proofErr w:type="gramStart"/>
+      <w:r>
+        <w:rPr>
+          <w:rFonts w:ascii="Times New Roman" w:hAnsi="Times New Roman" w:cs="Times New Roman"/>
+          <w:lang w:val="en-US"/>
+        </w:rPr>
+        <w:t>default</w:t>
+      </w:r>
+      <w:proofErr w:type="gramEnd"/>
+    </w:p>
+    <w:p>
+      <w:pPr>
+        <w:spacing w:after="0" w:line="240" w:lineRule="auto"/>
+        <w:rPr>
+          <w:rFonts w:ascii="Times New Roman" w:hAnsi="Times New Roman" w:cs="Times New Roman"/>
+          <w:lang w:val="en-US"/>
+        </w:rPr>
+      </w:pPr>
+      <w:r>
+        <w:rPr>
+          <w:rFonts w:ascii="Times New Roman" w:hAnsi="Times New Roman" w:cs="Times New Roman"/>
+          <w:lang w:val="en-US"/>
+        </w:rPr>
+        <w:t xml:space="preserve">    </w:t>
+      </w:r>
+      <w:proofErr w:type="spellStart"/>
+      <w:r>
+        <w:rPr>
+          <w:rFonts w:ascii="Times New Roman" w:hAnsi="Times New Roman" w:cs="Times New Roman"/>
+          <w:lang w:val="en-US"/>
+        </w:rPr>
+        <w:t>depends_on</w:t>
+      </w:r>
+      <w:proofErr w:type="spellEnd"/>
+      <w:r>
+        <w:rPr>
+          <w:rFonts w:ascii="Times New Roman" w:hAnsi="Times New Roman" w:cs="Times New Roman"/>
+          <w:lang w:val="en-US"/>
+        </w:rPr>
+        <w:t>:</w:t>
+      </w:r>
+    </w:p>
+    <w:p>
+      <w:pPr>
+        <w:spacing w:after="0" w:line="240" w:lineRule="auto"/>
+        <w:rPr>
+          <w:rFonts w:ascii="Times New Roman" w:hAnsi="Times New Roman" w:cs="Times New Roman"/>
+          <w:lang w:val="en-US"/>
+        </w:rPr>
+      </w:pPr>
+      <w:r>
+        <w:rPr>
+          <w:rFonts w:ascii="Times New Roman" w:hAnsi="Times New Roman" w:cs="Times New Roman"/>
+          <w:lang w:val="en-US"/>
+        </w:rPr>
+        <w:t xml:space="preserve">      - </w:t>
+      </w:r>
+      <w:proofErr w:type="spellStart"/>
+      <w:proofErr w:type="gramStart"/>
+      <w:r>
+        <w:rPr>
+          <w:rFonts w:ascii="Times New Roman" w:hAnsi="Times New Roman" w:cs="Times New Roman"/>
+          <w:lang w:val="en-US"/>
+        </w:rPr>
+        <w:t>clickhouse</w:t>
+      </w:r>
+      <w:proofErr w:type="spellEnd"/>
+      <w:r>
+        <w:rPr>
+          <w:rFonts w:ascii="Times New Roman" w:hAnsi="Times New Roman" w:cs="Times New Roman"/>
+          <w:lang w:val="en-US"/>
+        </w:rPr>
+        <w:t>-server</w:t>
+      </w:r>
+      <w:proofErr w:type="gramEnd"/>
+    </w:p>
+    <w:p>
+      <w:pPr>
+        <w:spacing w:after="0" w:line="240" w:lineRule="auto"/>
+        <w:rPr>
+          <w:rFonts w:ascii="Times New Roman" w:hAnsi="Times New Roman" w:cs="Times New Roman"/>
+          <w:lang w:val="en-US"/>
+        </w:rPr>
+      </w:pPr>
+      <w:r>
+        <w:rPr>
+          <w:rFonts w:ascii="Times New Roman" w:hAnsi="Times New Roman" w:cs="Times New Roman"/>
+          <w:lang w:val="en-US"/>
+        </w:rPr>
+        <w:t xml:space="preserve">    </w:t>
+      </w:r>
+      <w:proofErr w:type="gramStart"/>
+      <w:r>
+        <w:rPr>
+          <w:rFonts w:ascii="Times New Roman" w:hAnsi="Times New Roman" w:cs="Times New Roman"/>
+          <w:lang w:val="en-US"/>
+        </w:rPr>
+        <w:t>links</w:t>
+      </w:r>
+      <w:proofErr w:type="gramEnd"/>
+      <w:r>
+        <w:rPr>
+          <w:rFonts w:ascii="Times New Roman" w:hAnsi="Times New Roman" w:cs="Times New Roman"/>
+          <w:lang w:val="en-US"/>
+        </w:rPr>
+        <w:t>:</w:t>
+      </w:r>
+    </w:p>
+    <w:p>
+      <w:pPr>
+        <w:spacing w:after="0" w:line="240" w:lineRule="auto"/>
+        <w:rPr>
+          <w:rFonts w:ascii="Times New Roman" w:hAnsi="Times New Roman" w:cs="Times New Roman"/>
+          <w:lang w:val="en-US"/>
+        </w:rPr>
+      </w:pPr>
+      <w:r>
+        <w:rPr>
+          <w:rFonts w:ascii="Times New Roman" w:hAnsi="Times New Roman" w:cs="Times New Roman"/>
+          <w:lang w:val="en-US"/>
+        </w:rPr>
+        <w:t xml:space="preserve">      - </w:t>
+      </w:r>
+      <w:proofErr w:type="spellStart"/>
+      <w:proofErr w:type="gramStart"/>
+      <w:r>
+        <w:rPr>
+          <w:rFonts w:ascii="Times New Roman" w:hAnsi="Times New Roman" w:cs="Times New Roman"/>
+          <w:lang w:val="en-US"/>
+        </w:rPr>
+        <w:t>clickhouse</w:t>
+      </w:r>
+      <w:proofErr w:type="spellEnd"/>
+      <w:r>
+        <w:rPr>
+          <w:rFonts w:ascii="Times New Roman" w:hAnsi="Times New Roman" w:cs="Times New Roman"/>
+          <w:lang w:val="en-US"/>
+        </w:rPr>
+        <w:t>-server</w:t>
+      </w:r>
+      <w:proofErr w:type="gramEnd"/>
+    </w:p>
+    <w:p>
+      <w:pPr>
+        <w:spacing w:after="0" w:line="240" w:lineRule="auto"/>
+        <w:rPr>
+          <w:rFonts w:ascii="Times New Roman" w:hAnsi="Times New Roman" w:cs="Times New Roman"/>
+          <w:lang w:val="en-US"/>
+        </w:rPr>
+      </w:pPr>
+    </w:p>
+    <w:p>
+      <w:pPr>
+        <w:spacing w:after="0" w:line="240" w:lineRule="auto"/>
+        <w:rPr>
+          <w:rFonts w:ascii="Times New Roman" w:hAnsi="Times New Roman" w:cs="Times New Roman"/>
+          <w:lang w:val="en-US"/>
+        </w:rPr>
+      </w:pPr>
+      <w:r>
+        <w:rPr>
+          <w:rFonts w:ascii="Times New Roman" w:hAnsi="Times New Roman" w:cs="Times New Roman"/>
+          <w:lang w:val="en-US"/>
+        </w:rPr>
+        <w:t xml:space="preserve">  </w:t>
+      </w:r>
+      <w:proofErr w:type="spellStart"/>
+      <w:proofErr w:type="gramStart"/>
+      <w:r>
+        <w:rPr>
+          <w:rFonts w:ascii="Times New Roman" w:hAnsi="Times New Roman" w:cs="Times New Roman"/>
+          <w:lang w:val="en-US"/>
+        </w:rPr>
+        <w:t>grafana</w:t>
+      </w:r>
+      <w:proofErr w:type="spellEnd"/>
+      <w:proofErr w:type="gramEnd"/>
+      <w:r>
+        <w:rPr>
+          <w:rFonts w:ascii="Times New Roman" w:hAnsi="Times New Roman" w:cs="Times New Roman"/>
+          <w:lang w:val="en-US"/>
+        </w:rPr>
+        <w:t>:</w:t>
+      </w:r>
+    </w:p>
+    <w:p>
+      <w:pPr>
+        <w:spacing w:after="0" w:line="240" w:lineRule="auto"/>
+        <w:rPr>
+          <w:rFonts w:ascii="Times New Roman" w:hAnsi="Times New Roman" w:cs="Times New Roman"/>
+          <w:lang w:val="en-US"/>
+        </w:rPr>
+      </w:pPr>
+      <w:r>
+        <w:rPr>
+          <w:rFonts w:ascii="Times New Roman" w:hAnsi="Times New Roman" w:cs="Times New Roman"/>
+          <w:lang w:val="en-US"/>
+        </w:rPr>
+        <w:t xml:space="preserve">    </w:t>
+      </w:r>
+      <w:proofErr w:type="gramStart"/>
+      <w:r>
+        <w:rPr>
+          <w:rFonts w:ascii="Times New Roman" w:hAnsi="Times New Roman" w:cs="Times New Roman"/>
+          <w:lang w:val="en-US"/>
+        </w:rPr>
+        <w:t>image</w:t>
+      </w:r>
+      <w:proofErr w:type="gramEnd"/>
+      <w:r>
+        <w:rPr>
+          <w:rFonts w:ascii="Times New Roman" w:hAnsi="Times New Roman" w:cs="Times New Roman"/>
+          <w:lang w:val="en-US"/>
+        </w:rPr>
+        <w:t xml:space="preserve">: </w:t>
+      </w:r>
+      <w:proofErr w:type="spellStart"/>
+      <w:r>
+        <w:rPr>
+          <w:rFonts w:ascii="Times New Roman" w:hAnsi="Times New Roman" w:cs="Times New Roman"/>
+          <w:lang w:val="en-US"/>
+        </w:rPr>
+        <w:t>grafana</w:t>
+      </w:r>
+      <w:proofErr w:type="spellEnd"/>
+      <w:r>
+        <w:rPr>
+          <w:rFonts w:ascii="Times New Roman" w:hAnsi="Times New Roman" w:cs="Times New Roman"/>
+          <w:lang w:val="en-US"/>
+        </w:rPr>
+        <w:t>/</w:t>
+      </w:r>
+      <w:proofErr w:type="spellStart"/>
+      <w:r>
+        <w:rPr>
+          <w:rFonts w:ascii="Times New Roman" w:hAnsi="Times New Roman" w:cs="Times New Roman"/>
+          <w:lang w:val="en-US"/>
+        </w:rPr>
+        <w:t>grafana</w:t>
+      </w:r>
+      <w:proofErr w:type="spellEnd"/>
+    </w:p>
+    <w:p>
+      <w:pPr>
+        <w:spacing w:after="0" w:line="240" w:lineRule="auto"/>
+        <w:rPr>
+          <w:rFonts w:ascii="Times New Roman" w:hAnsi="Times New Roman" w:cs="Times New Roman"/>
+          <w:lang w:val="en-US"/>
+        </w:rPr>
+      </w:pPr>
+      <w:r>
+        <w:rPr>
+          <w:rFonts w:ascii="Times New Roman" w:hAnsi="Times New Roman" w:cs="Times New Roman"/>
+          <w:lang w:val="en-US"/>
+        </w:rPr>
+        <w:t xml:space="preserve">    </w:t>
+      </w:r>
+      <w:proofErr w:type="gramStart"/>
+      <w:r>
+        <w:rPr>
+          <w:rFonts w:ascii="Times New Roman" w:hAnsi="Times New Roman" w:cs="Times New Roman"/>
+          <w:lang w:val="en-US"/>
+        </w:rPr>
+        <w:t>user</w:t>
+      </w:r>
+      <w:proofErr w:type="gramEnd"/>
+      <w:r>
+        <w:rPr>
+          <w:rFonts w:ascii="Times New Roman" w:hAnsi="Times New Roman" w:cs="Times New Roman"/>
+          <w:lang w:val="en-US"/>
+        </w:rPr>
+        <w:t>: root</w:t>
+      </w:r>
+    </w:p>
+    <w:p>
+      <w:pPr>
+        <w:spacing w:after="0" w:line="240" w:lineRule="auto"/>
+        <w:rPr>
+          <w:rFonts w:ascii="Times New Roman" w:hAnsi="Times New Roman" w:cs="Times New Roman"/>
+          <w:lang w:val="en-US"/>
+        </w:rPr>
+      </w:pPr>
+      <w:r>
+        <w:rPr>
+          <w:rFonts w:ascii="Times New Roman" w:hAnsi="Times New Roman" w:cs="Times New Roman"/>
+          <w:lang w:val="en-US"/>
+        </w:rPr>
+        <w:t xml:space="preserve">    </w:t>
+      </w:r>
+      <w:proofErr w:type="spellStart"/>
+      <w:r>
+        <w:rPr>
+          <w:rFonts w:ascii="Times New Roman" w:hAnsi="Times New Roman" w:cs="Times New Roman"/>
+          <w:lang w:val="en-US"/>
+        </w:rPr>
+        <w:t>depends_on</w:t>
+      </w:r>
+      <w:proofErr w:type="spellEnd"/>
+      <w:r>
+        <w:rPr>
+          <w:rFonts w:ascii="Times New Roman" w:hAnsi="Times New Roman" w:cs="Times New Roman"/>
+          <w:lang w:val="en-US"/>
+        </w:rPr>
+        <w:t>:</w:t>
+      </w:r>
+    </w:p>
+    <w:p>
+      <w:pPr>
+        <w:spacing w:after="0" w:line="240" w:lineRule="auto"/>
+        <w:rPr>
+          <w:rFonts w:ascii="Times New Roman" w:hAnsi="Times New Roman" w:cs="Times New Roman"/>
+          <w:lang w:val="en-US"/>
+        </w:rPr>
+      </w:pPr>
+      <w:r>
+        <w:rPr>
+          <w:rFonts w:ascii="Times New Roman" w:hAnsi="Times New Roman" w:cs="Times New Roman"/>
+          <w:lang w:val="en-US"/>
+        </w:rPr>
+        <w:t xml:space="preserve">      - </w:t>
+      </w:r>
+      <w:proofErr w:type="spellStart"/>
+      <w:proofErr w:type="gramStart"/>
+      <w:r>
+        <w:rPr>
+          <w:rFonts w:ascii="Times New Roman" w:hAnsi="Times New Roman" w:cs="Times New Roman"/>
+          <w:lang w:val="en-US"/>
+        </w:rPr>
+        <w:t>prometheus</w:t>
+      </w:r>
+      <w:proofErr w:type="spellEnd"/>
+      <w:proofErr w:type="gramEnd"/>
+    </w:p>
+    <w:p>
+      <w:pPr>
+        <w:spacing w:after="0" w:line="240" w:lineRule="auto"/>
+        <w:rPr>
+          <w:rFonts w:ascii="Times New Roman" w:hAnsi="Times New Roman" w:cs="Times New Roman"/>
+          <w:lang w:val="en-US"/>
+        </w:rPr>
+      </w:pPr>
+      <w:r>
+        <w:rPr>
+          <w:rFonts w:ascii="Times New Roman" w:hAnsi="Times New Roman" w:cs="Times New Roman"/>
+          <w:lang w:val="en-US"/>
+        </w:rPr>
+        <w:t xml:space="preserve">    </w:t>
+      </w:r>
+      <w:proofErr w:type="gramStart"/>
+      <w:r>
+        <w:rPr>
+          <w:rFonts w:ascii="Times New Roman" w:hAnsi="Times New Roman" w:cs="Times New Roman"/>
+          <w:lang w:val="en-US"/>
+        </w:rPr>
+        <w:t>ports</w:t>
+      </w:r>
+      <w:proofErr w:type="gramEnd"/>
+      <w:r>
+        <w:rPr>
+          <w:rFonts w:ascii="Times New Roman" w:hAnsi="Times New Roman" w:cs="Times New Roman"/>
+          <w:lang w:val="en-US"/>
+        </w:rPr>
+        <w:t>:</w:t>
+      </w:r>
+    </w:p>
+    <w:p>
+      <w:pPr>
+        <w:spacing w:after="0" w:line="240" w:lineRule="auto"/>
+        <w:rPr>
+          <w:rFonts w:ascii="Times New Roman" w:hAnsi="Times New Roman" w:cs="Times New Roman"/>
+          <w:lang w:val="en-US"/>
+        </w:rPr>
+      </w:pPr>
+      <w:r>
+        <w:rPr>
+          <w:rFonts w:ascii="Times New Roman" w:hAnsi="Times New Roman" w:cs="Times New Roman"/>
+          <w:lang w:val="en-US"/>
+        </w:rPr>
+        <w:t xml:space="preserve">      - 3000:3000</w:t>
+      </w:r>
+    </w:p>
+    <w:p>
+      <w:pPr>
+        <w:spacing w:after="0" w:line="240" w:lineRule="auto"/>
+        <w:rPr>
+          <w:rFonts w:ascii="Times New Roman" w:hAnsi="Times New Roman" w:cs="Times New Roman"/>
+          <w:lang w:val="en-US"/>
+        </w:rPr>
+      </w:pPr>
+      <w:r>
+        <w:rPr>
+          <w:rFonts w:ascii="Times New Roman" w:hAnsi="Times New Roman" w:cs="Times New Roman"/>
+          <w:lang w:val="en-US"/>
+        </w:rPr>
+        <w:t xml:space="preserve">    </w:t>
+      </w:r>
+      <w:proofErr w:type="gramStart"/>
+      <w:r>
+        <w:rPr>
+          <w:rFonts w:ascii="Times New Roman" w:hAnsi="Times New Roman" w:cs="Times New Roman"/>
+          <w:lang w:val="en-US"/>
+        </w:rPr>
+        <w:t>volumes</w:t>
+      </w:r>
+      <w:proofErr w:type="gramEnd"/>
+      <w:r>
+        <w:rPr>
+          <w:rFonts w:ascii="Times New Roman" w:hAnsi="Times New Roman" w:cs="Times New Roman"/>
+          <w:lang w:val="en-US"/>
+        </w:rPr>
+        <w:t>:</w:t>
+      </w:r>
+    </w:p>
+    <w:p>
+      <w:pPr>
+        <w:spacing w:after="0" w:line="240" w:lineRule="auto"/>
+        <w:rPr>
+          <w:rFonts w:ascii="Times New Roman" w:hAnsi="Times New Roman" w:cs="Times New Roman"/>
+          <w:lang w:val="en-US"/>
+        </w:rPr>
+      </w:pPr>
+      <w:r>
+        <w:rPr>
+          <w:rFonts w:ascii="Times New Roman" w:hAnsi="Times New Roman" w:cs="Times New Roman"/>
+          <w:lang w:val="en-US"/>
+        </w:rPr>
+        <w:t xml:space="preserve">      - ./</w:t>
+      </w:r>
+      <w:proofErr w:type="spellStart"/>
+      <w:r>
+        <w:rPr>
+          <w:rFonts w:ascii="Times New Roman" w:hAnsi="Times New Roman" w:cs="Times New Roman"/>
+          <w:lang w:val="en-US"/>
+        </w:rPr>
+        <w:t>grafana</w:t>
+      </w:r>
+      <w:proofErr w:type="spellEnd"/>
+      <w:r>
+        <w:rPr>
+          <w:rFonts w:ascii="Times New Roman" w:hAnsi="Times New Roman" w:cs="Times New Roman"/>
+          <w:lang w:val="en-US"/>
+        </w:rPr>
+        <w:t>:/</w:t>
+      </w:r>
+      <w:proofErr w:type="spellStart"/>
+      <w:r>
+        <w:rPr>
+          <w:rFonts w:ascii="Times New Roman" w:hAnsi="Times New Roman" w:cs="Times New Roman"/>
+          <w:lang w:val="en-US"/>
+        </w:rPr>
+        <w:t>var</w:t>
+      </w:r>
+      <w:proofErr w:type="spellEnd"/>
+      <w:r>
+        <w:rPr>
+          <w:rFonts w:ascii="Times New Roman" w:hAnsi="Times New Roman" w:cs="Times New Roman"/>
+          <w:lang w:val="en-US"/>
+        </w:rPr>
+        <w:t>/lib/</w:t>
+      </w:r>
+      <w:proofErr w:type="spellStart"/>
+      <w:r>
+        <w:rPr>
+          <w:rFonts w:ascii="Times New Roman" w:hAnsi="Times New Roman" w:cs="Times New Roman"/>
+          <w:lang w:val="en-US"/>
+        </w:rPr>
+        <w:t>grafana</w:t>
+      </w:r>
+      <w:proofErr w:type="spellEnd"/>
+    </w:p>
+    <w:p>
+      <w:pPr>
+        <w:spacing w:after="0" w:line="240" w:lineRule="auto"/>
+        <w:rPr>
+          <w:rFonts w:ascii="Times New Roman" w:hAnsi="Times New Roman" w:cs="Times New Roman"/>
+          <w:lang w:val="en-US"/>
+        </w:rPr>
+      </w:pPr>
+      <w:r>
+        <w:rPr>
+          <w:rFonts w:ascii="Times New Roman" w:hAnsi="Times New Roman" w:cs="Times New Roman"/>
+          <w:lang w:val="en-US"/>
+        </w:rPr>
+        <w:t xml:space="preserve">      - ./</w:t>
+      </w:r>
+      <w:proofErr w:type="spellStart"/>
+      <w:r>
+        <w:rPr>
+          <w:rFonts w:ascii="Times New Roman" w:hAnsi="Times New Roman" w:cs="Times New Roman"/>
+          <w:lang w:val="en-US"/>
+        </w:rPr>
+        <w:t>grafana</w:t>
+      </w:r>
+      <w:proofErr w:type="spellEnd"/>
+      <w:r>
+        <w:rPr>
+          <w:rFonts w:ascii="Times New Roman" w:hAnsi="Times New Roman" w:cs="Times New Roman"/>
+          <w:lang w:val="en-US"/>
+        </w:rPr>
+        <w:t>/provisioning/:/</w:t>
+      </w:r>
+      <w:proofErr w:type="spellStart"/>
+      <w:r>
+        <w:rPr>
+          <w:rFonts w:ascii="Times New Roman" w:hAnsi="Times New Roman" w:cs="Times New Roman"/>
+          <w:lang w:val="en-US"/>
+        </w:rPr>
+        <w:t>etc</w:t>
+      </w:r>
+      <w:proofErr w:type="spellEnd"/>
+      <w:r>
+        <w:rPr>
+          <w:rFonts w:ascii="Times New Roman" w:hAnsi="Times New Roman" w:cs="Times New Roman"/>
+          <w:lang w:val="en-US"/>
+        </w:rPr>
+        <w:t>/</w:t>
+      </w:r>
+      <w:proofErr w:type="spellStart"/>
+      <w:r>
+        <w:rPr>
+          <w:rFonts w:ascii="Times New Roman" w:hAnsi="Times New Roman" w:cs="Times New Roman"/>
+          <w:lang w:val="en-US"/>
+        </w:rPr>
+        <w:t>grafana</w:t>
+      </w:r>
+      <w:proofErr w:type="spellEnd"/>
+      <w:r>
+        <w:rPr>
+          <w:rFonts w:ascii="Times New Roman" w:hAnsi="Times New Roman" w:cs="Times New Roman"/>
+          <w:lang w:val="en-US"/>
+        </w:rPr>
+        <w:t>/provisioning/</w:t>
+      </w:r>
+    </w:p>
+    <w:p>
+      <w:pPr>
+        <w:spacing w:after="0" w:line="240" w:lineRule="auto"/>
+        <w:rPr>
+          <w:rFonts w:ascii="Times New Roman" w:hAnsi="Times New Roman" w:cs="Times New Roman"/>
+          <w:lang w:val="en-US"/>
+        </w:rPr>
+      </w:pPr>
+      <w:r>
+        <w:rPr>
+          <w:rFonts w:ascii="Times New Roman" w:hAnsi="Times New Roman" w:cs="Times New Roman"/>
+          <w:lang w:val="en-US"/>
+        </w:rPr>
+        <w:t xml:space="preserve">    </w:t>
+      </w:r>
+      <w:proofErr w:type="spellStart"/>
+      <w:r>
+        <w:rPr>
+          <w:rFonts w:ascii="Times New Roman" w:hAnsi="Times New Roman" w:cs="Times New Roman"/>
+          <w:lang w:val="en-US"/>
+        </w:rPr>
+        <w:t>container_name</w:t>
+      </w:r>
+      <w:proofErr w:type="spellEnd"/>
+      <w:r>
+        <w:rPr>
+          <w:rFonts w:ascii="Times New Roman" w:hAnsi="Times New Roman" w:cs="Times New Roman"/>
+          <w:lang w:val="en-US"/>
+        </w:rPr>
+        <w:t xml:space="preserve">: </w:t>
+      </w:r>
+      <w:proofErr w:type="spellStart"/>
+      <w:r>
+        <w:rPr>
+          <w:rFonts w:ascii="Times New Roman" w:hAnsi="Times New Roman" w:cs="Times New Roman"/>
+          <w:lang w:val="en-US"/>
+        </w:rPr>
+        <w:t>grafana</w:t>
+      </w:r>
+      <w:proofErr w:type="spellEnd"/>
+    </w:p>
+    <w:p>
+      <w:pPr>
+        <w:spacing w:after="0" w:line="240" w:lineRule="auto"/>
+        <w:rPr>
+          <w:rFonts w:ascii="Times New Roman" w:hAnsi="Times New Roman" w:cs="Times New Roman"/>
+          <w:lang w:val="en-US"/>
+        </w:rPr>
+      </w:pPr>
+      <w:r>
+        <w:rPr>
+          <w:rFonts w:ascii="Times New Roman" w:hAnsi="Times New Roman" w:cs="Times New Roman"/>
+          <w:lang w:val="en-US"/>
+        </w:rPr>
+        <w:t xml:space="preserve">    </w:t>
+      </w:r>
+      <w:proofErr w:type="gramStart"/>
+      <w:r>
+        <w:rPr>
+          <w:rFonts w:ascii="Times New Roman" w:hAnsi="Times New Roman" w:cs="Times New Roman"/>
+          <w:lang w:val="en-US"/>
+        </w:rPr>
+        <w:t>hostname</w:t>
+      </w:r>
+      <w:proofErr w:type="gramEnd"/>
+      <w:r>
+        <w:rPr>
+          <w:rFonts w:ascii="Times New Roman" w:hAnsi="Times New Roman" w:cs="Times New Roman"/>
+          <w:lang w:val="en-US"/>
+        </w:rPr>
+        <w:t xml:space="preserve">: </w:t>
+      </w:r>
+      <w:proofErr w:type="spellStart"/>
+      <w:r>
+        <w:rPr>
+          <w:rFonts w:ascii="Times New Roman" w:hAnsi="Times New Roman" w:cs="Times New Roman"/>
+          <w:lang w:val="en-US"/>
+        </w:rPr>
+        <w:t>grafana</w:t>
+      </w:r>
+      <w:proofErr w:type="spellEnd"/>
+    </w:p>
+    <w:p>
+      <w:pPr>
+        <w:spacing w:after="0" w:line="240" w:lineRule="auto"/>
+        <w:rPr>
+          <w:rFonts w:ascii="Times New Roman" w:hAnsi="Times New Roman" w:cs="Times New Roman"/>
+          <w:lang w:val="en-US"/>
+        </w:rPr>
+      </w:pPr>
+      <w:r>
+        <w:rPr>
+          <w:rFonts w:ascii="Times New Roman" w:hAnsi="Times New Roman" w:cs="Times New Roman"/>
+          <w:lang w:val="en-US"/>
+        </w:rPr>
+        <w:t xml:space="preserve">    </w:t>
+      </w:r>
+      <w:proofErr w:type="gramStart"/>
+      <w:r>
+        <w:rPr>
+          <w:rFonts w:ascii="Times New Roman" w:hAnsi="Times New Roman" w:cs="Times New Roman"/>
+          <w:lang w:val="en-US"/>
+        </w:rPr>
+        <w:t>restart</w:t>
+      </w:r>
+      <w:proofErr w:type="gramEnd"/>
+      <w:r>
+        <w:rPr>
+          <w:rFonts w:ascii="Times New Roman" w:hAnsi="Times New Roman" w:cs="Times New Roman"/>
+          <w:lang w:val="en-US"/>
+        </w:rPr>
+        <w:t>: unless-stopped</w:t>
+      </w:r>
+    </w:p>
+    <w:p>
+      <w:pPr>
+        <w:spacing w:after="0" w:line="240" w:lineRule="auto"/>
+        <w:rPr>
+          <w:rFonts w:ascii="Times New Roman" w:hAnsi="Times New Roman" w:cs="Times New Roman"/>
+          <w:lang w:val="en-US"/>
+        </w:rPr>
+      </w:pPr>
+      <w:r>
+        <w:rPr>
+          <w:rFonts w:ascii="Times New Roman" w:hAnsi="Times New Roman" w:cs="Times New Roman"/>
+          <w:lang w:val="en-US"/>
+        </w:rPr>
+        <w:t xml:space="preserve">    </w:t>
+      </w:r>
+      <w:proofErr w:type="gramStart"/>
+      <w:r>
+        <w:rPr>
+          <w:rFonts w:ascii="Times New Roman" w:hAnsi="Times New Roman" w:cs="Times New Roman"/>
+          <w:lang w:val="en-US"/>
+        </w:rPr>
+        <w:t>environment</w:t>
+      </w:r>
+      <w:proofErr w:type="gramEnd"/>
+      <w:r>
+        <w:rPr>
+          <w:rFonts w:ascii="Times New Roman" w:hAnsi="Times New Roman" w:cs="Times New Roman"/>
+          <w:lang w:val="en-US"/>
+        </w:rPr>
+        <w:t>:</w:t>
+      </w:r>
+    </w:p>
+    <w:p>
+      <w:pPr>
+        <w:spacing w:after="0" w:line="240" w:lineRule="auto"/>
+        <w:rPr>
+          <w:rFonts w:ascii="Times New Roman" w:hAnsi="Times New Roman" w:cs="Times New Roman"/>
+          <w:lang w:val="en-US"/>
+        </w:rPr>
+      </w:pPr>
+      <w:r>
+        <w:rPr>
+          <w:rFonts w:ascii="Times New Roman" w:hAnsi="Times New Roman" w:cs="Times New Roman"/>
+          <w:lang w:val="en-US"/>
+        </w:rPr>
+        <w:t xml:space="preserve">      TZ: "Europe/Moscow"</w:t>
+      </w:r>
+    </w:p>
+    <w:p>
+      <w:pPr>
+        <w:spacing w:after="0" w:line="240" w:lineRule="auto"/>
+        <w:rPr>
+          <w:rFonts w:ascii="Times New Roman" w:hAnsi="Times New Roman" w:cs="Times New Roman"/>
+          <w:lang w:val="en-US"/>
+        </w:rPr>
+      </w:pPr>
+      <w:r>
+        <w:rPr>
+          <w:rFonts w:ascii="Times New Roman" w:hAnsi="Times New Roman" w:cs="Times New Roman"/>
+          <w:lang w:val="en-US"/>
+        </w:rPr>
+        <w:t xml:space="preserve">    </w:t>
+      </w:r>
+      <w:proofErr w:type="gramStart"/>
+      <w:r>
+        <w:rPr>
+          <w:rFonts w:ascii="Times New Roman" w:hAnsi="Times New Roman" w:cs="Times New Roman"/>
+          <w:lang w:val="en-US"/>
+        </w:rPr>
+        <w:t>networks</w:t>
+      </w:r>
+      <w:proofErr w:type="gramEnd"/>
+      <w:r>
+        <w:rPr>
+          <w:rFonts w:ascii="Times New Roman" w:hAnsi="Times New Roman" w:cs="Times New Roman"/>
+          <w:lang w:val="en-US"/>
+        </w:rPr>
+        <w:t>:</w:t>
+      </w:r>
+    </w:p>
+    <w:p>
+      <w:pPr>
+        <w:spacing w:after="0" w:line="240" w:lineRule="auto"/>
+        <w:rPr>
+          <w:rFonts w:ascii="Times New Roman" w:hAnsi="Times New Roman" w:cs="Times New Roman"/>
+          <w:lang w:val="en-US"/>
+        </w:rPr>
+      </w:pPr>
+      <w:r>
+        <w:rPr>
+          <w:rFonts w:ascii="Times New Roman" w:hAnsi="Times New Roman" w:cs="Times New Roman"/>
+          <w:lang w:val="en-US"/>
+        </w:rPr>
+        <w:t xml:space="preserve">      - </w:t>
+      </w:r>
+      <w:proofErr w:type="gramStart"/>
+      <w:r>
+        <w:rPr>
+          <w:rFonts w:ascii="Times New Roman" w:hAnsi="Times New Roman" w:cs="Times New Roman"/>
+          <w:lang w:val="en-US"/>
+        </w:rPr>
+        <w:t>default</w:t>
+      </w:r>
+      <w:proofErr w:type="gramEnd"/>
+    </w:p>
+    <w:p>
+      <w:pPr>
+        <w:spacing w:after="0" w:line="240" w:lineRule="auto"/>
+        <w:rPr>
+          <w:rFonts w:ascii="Times New Roman" w:hAnsi="Times New Roman" w:cs="Times New Roman"/>
+          <w:lang w:val="en-US"/>
+        </w:rPr>
+      </w:pPr>
+    </w:p>
+    <w:p>
+      <w:pPr>
+        <w:spacing w:after="0" w:line="240" w:lineRule="auto"/>
+        <w:rPr>
+          <w:rFonts w:ascii="Times New Roman" w:hAnsi="Times New Roman" w:cs="Times New Roman"/>
+          <w:lang w:val="en-US"/>
+        </w:rPr>
+      </w:pPr>
+      <w:proofErr w:type="gramStart"/>
+      <w:r>
+        <w:rPr>
+          <w:rFonts w:ascii="Times New Roman" w:hAnsi="Times New Roman" w:cs="Times New Roman"/>
+          <w:lang w:val="en-US"/>
+        </w:rPr>
+        <w:t>networks</w:t>
+      </w:r>
+      <w:proofErr w:type="gramEnd"/>
+      <w:r>
+        <w:rPr>
+          <w:rFonts w:ascii="Times New Roman" w:hAnsi="Times New Roman" w:cs="Times New Roman"/>
+          <w:lang w:val="en-US"/>
+        </w:rPr>
+        <w:t>:</w:t>
+      </w:r>
+    </w:p>
+    <w:p>
+      <w:pPr>
+        <w:spacing w:after="0" w:line="240" w:lineRule="auto"/>
+        <w:rPr>
+          <w:rFonts w:ascii="Times New Roman" w:hAnsi="Times New Roman" w:cs="Times New Roman"/>
+          <w:lang w:val="en-US"/>
+        </w:rPr>
+      </w:pPr>
+      <w:r>
+        <w:rPr>
+          <w:rFonts w:ascii="Times New Roman" w:hAnsi="Times New Roman" w:cs="Times New Roman"/>
+          <w:lang w:val="en-US"/>
+        </w:rPr>
+        <w:t xml:space="preserve">  </w:t>
+      </w:r>
+      <w:proofErr w:type="gramStart"/>
+      <w:r>
+        <w:rPr>
+          <w:rFonts w:ascii="Times New Roman" w:hAnsi="Times New Roman" w:cs="Times New Roman"/>
+          <w:lang w:val="en-US"/>
+        </w:rPr>
+        <w:t>default</w:t>
+      </w:r>
+      <w:proofErr w:type="gramEnd"/>
+      <w:r>
+        <w:rPr>
+          <w:rFonts w:ascii="Times New Roman" w:hAnsi="Times New Roman" w:cs="Times New Roman"/>
+          <w:lang w:val="en-US"/>
+        </w:rPr>
+        <w:t>:</w:t>
+      </w:r>
+    </w:p>
+    <w:p>
+      <w:pPr>
+        <w:spacing w:after="0" w:line="240" w:lineRule="auto"/>
+        <w:rPr>
+          <w:rFonts w:ascii="Times New Roman" w:hAnsi="Times New Roman" w:cs="Times New Roman"/>
+          <w:lang w:val="en-US"/>
+        </w:rPr>
+      </w:pPr>
+      <w:r>
+        <w:rPr>
+          <w:rFonts w:ascii="Times New Roman" w:hAnsi="Times New Roman" w:cs="Times New Roman"/>
+          <w:lang w:val="en-US"/>
+        </w:rPr>
+        <w:t xml:space="preserve">    </w:t>
+      </w:r>
+      <w:proofErr w:type="spellStart"/>
+      <w:proofErr w:type="gramStart"/>
+      <w:r>
+        <w:rPr>
+          <w:rFonts w:ascii="Times New Roman" w:hAnsi="Times New Roman" w:cs="Times New Roman"/>
+          <w:lang w:val="en-US"/>
+        </w:rPr>
+        <w:t>ipam</w:t>
+      </w:r>
+      <w:proofErr w:type="spellEnd"/>
+      <w:proofErr w:type="gramEnd"/>
+      <w:r>
+        <w:rPr>
+          <w:rFonts w:ascii="Times New Roman" w:hAnsi="Times New Roman" w:cs="Times New Roman"/>
+          <w:lang w:val="en-US"/>
+        </w:rPr>
+        <w:t>:</w:t>
+      </w:r>
+    </w:p>
+    <w:p>
+      <w:pPr>
+        <w:spacing w:after="0" w:line="240" w:lineRule="auto"/>
+        <w:rPr>
+          <w:rFonts w:ascii="Times New Roman" w:hAnsi="Times New Roman" w:cs="Times New Roman"/>
+          <w:lang w:val="en-US"/>
+        </w:rPr>
+      </w:pPr>
+      <w:r>
+        <w:rPr>
+          <w:rFonts w:ascii="Times New Roman" w:hAnsi="Times New Roman" w:cs="Times New Roman"/>
+          <w:lang w:val="en-US"/>
+        </w:rPr>
+        <w:t xml:space="preserve">      </w:t>
+      </w:r>
+      <w:proofErr w:type="gramStart"/>
+      <w:r>
+        <w:rPr>
+          <w:rFonts w:ascii="Times New Roman" w:hAnsi="Times New Roman" w:cs="Times New Roman"/>
+          <w:lang w:val="en-US"/>
+        </w:rPr>
+        <w:t>driver</w:t>
+      </w:r>
+      <w:proofErr w:type="gramEnd"/>
+      <w:r>
+        <w:rPr>
+          <w:rFonts w:ascii="Times New Roman" w:hAnsi="Times New Roman" w:cs="Times New Roman"/>
+          <w:lang w:val="en-US"/>
+        </w:rPr>
+        <w:t>: default</w:t>
+      </w:r>
+    </w:p>
+    <w:p>
+      <w:pPr>
+        <w:spacing w:after="0" w:line="240" w:lineRule="auto"/>
+        <w:rPr>
+          <w:rFonts w:ascii="Times New Roman" w:hAnsi="Times New Roman" w:cs="Times New Roman"/>
+          <w:lang w:val="en-US"/>
+        </w:rPr>
+      </w:pPr>
+      <w:r>
+        <w:rPr>
+          <w:rFonts w:ascii="Times New Roman" w:hAnsi="Times New Roman" w:cs="Times New Roman"/>
+          <w:lang w:val="en-US"/>
+        </w:rPr>
+        <w:t xml:space="preserve">      </w:t>
+      </w:r>
+      <w:proofErr w:type="spellStart"/>
+      <w:proofErr w:type="gramStart"/>
+      <w:r>
+        <w:rPr>
+          <w:rFonts w:ascii="Times New Roman" w:hAnsi="Times New Roman" w:cs="Times New Roman"/>
+          <w:lang w:val="en-US"/>
+        </w:rPr>
+        <w:t>config</w:t>
+      </w:r>
+      <w:proofErr w:type="spellEnd"/>
+      <w:proofErr w:type="gramEnd"/>
+      <w:r>
+        <w:rPr>
+          <w:rFonts w:ascii="Times New Roman" w:hAnsi="Times New Roman" w:cs="Times New Roman"/>
+          <w:lang w:val="en-US"/>
+        </w:rPr>
+        <w:t>:</w:t>
+      </w:r>
+    </w:p>
+    <w:p>
+      <w:pPr>
+        <w:spacing w:after="0" w:line="240" w:lineRule="auto"/>
+        <w:rPr>
+          <w:rFonts w:ascii="Times New Roman" w:hAnsi="Times New Roman" w:cs="Times New Roman"/>
+          <w:lang w:val="en-US"/>
+        </w:rPr>
+      </w:pPr>
+      <w:r>
+        <w:rPr>
+          <w:rFonts w:ascii="Times New Roman" w:hAnsi="Times New Roman" w:cs="Times New Roman"/>
+          <w:lang w:val="en-US"/>
+        </w:rPr>
+        <w:t xml:space="preserve">        - </w:t>
+      </w:r>
+      <w:proofErr w:type="gramStart"/>
+      <w:r>
+        <w:rPr>
+          <w:rFonts w:ascii="Times New Roman" w:hAnsi="Times New Roman" w:cs="Times New Roman"/>
+          <w:lang w:val="en-US"/>
+        </w:rPr>
+        <w:t>subnet</w:t>
+      </w:r>
+      <w:proofErr w:type="gramEnd"/>
+      <w:r>
+        <w:rPr>
+          <w:rFonts w:ascii="Times New Roman" w:hAnsi="Times New Roman" w:cs="Times New Roman"/>
+          <w:lang w:val="en-US"/>
+        </w:rPr>
+        <w:t>: 172.28.0.0/16</w:t>
+      </w:r>
+    </w:p>
+    <w:p>
+      <w:pPr>
+        <w:spacing w:after="0" w:line="240" w:lineRule="auto"/>
+        <w:rPr>
+          <w:rFonts w:ascii="Times New Roman" w:hAnsi="Times New Roman" w:cs="Times New Roman"/>
+          <w:lang w:val="en-US"/>
+        </w:rPr>
+      </w:pPr>
+    </w:p>
+    <w:p>
+      <w:pPr>
+        <w:spacing w:after="0" w:line="240" w:lineRule="auto"/>
+        <w:rPr>
+          <w:rFonts w:ascii="Times New Roman" w:hAnsi="Times New Roman" w:cs="Times New Roman"/>
+          <w:lang w:val="en-US"/>
+        </w:rPr>
+      </w:pPr>
+    </w:p>
+    <w:p>
+      <w:pPr>
+        <w:spacing w:after="0" w:line="240" w:lineRule="auto"/>
+        <w:rPr>
+          <w:rFonts w:ascii="Times New Roman" w:hAnsi="Times New Roman" w:cs="Times New Roman"/>
+          <w:b/>
+        </w:rPr>
+      </w:pPr>
+      <w:r>
+        <w:rPr>
+          <w:rFonts w:ascii="Times New Roman" w:hAnsi="Times New Roman" w:cs="Times New Roman"/>
+          <w:b/>
+        </w:rPr>
+        <w:t>Настройки</w:t>
+      </w:r>
+      <w:r>
+        <w:rPr>
+          <w:rFonts w:ascii="Times New Roman" w:hAnsi="Times New Roman" w:cs="Times New Roman"/>
+          <w:b/>
         </w:rPr>
         <w:t>.</w:t>
       </w:r>
-      <w:proofErr w:type="spellStart"/>
-      <w:r>
-        <w:rPr>
-          <w:rFonts w:ascii="Times New Roman" w:hAnsi="Times New Roman" w:cs="Times New Roman"/>
-          <w:lang w:val="en-US"/>
-        </w:rPr>
-        <w:t>sh</w:t>
-      </w:r>
-      <w:proofErr w:type="spellEnd"/>
-      <w:r>
-        <w:rPr>
-          <w:rFonts w:ascii="Times New Roman" w:hAnsi="Times New Roman" w:cs="Times New Roman"/>
-        </w:rPr>
-        <w:t>"]</w:t>
-      </w:r>
-    </w:p>
-    <w:p>
-      <w:pPr>
-        <w:spacing w:after="0" w:line="240" w:lineRule="auto"/>
-        <w:rPr>
-          <w:rFonts w:ascii="Times New Roman" w:hAnsi="Times New Roman" w:cs="Times New Roman"/>
-        </w:rPr>
-      </w:pPr>
-    </w:p>
-    <w:p>
-      <w:pPr>
-        <w:rPr>
-          <w:rFonts w:ascii="Times New Roman" w:hAnsi="Times New Roman" w:cs="Times New Roman"/>
-        </w:rPr>
-      </w:pPr>
-      <w:r>
-        <w:rPr>
-          <w:rFonts w:ascii="Times New Roman" w:hAnsi="Times New Roman" w:cs="Times New Roman"/>
-        </w:rPr>
-        <w:t>Переходим</w:t>
-      </w:r>
+    </w:p>
+    <w:p>
+      <w:pPr>
+        <w:spacing w:after="0" w:line="240" w:lineRule="auto"/>
+        <w:rPr>
+          <w:rFonts w:ascii="Times New Roman" w:hAnsi="Times New Roman" w:cs="Times New Roman"/>
+        </w:rPr>
+      </w:pPr>
+    </w:p>
+    <w:p>
+      <w:pPr>
+        <w:spacing w:after="0" w:line="240" w:lineRule="auto"/>
+        <w:rPr>
+          <w:rFonts w:ascii="Times New Roman" w:hAnsi="Times New Roman" w:cs="Times New Roman"/>
+        </w:rPr>
+      </w:pPr>
+      <w:r>
+        <w:rPr>
+          <w:rFonts w:ascii="Times New Roman" w:hAnsi="Times New Roman" w:cs="Times New Roman"/>
+        </w:rPr>
+        <w:t xml:space="preserve">Настройки </w:t>
+      </w:r>
+      <w:proofErr w:type="spellStart"/>
+      <w:r>
+        <w:rPr>
+          <w:rFonts w:ascii="Times New Roman" w:hAnsi="Times New Roman" w:cs="Times New Roman"/>
+          <w:lang w:val="en-US"/>
+        </w:rPr>
+        <w:t>clickhouse</w:t>
+      </w:r>
+      <w:proofErr w:type="spellEnd"/>
       <w:r>
         <w:rPr>
           <w:rFonts w:ascii="Times New Roman" w:hAnsi="Times New Roman" w:cs="Times New Roman"/>
@@ -480,8 +2928,17 @@
         <w:rPr>
           <w:rFonts w:ascii="Times New Roman" w:hAnsi="Times New Roman" w:cs="Times New Roman"/>
         </w:rPr>
-        <w:t>в</w:t>
-      </w:r>
+        <w:t xml:space="preserve">для доступа </w:t>
+      </w:r>
+      <w:proofErr w:type="spellStart"/>
+      <w:r>
+        <w:rPr>
+          <w:rFonts w:ascii="Times New Roman" w:hAnsi="Times New Roman" w:cs="Times New Roman"/>
+          <w:lang w:val="en-US"/>
+        </w:rPr>
+        <w:t>promethus</w:t>
+      </w:r>
+      <w:proofErr w:type="spellEnd"/>
       <w:r>
         <w:rPr>
           <w:rFonts w:ascii="Times New Roman" w:hAnsi="Times New Roman" w:cs="Times New Roman"/>
@@ -492,14 +2949,880 @@
         <w:rPr>
           <w:rFonts w:ascii="Times New Roman" w:hAnsi="Times New Roman" w:cs="Times New Roman"/>
         </w:rPr>
-        <w:t>папку</w:t>
-      </w:r>
-      <w:r>
-        <w:rPr>
-          <w:rFonts w:ascii="Times New Roman" w:hAnsi="Times New Roman" w:cs="Times New Roman"/>
+        <w:t>к метрикам:</w:t>
+      </w:r>
+    </w:p>
+    <w:p>
+      <w:pPr>
+        <w:spacing w:after="0" w:line="240" w:lineRule="auto"/>
+        <w:rPr>
+          <w:rFonts w:ascii="Times New Roman" w:hAnsi="Times New Roman" w:cs="Times New Roman"/>
+        </w:rPr>
+      </w:pPr>
+      <w:proofErr w:type="spellStart"/>
+      <w:r>
+        <w:rPr>
+          <w:rFonts w:ascii="Times New Roman" w:hAnsi="Times New Roman" w:cs="Times New Roman"/>
+        </w:rPr>
+        <w:t>docker</w:t>
+      </w:r>
+      <w:proofErr w:type="spellEnd"/>
+      <w:r>
+        <w:rPr>
+          <w:rFonts w:ascii="Times New Roman" w:hAnsi="Times New Roman" w:cs="Times New Roman"/>
+        </w:rPr>
+        <w:t>/</w:t>
+      </w:r>
+      <w:proofErr w:type="spellStart"/>
+      <w:r>
+        <w:rPr>
+          <w:rFonts w:ascii="Times New Roman" w:hAnsi="Times New Roman" w:cs="Times New Roman"/>
+        </w:rPr>
+        <w:t>clickhouse</w:t>
+      </w:r>
+      <w:proofErr w:type="spellEnd"/>
+      <w:r>
+        <w:rPr>
+          <w:rFonts w:ascii="Times New Roman" w:hAnsi="Times New Roman" w:cs="Times New Roman"/>
+        </w:rPr>
+        <w:t>/prometheus.xml</w:t>
+      </w:r>
+    </w:p>
+    <w:p>
+      <w:pPr>
+        <w:spacing w:after="0" w:line="240" w:lineRule="auto"/>
+        <w:rPr>
+          <w:rFonts w:ascii="Times New Roman" w:hAnsi="Times New Roman" w:cs="Times New Roman"/>
+        </w:rPr>
+      </w:pPr>
+    </w:p>
+    <w:p>
+      <w:pPr>
+        <w:spacing w:after="0" w:line="240" w:lineRule="auto"/>
+        <w:rPr>
+          <w:rFonts w:ascii="Times New Roman" w:hAnsi="Times New Roman" w:cs="Times New Roman"/>
+          <w:lang w:val="en-US"/>
+        </w:rPr>
+      </w:pPr>
+      <w:r>
+        <w:rPr>
+          <w:rFonts w:ascii="Times New Roman" w:hAnsi="Times New Roman" w:cs="Times New Roman"/>
+          <w:lang w:val="en-US"/>
+        </w:rPr>
+        <w:t>&lt;</w:t>
+      </w:r>
+      <w:proofErr w:type="spellStart"/>
+      <w:proofErr w:type="gramStart"/>
+      <w:r>
+        <w:rPr>
+          <w:rFonts w:ascii="Times New Roman" w:hAnsi="Times New Roman" w:cs="Times New Roman"/>
+          <w:lang w:val="en-US"/>
+        </w:rPr>
+        <w:t>clickhouse</w:t>
+      </w:r>
+      <w:proofErr w:type="spellEnd"/>
+      <w:proofErr w:type="gramEnd"/>
+      <w:r>
+        <w:rPr>
+          <w:rFonts w:ascii="Times New Roman" w:hAnsi="Times New Roman" w:cs="Times New Roman"/>
+          <w:lang w:val="en-US"/>
+        </w:rPr>
+        <w:t>&gt;</w:t>
+      </w:r>
+    </w:p>
+    <w:p>
+      <w:pPr>
+        <w:spacing w:after="0" w:line="240" w:lineRule="auto"/>
+        <w:rPr>
+          <w:rFonts w:ascii="Times New Roman" w:hAnsi="Times New Roman" w:cs="Times New Roman"/>
+          <w:lang w:val="en-US"/>
+        </w:rPr>
+      </w:pPr>
+      <w:r>
+        <w:rPr>
+          <w:rFonts w:ascii="Times New Roman" w:hAnsi="Times New Roman" w:cs="Times New Roman"/>
+          <w:lang w:val="en-US"/>
+        </w:rPr>
+        <w:tab/>
+        <w:t>&lt;</w:t>
+      </w:r>
+      <w:proofErr w:type="spellStart"/>
+      <w:proofErr w:type="gramStart"/>
+      <w:r>
+        <w:rPr>
+          <w:rFonts w:ascii="Times New Roman" w:hAnsi="Times New Roman" w:cs="Times New Roman"/>
+          <w:lang w:val="en-US"/>
+        </w:rPr>
+        <w:t>prometheus</w:t>
+      </w:r>
+      <w:proofErr w:type="spellEnd"/>
+      <w:proofErr w:type="gramEnd"/>
+      <w:r>
+        <w:rPr>
+          <w:rFonts w:ascii="Times New Roman" w:hAnsi="Times New Roman" w:cs="Times New Roman"/>
+          <w:lang w:val="en-US"/>
+        </w:rPr>
+        <w:t>&gt;</w:t>
+      </w:r>
+    </w:p>
+    <w:p>
+      <w:pPr>
+        <w:spacing w:after="0" w:line="240" w:lineRule="auto"/>
+        <w:rPr>
+          <w:rFonts w:ascii="Times New Roman" w:hAnsi="Times New Roman" w:cs="Times New Roman"/>
+          <w:lang w:val="en-US"/>
+        </w:rPr>
+      </w:pPr>
+      <w:r>
+        <w:rPr>
+          <w:rFonts w:ascii="Times New Roman" w:hAnsi="Times New Roman" w:cs="Times New Roman"/>
+          <w:lang w:val="en-US"/>
+        </w:rPr>
+        <w:tab/>
+      </w:r>
+      <w:r>
+        <w:rPr>
+          <w:rFonts w:ascii="Times New Roman" w:hAnsi="Times New Roman" w:cs="Times New Roman"/>
+          <w:lang w:val="en-US"/>
+        </w:rPr>
+        <w:tab/>
+        <w:t>&lt;</w:t>
+      </w:r>
+      <w:proofErr w:type="gramStart"/>
+      <w:r>
+        <w:rPr>
+          <w:rFonts w:ascii="Times New Roman" w:hAnsi="Times New Roman" w:cs="Times New Roman"/>
+          <w:lang w:val="en-US"/>
+        </w:rPr>
+        <w:t>endpoint</w:t>
+      </w:r>
+      <w:proofErr w:type="gramEnd"/>
+      <w:r>
+        <w:rPr>
+          <w:rFonts w:ascii="Times New Roman" w:hAnsi="Times New Roman" w:cs="Times New Roman"/>
+          <w:lang w:val="en-US"/>
+        </w:rPr>
+        <w:t>&gt;/metrics&lt;/endpoint&gt;</w:t>
+      </w:r>
+    </w:p>
+    <w:p>
+      <w:pPr>
+        <w:spacing w:after="0" w:line="240" w:lineRule="auto"/>
+        <w:rPr>
+          <w:rFonts w:ascii="Times New Roman" w:hAnsi="Times New Roman" w:cs="Times New Roman"/>
+          <w:lang w:val="en-US"/>
+        </w:rPr>
+      </w:pPr>
+      <w:r>
+        <w:rPr>
+          <w:rFonts w:ascii="Times New Roman" w:hAnsi="Times New Roman" w:cs="Times New Roman"/>
+          <w:lang w:val="en-US"/>
+        </w:rPr>
+        <w:tab/>
+      </w:r>
+      <w:r>
+        <w:rPr>
+          <w:rFonts w:ascii="Times New Roman" w:hAnsi="Times New Roman" w:cs="Times New Roman"/>
+          <w:lang w:val="en-US"/>
+        </w:rPr>
+        <w:tab/>
+        <w:t>&lt;</w:t>
+      </w:r>
+      <w:proofErr w:type="gramStart"/>
+      <w:r>
+        <w:rPr>
+          <w:rFonts w:ascii="Times New Roman" w:hAnsi="Times New Roman" w:cs="Times New Roman"/>
+          <w:lang w:val="en-US"/>
+        </w:rPr>
+        <w:t>port&gt;</w:t>
+      </w:r>
+      <w:proofErr w:type="gramEnd"/>
+      <w:r>
+        <w:rPr>
+          <w:rFonts w:ascii="Times New Roman" w:hAnsi="Times New Roman" w:cs="Times New Roman"/>
+          <w:lang w:val="en-US"/>
+        </w:rPr>
+        <w:t>9363&lt;/port&gt;</w:t>
+      </w:r>
+    </w:p>
+    <w:p>
+      <w:pPr>
+        <w:spacing w:after="0" w:line="240" w:lineRule="auto"/>
+        <w:rPr>
+          <w:rFonts w:ascii="Times New Roman" w:hAnsi="Times New Roman" w:cs="Times New Roman"/>
+          <w:lang w:val="en-US"/>
+        </w:rPr>
+      </w:pPr>
+      <w:r>
+        <w:rPr>
+          <w:rFonts w:ascii="Times New Roman" w:hAnsi="Times New Roman" w:cs="Times New Roman"/>
+          <w:lang w:val="en-US"/>
+        </w:rPr>
+        <w:tab/>
+      </w:r>
+      <w:r>
+        <w:rPr>
+          <w:rFonts w:ascii="Times New Roman" w:hAnsi="Times New Roman" w:cs="Times New Roman"/>
+          <w:lang w:val="en-US"/>
+        </w:rPr>
+        <w:tab/>
+        <w:t>&lt;</w:t>
+      </w:r>
+      <w:proofErr w:type="spellStart"/>
+      <w:proofErr w:type="gramStart"/>
+      <w:r>
+        <w:rPr>
+          <w:rFonts w:ascii="Times New Roman" w:hAnsi="Times New Roman" w:cs="Times New Roman"/>
+          <w:lang w:val="en-US"/>
+        </w:rPr>
+        <w:t>metrincs</w:t>
+      </w:r>
+      <w:proofErr w:type="spellEnd"/>
+      <w:r>
+        <w:rPr>
+          <w:rFonts w:ascii="Times New Roman" w:hAnsi="Times New Roman" w:cs="Times New Roman"/>
+          <w:lang w:val="en-US"/>
+        </w:rPr>
+        <w:t>&gt;</w:t>
+      </w:r>
+      <w:proofErr w:type="gramEnd"/>
+      <w:r>
+        <w:rPr>
+          <w:rFonts w:ascii="Times New Roman" w:hAnsi="Times New Roman" w:cs="Times New Roman"/>
+          <w:lang w:val="en-US"/>
+        </w:rPr>
+        <w:t>true&lt;/</w:t>
+      </w:r>
+      <w:proofErr w:type="spellStart"/>
+      <w:r>
+        <w:rPr>
+          <w:rFonts w:ascii="Times New Roman" w:hAnsi="Times New Roman" w:cs="Times New Roman"/>
+          <w:lang w:val="en-US"/>
+        </w:rPr>
+        <w:t>metrincs</w:t>
+      </w:r>
+      <w:proofErr w:type="spellEnd"/>
+      <w:r>
+        <w:rPr>
+          <w:rFonts w:ascii="Times New Roman" w:hAnsi="Times New Roman" w:cs="Times New Roman"/>
+          <w:lang w:val="en-US"/>
+        </w:rPr>
+        <w:t>&gt;</w:t>
+      </w:r>
+    </w:p>
+    <w:p>
+      <w:pPr>
+        <w:spacing w:after="0" w:line="240" w:lineRule="auto"/>
+        <w:rPr>
+          <w:rFonts w:ascii="Times New Roman" w:hAnsi="Times New Roman" w:cs="Times New Roman"/>
+          <w:lang w:val="en-US"/>
+        </w:rPr>
+      </w:pPr>
+      <w:r>
+        <w:rPr>
+          <w:rFonts w:ascii="Times New Roman" w:hAnsi="Times New Roman" w:cs="Times New Roman"/>
+          <w:lang w:val="en-US"/>
+        </w:rPr>
+        <w:tab/>
+      </w:r>
+      <w:r>
+        <w:rPr>
+          <w:rFonts w:ascii="Times New Roman" w:hAnsi="Times New Roman" w:cs="Times New Roman"/>
+          <w:lang w:val="en-US"/>
+        </w:rPr>
+        <w:tab/>
+        <w:t>&lt;</w:t>
+      </w:r>
+      <w:proofErr w:type="gramStart"/>
+      <w:r>
+        <w:rPr>
+          <w:rFonts w:ascii="Times New Roman" w:hAnsi="Times New Roman" w:cs="Times New Roman"/>
+          <w:lang w:val="en-US"/>
+        </w:rPr>
+        <w:t>events&gt;</w:t>
+      </w:r>
+      <w:proofErr w:type="gramEnd"/>
+      <w:r>
+        <w:rPr>
+          <w:rFonts w:ascii="Times New Roman" w:hAnsi="Times New Roman" w:cs="Times New Roman"/>
+          <w:lang w:val="en-US"/>
+        </w:rPr>
+        <w:t>true&lt;/events&gt;</w:t>
+      </w:r>
+    </w:p>
+    <w:p>
+      <w:pPr>
+        <w:spacing w:after="0" w:line="240" w:lineRule="auto"/>
+        <w:rPr>
+          <w:rFonts w:ascii="Times New Roman" w:hAnsi="Times New Roman" w:cs="Times New Roman"/>
+          <w:lang w:val="en-US"/>
+        </w:rPr>
+      </w:pPr>
+      <w:r>
+        <w:rPr>
+          <w:rFonts w:ascii="Times New Roman" w:hAnsi="Times New Roman" w:cs="Times New Roman"/>
+          <w:lang w:val="en-US"/>
+        </w:rPr>
+        <w:tab/>
+      </w:r>
+      <w:r>
+        <w:rPr>
+          <w:rFonts w:ascii="Times New Roman" w:hAnsi="Times New Roman" w:cs="Times New Roman"/>
+          <w:lang w:val="en-US"/>
+        </w:rPr>
+        <w:tab/>
+        <w:t>&lt;</w:t>
+      </w:r>
+      <w:proofErr w:type="spellStart"/>
+      <w:r>
+        <w:rPr>
+          <w:rFonts w:ascii="Times New Roman" w:hAnsi="Times New Roman" w:cs="Times New Roman"/>
+          <w:lang w:val="en-US"/>
+        </w:rPr>
+        <w:t>asynchronous_metrics</w:t>
+      </w:r>
+      <w:proofErr w:type="spellEnd"/>
+      <w:r>
+        <w:rPr>
+          <w:rFonts w:ascii="Times New Roman" w:hAnsi="Times New Roman" w:cs="Times New Roman"/>
+          <w:lang w:val="en-US"/>
+        </w:rPr>
+        <w:t>&gt;true&lt;/</w:t>
+      </w:r>
+      <w:proofErr w:type="spellStart"/>
+      <w:r>
+        <w:rPr>
+          <w:rFonts w:ascii="Times New Roman" w:hAnsi="Times New Roman" w:cs="Times New Roman"/>
+          <w:lang w:val="en-US"/>
+        </w:rPr>
+        <w:t>asynchronous_metrics</w:t>
+      </w:r>
+      <w:proofErr w:type="spellEnd"/>
+      <w:r>
+        <w:rPr>
+          <w:rFonts w:ascii="Times New Roman" w:hAnsi="Times New Roman" w:cs="Times New Roman"/>
+          <w:lang w:val="en-US"/>
+        </w:rPr>
+        <w:t>&gt;</w:t>
+      </w:r>
+    </w:p>
+    <w:p>
+      <w:pPr>
+        <w:spacing w:after="0" w:line="240" w:lineRule="auto"/>
+        <w:rPr>
+          <w:rFonts w:ascii="Times New Roman" w:hAnsi="Times New Roman" w:cs="Times New Roman"/>
+          <w:lang w:val="en-US"/>
+        </w:rPr>
+      </w:pPr>
+      <w:r>
+        <w:rPr>
+          <w:rFonts w:ascii="Times New Roman" w:hAnsi="Times New Roman" w:cs="Times New Roman"/>
+          <w:lang w:val="en-US"/>
+        </w:rPr>
+        <w:tab/>
+      </w:r>
+      <w:r>
+        <w:rPr>
+          <w:rFonts w:ascii="Times New Roman" w:hAnsi="Times New Roman" w:cs="Times New Roman"/>
+          <w:lang w:val="en-US"/>
+        </w:rPr>
+        <w:tab/>
+        <w:t>&lt;</w:t>
+      </w:r>
+      <w:proofErr w:type="gramStart"/>
+      <w:r>
+        <w:rPr>
+          <w:rFonts w:ascii="Times New Roman" w:hAnsi="Times New Roman" w:cs="Times New Roman"/>
+          <w:lang w:val="en-US"/>
+        </w:rPr>
+        <w:t>errors&gt;</w:t>
+      </w:r>
+      <w:proofErr w:type="gramEnd"/>
+      <w:r>
+        <w:rPr>
+          <w:rFonts w:ascii="Times New Roman" w:hAnsi="Times New Roman" w:cs="Times New Roman"/>
+          <w:lang w:val="en-US"/>
+        </w:rPr>
+        <w:t>true&lt;/errors&gt;</w:t>
+      </w:r>
+    </w:p>
+    <w:p>
+      <w:pPr>
+        <w:spacing w:after="0" w:line="240" w:lineRule="auto"/>
+        <w:rPr>
+          <w:rFonts w:ascii="Times New Roman" w:hAnsi="Times New Roman" w:cs="Times New Roman"/>
+          <w:lang w:val="en-US"/>
+        </w:rPr>
+      </w:pPr>
+      <w:r>
+        <w:rPr>
+          <w:rFonts w:ascii="Times New Roman" w:hAnsi="Times New Roman" w:cs="Times New Roman"/>
+          <w:lang w:val="en-US"/>
+        </w:rPr>
+        <w:tab/>
+        <w:t>&lt;/</w:t>
+      </w:r>
+      <w:proofErr w:type="spellStart"/>
+      <w:proofErr w:type="gramStart"/>
+      <w:r>
+        <w:rPr>
+          <w:rFonts w:ascii="Times New Roman" w:hAnsi="Times New Roman" w:cs="Times New Roman"/>
+          <w:lang w:val="en-US"/>
+        </w:rPr>
+        <w:t>prometheus</w:t>
+      </w:r>
+      <w:proofErr w:type="spellEnd"/>
+      <w:proofErr w:type="gramEnd"/>
+      <w:r>
+        <w:rPr>
+          <w:rFonts w:ascii="Times New Roman" w:hAnsi="Times New Roman" w:cs="Times New Roman"/>
+          <w:lang w:val="en-US"/>
+        </w:rPr>
+        <w:t>&gt;</w:t>
+      </w:r>
+    </w:p>
+    <w:p>
+      <w:pPr>
+        <w:spacing w:after="0" w:line="240" w:lineRule="auto"/>
+        <w:rPr>
+          <w:rFonts w:ascii="Times New Roman" w:hAnsi="Times New Roman" w:cs="Times New Roman"/>
+          <w:lang w:val="en-US"/>
+        </w:rPr>
+      </w:pPr>
+      <w:r>
+        <w:rPr>
+          <w:rFonts w:ascii="Times New Roman" w:hAnsi="Times New Roman" w:cs="Times New Roman"/>
+          <w:lang w:val="en-US"/>
+        </w:rPr>
+        <w:t>&lt;/</w:t>
+      </w:r>
+      <w:proofErr w:type="spellStart"/>
+      <w:r>
+        <w:rPr>
+          <w:rFonts w:ascii="Times New Roman" w:hAnsi="Times New Roman" w:cs="Times New Roman"/>
+          <w:lang w:val="en-US"/>
+        </w:rPr>
+        <w:t>clickhouse</w:t>
+      </w:r>
+      <w:proofErr w:type="spellEnd"/>
+      <w:r>
+        <w:rPr>
+          <w:rFonts w:ascii="Times New Roman" w:hAnsi="Times New Roman" w:cs="Times New Roman"/>
+          <w:lang w:val="en-US"/>
+        </w:rPr>
+        <w:t>&gt;</w:t>
+      </w:r>
+    </w:p>
+    <w:p>
+      <w:pPr>
+        <w:spacing w:after="0" w:line="240" w:lineRule="auto"/>
+        <w:rPr>
+          <w:rFonts w:ascii="Times New Roman" w:hAnsi="Times New Roman" w:cs="Times New Roman"/>
+          <w:lang w:val="en-US"/>
+        </w:rPr>
+      </w:pPr>
+    </w:p>
+    <w:p>
+      <w:pPr>
+        <w:spacing w:after="0" w:line="240" w:lineRule="auto"/>
+        <w:rPr>
+          <w:rFonts w:ascii="Times New Roman" w:hAnsi="Times New Roman" w:cs="Times New Roman"/>
+        </w:rPr>
+      </w:pPr>
+      <w:r>
+        <w:rPr>
+          <w:rFonts w:ascii="Times New Roman" w:hAnsi="Times New Roman" w:cs="Times New Roman"/>
+        </w:rPr>
+        <w:t xml:space="preserve">Настройки </w:t>
+      </w:r>
+      <w:proofErr w:type="spellStart"/>
+      <w:r>
+        <w:rPr>
+          <w:rFonts w:ascii="Times New Roman" w:hAnsi="Times New Roman" w:cs="Times New Roman"/>
+          <w:lang w:val="en-US"/>
+        </w:rPr>
+        <w:t>promethus</w:t>
+      </w:r>
+      <w:proofErr w:type="spellEnd"/>
+      <w:r>
+        <w:rPr>
+          <w:rFonts w:ascii="Times New Roman" w:hAnsi="Times New Roman" w:cs="Times New Roman"/>
+        </w:rPr>
+        <w:t xml:space="preserve"> для забора метрик из </w:t>
+      </w:r>
+      <w:proofErr w:type="spellStart"/>
+      <w:r>
+        <w:rPr>
+          <w:rFonts w:ascii="Times New Roman" w:hAnsi="Times New Roman" w:cs="Times New Roman"/>
+          <w:lang w:val="en-US"/>
+        </w:rPr>
+        <w:t>clickhouse</w:t>
+      </w:r>
+      <w:proofErr w:type="spellEnd"/>
+      <w:r>
+        <w:rPr>
+          <w:rFonts w:ascii="Times New Roman" w:hAnsi="Times New Roman" w:cs="Times New Roman"/>
+        </w:rPr>
+        <w:t>:</w:t>
+      </w:r>
+    </w:p>
+    <w:p>
+      <w:pPr>
+        <w:spacing w:after="0" w:line="240" w:lineRule="auto"/>
+        <w:rPr>
+          <w:rFonts w:ascii="Times New Roman" w:hAnsi="Times New Roman" w:cs="Times New Roman"/>
+        </w:rPr>
+      </w:pPr>
+      <w:proofErr w:type="spellStart"/>
+      <w:r>
+        <w:rPr>
+          <w:rFonts w:ascii="Times New Roman" w:hAnsi="Times New Roman" w:cs="Times New Roman"/>
+        </w:rPr>
+        <w:t>docker</w:t>
+      </w:r>
+      <w:proofErr w:type="spellEnd"/>
+      <w:r>
+        <w:rPr>
+          <w:rFonts w:ascii="Times New Roman" w:hAnsi="Times New Roman" w:cs="Times New Roman"/>
+        </w:rPr>
+        <w:t>/</w:t>
+      </w:r>
+      <w:proofErr w:type="spellStart"/>
+      <w:r>
+        <w:rPr>
+          <w:rFonts w:ascii="Times New Roman" w:hAnsi="Times New Roman" w:cs="Times New Roman"/>
+        </w:rPr>
+        <w:t>prometheus</w:t>
+      </w:r>
+      <w:proofErr w:type="spellEnd"/>
+      <w:r>
+        <w:rPr>
+          <w:rFonts w:ascii="Times New Roman" w:hAnsi="Times New Roman" w:cs="Times New Roman"/>
+        </w:rPr>
+        <w:t>/</w:t>
+      </w:r>
+      <w:proofErr w:type="spellStart"/>
+      <w:r>
+        <w:rPr>
+          <w:rFonts w:ascii="Times New Roman" w:hAnsi="Times New Roman" w:cs="Times New Roman"/>
+        </w:rPr>
+        <w:t>prometheus.yml</w:t>
+      </w:r>
+      <w:proofErr w:type="spellEnd"/>
+    </w:p>
+    <w:p>
+      <w:pPr>
+        <w:spacing w:after="0" w:line="240" w:lineRule="auto"/>
+        <w:rPr>
+          <w:rFonts w:ascii="Times New Roman" w:hAnsi="Times New Roman" w:cs="Times New Roman"/>
+        </w:rPr>
+      </w:pPr>
+    </w:p>
+    <w:p>
+      <w:pPr>
+        <w:spacing w:after="0" w:line="240" w:lineRule="auto"/>
+        <w:rPr>
+          <w:rFonts w:ascii="Times New Roman" w:hAnsi="Times New Roman" w:cs="Times New Roman"/>
+          <w:lang w:val="en-US"/>
+        </w:rPr>
+      </w:pPr>
+      <w:proofErr w:type="spellStart"/>
+      <w:r>
+        <w:rPr>
+          <w:rFonts w:ascii="Times New Roman" w:hAnsi="Times New Roman" w:cs="Times New Roman"/>
+          <w:lang w:val="en-US"/>
+        </w:rPr>
+        <w:t>scrape_configs</w:t>
+      </w:r>
+      <w:proofErr w:type="spellEnd"/>
+      <w:r>
+        <w:rPr>
+          <w:rFonts w:ascii="Times New Roman" w:hAnsi="Times New Roman" w:cs="Times New Roman"/>
+          <w:lang w:val="en-US"/>
+        </w:rPr>
+        <w:t>:</w:t>
+      </w:r>
+    </w:p>
+    <w:p>
+      <w:pPr>
+        <w:spacing w:after="0" w:line="240" w:lineRule="auto"/>
+        <w:rPr>
+          <w:rFonts w:ascii="Times New Roman" w:hAnsi="Times New Roman" w:cs="Times New Roman"/>
+          <w:lang w:val="en-US"/>
+        </w:rPr>
+      </w:pPr>
+      <w:r>
+        <w:rPr>
+          <w:rFonts w:ascii="Times New Roman" w:hAnsi="Times New Roman" w:cs="Times New Roman"/>
+          <w:lang w:val="en-US"/>
+        </w:rPr>
+        <w:t xml:space="preserve">  - </w:t>
+      </w:r>
+      <w:proofErr w:type="spellStart"/>
+      <w:r>
+        <w:rPr>
+          <w:rFonts w:ascii="Times New Roman" w:hAnsi="Times New Roman" w:cs="Times New Roman"/>
+          <w:lang w:val="en-US"/>
+        </w:rPr>
+        <w:t>job_name</w:t>
+      </w:r>
+      <w:proofErr w:type="spellEnd"/>
+      <w:r>
+        <w:rPr>
+          <w:rFonts w:ascii="Times New Roman" w:hAnsi="Times New Roman" w:cs="Times New Roman"/>
+          <w:lang w:val="en-US"/>
+        </w:rPr>
+        <w:t xml:space="preserve">: </w:t>
+      </w:r>
+      <w:proofErr w:type="spellStart"/>
+      <w:r>
+        <w:rPr>
+          <w:rFonts w:ascii="Times New Roman" w:hAnsi="Times New Roman" w:cs="Times New Roman"/>
+          <w:lang w:val="en-US"/>
+        </w:rPr>
+        <w:t>clickhouse_metrics</w:t>
+      </w:r>
+      <w:proofErr w:type="spellEnd"/>
+    </w:p>
+    <w:p>
+      <w:pPr>
+        <w:spacing w:after="0" w:line="240" w:lineRule="auto"/>
+        <w:rPr>
+          <w:rFonts w:ascii="Times New Roman" w:hAnsi="Times New Roman" w:cs="Times New Roman"/>
+          <w:lang w:val="en-US"/>
+        </w:rPr>
+      </w:pPr>
+      <w:r>
+        <w:rPr>
+          <w:rFonts w:ascii="Times New Roman" w:hAnsi="Times New Roman" w:cs="Times New Roman"/>
+          <w:lang w:val="en-US"/>
+        </w:rPr>
+        <w:t xml:space="preserve">    </w:t>
+      </w:r>
+      <w:proofErr w:type="spellStart"/>
+      <w:r>
+        <w:rPr>
+          <w:rFonts w:ascii="Times New Roman" w:hAnsi="Times New Roman" w:cs="Times New Roman"/>
+          <w:lang w:val="en-US"/>
+        </w:rPr>
+        <w:t>static_configs</w:t>
+      </w:r>
+      <w:proofErr w:type="spellEnd"/>
+      <w:r>
+        <w:rPr>
+          <w:rFonts w:ascii="Times New Roman" w:hAnsi="Times New Roman" w:cs="Times New Roman"/>
+          <w:lang w:val="en-US"/>
+        </w:rPr>
+        <w:t>:</w:t>
+      </w:r>
+    </w:p>
+    <w:p>
+      <w:pPr>
+        <w:spacing w:after="0" w:line="240" w:lineRule="auto"/>
+        <w:rPr>
+          <w:rFonts w:ascii="Times New Roman" w:hAnsi="Times New Roman" w:cs="Times New Roman"/>
+          <w:lang w:val="en-US"/>
+        </w:rPr>
+      </w:pPr>
+      <w:r>
+        <w:rPr>
+          <w:rFonts w:ascii="Times New Roman" w:hAnsi="Times New Roman" w:cs="Times New Roman"/>
+          <w:lang w:val="en-US"/>
+        </w:rPr>
+        <w:t xml:space="preserve">      - </w:t>
+      </w:r>
+      <w:proofErr w:type="gramStart"/>
+      <w:r>
+        <w:rPr>
+          <w:rFonts w:ascii="Times New Roman" w:hAnsi="Times New Roman" w:cs="Times New Roman"/>
+          <w:lang w:val="en-US"/>
+        </w:rPr>
+        <w:t>targets</w:t>
+      </w:r>
+      <w:proofErr w:type="gramEnd"/>
+      <w:r>
+        <w:rPr>
+          <w:rFonts w:ascii="Times New Roman" w:hAnsi="Times New Roman" w:cs="Times New Roman"/>
+          <w:lang w:val="en-US"/>
+        </w:rPr>
+        <w:t>: [ 'clickhouse-server:9363' ]</w:t>
+      </w:r>
+    </w:p>
+    <w:p>
+      <w:pPr>
+        <w:spacing w:after="0" w:line="240" w:lineRule="auto"/>
+        <w:rPr>
+          <w:rFonts w:ascii="Times New Roman" w:hAnsi="Times New Roman" w:cs="Times New Roman"/>
+          <w:lang w:val="en-US"/>
+        </w:rPr>
+      </w:pPr>
+      <w:r>
+        <w:rPr>
+          <w:rFonts w:ascii="Times New Roman" w:hAnsi="Times New Roman" w:cs="Times New Roman"/>
+          <w:lang w:val="en-US"/>
+        </w:rPr>
+        <w:t xml:space="preserve">    </w:t>
+      </w:r>
+      <w:proofErr w:type="spellStart"/>
+      <w:r>
+        <w:rPr>
+          <w:rFonts w:ascii="Times New Roman" w:hAnsi="Times New Roman" w:cs="Times New Roman"/>
+          <w:lang w:val="en-US"/>
+        </w:rPr>
+        <w:t>scrape_interval</w:t>
+      </w:r>
+      <w:proofErr w:type="spellEnd"/>
+      <w:r>
+        <w:rPr>
+          <w:rFonts w:ascii="Times New Roman" w:hAnsi="Times New Roman" w:cs="Times New Roman"/>
+          <w:lang w:val="en-US"/>
+        </w:rPr>
+        <w:t>: 1m</w:t>
+      </w:r>
+    </w:p>
+    <w:p>
+      <w:pPr>
+        <w:spacing w:after="0" w:line="240" w:lineRule="auto"/>
+        <w:rPr>
+          <w:rFonts w:ascii="Times New Roman" w:hAnsi="Times New Roman" w:cs="Times New Roman"/>
+          <w:lang w:val="en-US"/>
+        </w:rPr>
+      </w:pPr>
+      <w:r>
+        <w:rPr>
+          <w:rFonts w:ascii="Times New Roman" w:hAnsi="Times New Roman" w:cs="Times New Roman"/>
+          <w:lang w:val="en-US"/>
+        </w:rPr>
+        <w:t xml:space="preserve">    </w:t>
+      </w:r>
+      <w:proofErr w:type="spellStart"/>
+      <w:r>
+        <w:rPr>
+          <w:rFonts w:ascii="Times New Roman" w:hAnsi="Times New Roman" w:cs="Times New Roman"/>
+          <w:lang w:val="en-US"/>
+        </w:rPr>
+        <w:t>scrape_timeout</w:t>
+      </w:r>
+      <w:proofErr w:type="spellEnd"/>
+      <w:r>
+        <w:rPr>
+          <w:rFonts w:ascii="Times New Roman" w:hAnsi="Times New Roman" w:cs="Times New Roman"/>
+          <w:lang w:val="en-US"/>
+        </w:rPr>
+        <w:t>: 30s</w:t>
+      </w:r>
+    </w:p>
+    <w:p>
+      <w:pPr>
+        <w:spacing w:after="0" w:line="240" w:lineRule="auto"/>
+        <w:rPr>
+          <w:rFonts w:ascii="Times New Roman" w:hAnsi="Times New Roman" w:cs="Times New Roman"/>
+          <w:lang w:val="en-US"/>
+        </w:rPr>
+      </w:pPr>
+      <w:r>
+        <w:rPr>
+          <w:rFonts w:ascii="Times New Roman" w:hAnsi="Times New Roman" w:cs="Times New Roman"/>
+          <w:lang w:val="en-US"/>
+        </w:rPr>
+        <w:t xml:space="preserve">    </w:t>
+      </w:r>
+      <w:proofErr w:type="spellStart"/>
+      <w:r>
+        <w:rPr>
+          <w:rFonts w:ascii="Times New Roman" w:hAnsi="Times New Roman" w:cs="Times New Roman"/>
+          <w:lang w:val="en-US"/>
+        </w:rPr>
+        <w:t>metrics_path</w:t>
+      </w:r>
+      <w:proofErr w:type="spellEnd"/>
+      <w:r>
+        <w:rPr>
+          <w:rFonts w:ascii="Times New Roman" w:hAnsi="Times New Roman" w:cs="Times New Roman"/>
+          <w:lang w:val="en-US"/>
+        </w:rPr>
+        <w:t>: "/metrics"</w:t>
+      </w:r>
+    </w:p>
+    <w:p>
+      <w:pPr>
+        <w:spacing w:after="0" w:line="240" w:lineRule="auto"/>
+        <w:rPr>
+          <w:rFonts w:ascii="Times New Roman" w:hAnsi="Times New Roman" w:cs="Times New Roman"/>
+          <w:b/>
+          <w:lang w:val="en-US"/>
+        </w:rPr>
+      </w:pPr>
+      <w:r>
+        <w:rPr>
+          <w:rFonts w:ascii="Times New Roman" w:hAnsi="Times New Roman" w:cs="Times New Roman"/>
+          <w:b/>
+        </w:rPr>
+        <w:lastRenderedPageBreak/>
+        <w:t xml:space="preserve">Поднимаем </w:t>
+      </w:r>
+      <w:proofErr w:type="spellStart"/>
+      <w:r>
+        <w:rPr>
+          <w:rFonts w:ascii="Times New Roman" w:hAnsi="Times New Roman" w:cs="Times New Roman"/>
+          <w:b/>
+          <w:lang w:val="en-US"/>
+        </w:rPr>
+        <w:t>docker</w:t>
+      </w:r>
+      <w:proofErr w:type="spellEnd"/>
+      <w:r>
+        <w:rPr>
+          <w:rFonts w:ascii="Times New Roman" w:hAnsi="Times New Roman" w:cs="Times New Roman"/>
+          <w:b/>
+          <w:lang w:val="en-US"/>
+        </w:rPr>
+        <w:t>-compose.</w:t>
+      </w:r>
+    </w:p>
+    <w:p>
+      <w:pPr>
+        <w:spacing w:after="0" w:line="240" w:lineRule="auto"/>
+        <w:rPr>
+          <w:rFonts w:ascii="Times New Roman" w:hAnsi="Times New Roman" w:cs="Times New Roman"/>
+          <w:lang w:val="en-US"/>
+        </w:rPr>
+      </w:pPr>
+    </w:p>
+    <w:p>
+      <w:pPr>
+        <w:spacing w:after="0" w:line="240" w:lineRule="auto"/>
+        <w:rPr>
+          <w:rFonts w:ascii="Times New Roman" w:hAnsi="Times New Roman" w:cs="Times New Roman"/>
+          <w:lang w:val="en-US"/>
+        </w:rPr>
+      </w:pPr>
+      <w:r>
+        <w:rPr>
+          <w:rFonts w:ascii="Times New Roman" w:hAnsi="Times New Roman" w:cs="Times New Roman"/>
+        </w:rPr>
+        <w:t>Используем</w:t>
+      </w:r>
+      <w:r>
+        <w:rPr>
+          <w:rFonts w:ascii="Times New Roman" w:hAnsi="Times New Roman" w:cs="Times New Roman"/>
+          <w:lang w:val="en-US"/>
         </w:rPr>
         <w:t xml:space="preserve"> </w:t>
       </w:r>
+      <w:r>
+        <w:rPr>
+          <w:rFonts w:ascii="Times New Roman" w:hAnsi="Times New Roman" w:cs="Times New Roman"/>
+        </w:rPr>
+        <w:t>команду</w:t>
+      </w:r>
+      <w:r>
+        <w:rPr>
+          <w:rFonts w:ascii="Times New Roman" w:hAnsi="Times New Roman" w:cs="Times New Roman"/>
+          <w:lang w:val="en-US"/>
+        </w:rPr>
+        <w:t xml:space="preserve">: </w:t>
+      </w:r>
       <w:proofErr w:type="spellStart"/>
       <w:r>
         <w:rPr>
@@ -512,15 +3835,445 @@
       <w:r>
         <w:rPr>
           <w:rFonts w:ascii="Times New Roman" w:hAnsi="Times New Roman" w:cs="Times New Roman"/>
+          <w:lang w:val="en-US"/>
+        </w:rPr>
+        <w:t xml:space="preserve">-compose -f </w:t>
+      </w:r>
+      <w:proofErr w:type="spellStart"/>
+      <w:r>
+        <w:rPr>
+          <w:rFonts w:ascii="Times New Roman" w:hAnsi="Times New Roman" w:cs="Times New Roman"/>
+          <w:lang w:val="en-US"/>
+        </w:rPr>
+        <w:t>docker</w:t>
+      </w:r>
+      <w:proofErr w:type="spellEnd"/>
+      <w:r>
+        <w:rPr>
+          <w:rFonts w:ascii="Times New Roman" w:hAnsi="Times New Roman" w:cs="Times New Roman"/>
+          <w:lang w:val="en-US"/>
+        </w:rPr>
+        <w:t>-compose-</w:t>
+      </w:r>
+      <w:proofErr w:type="spellStart"/>
+      <w:r>
+        <w:rPr>
+          <w:rFonts w:ascii="Times New Roman" w:hAnsi="Times New Roman" w:cs="Times New Roman"/>
+          <w:lang w:val="en-US"/>
+        </w:rPr>
+        <w:t>prometheus.yml</w:t>
+      </w:r>
+      <w:proofErr w:type="spellEnd"/>
+      <w:r>
+        <w:rPr>
+          <w:rFonts w:ascii="Times New Roman" w:hAnsi="Times New Roman" w:cs="Times New Roman"/>
+          <w:lang w:val="en-US"/>
+        </w:rPr>
+        <w:t xml:space="preserve"> up </w:t>
+      </w:r>
+      <w:r>
+        <w:rPr>
+          <w:rFonts w:ascii="Times New Roman" w:hAnsi="Times New Roman" w:cs="Times New Roman"/>
+          <w:lang w:val="en-US"/>
+        </w:rPr>
+        <w:t>–</w:t>
+      </w:r>
+      <w:r>
+        <w:rPr>
+          <w:rFonts w:ascii="Times New Roman" w:hAnsi="Times New Roman" w:cs="Times New Roman"/>
+          <w:lang w:val="en-US"/>
+        </w:rPr>
+        <w:t>d</w:t>
+      </w:r>
+    </w:p>
+    <w:p>
+      <w:pPr>
+        <w:spacing w:after="0" w:line="240" w:lineRule="auto"/>
+        <w:rPr>
+          <w:rFonts w:ascii="Times New Roman" w:hAnsi="Times New Roman" w:cs="Times New Roman"/>
+          <w:lang w:val="en-US"/>
+        </w:rPr>
+      </w:pPr>
+    </w:p>
+    <w:p>
+      <w:pPr>
+        <w:spacing w:after="0" w:line="240" w:lineRule="auto"/>
+        <w:rPr>
+          <w:rFonts w:ascii="Times New Roman" w:hAnsi="Times New Roman" w:cs="Times New Roman"/>
+          <w:lang w:val="en-US"/>
+        </w:rPr>
+      </w:pPr>
+      <w:r>
+        <w:rPr>
+          <w:noProof/>
+          <w:lang w:eastAsia="ru-RU"/>
+        </w:rPr>
+        <w:drawing>
+          <wp:inline distT="0" distB="0" distL="0" distR="0" wp14:anchorId="2DE7218E" wp14:editId="3FBC55BE">
+            <wp:extent cx="3451860" cy="552065"/>
+            <wp:effectExtent l="0" t="0" r="0" b="635"/>
+            <wp:docPr id="4" name="Рисунок 4"/>
+            <wp:cNvGraphicFramePr>
+              <a:graphicFrameLocks xmlns:a="http://schemas.openxmlformats.org/drawingml/2006/main" noChangeAspect="1"/>
+            </wp:cNvGraphicFramePr>
+            <a:graphic xmlns:a="http://schemas.openxmlformats.org/drawingml/2006/main">
+              <a:graphicData uri="http://schemas.openxmlformats.org/drawingml/2006/picture">
+                <pic:pic xmlns:pic="http://schemas.openxmlformats.org/drawingml/2006/picture">
+                  <pic:nvPicPr>
+                    <pic:cNvPr id="1" name=""/>
+                    <pic:cNvPicPr/>
+                  </pic:nvPicPr>
+                  <pic:blipFill>
+                    <a:blip r:embed="rId6"/>
+                    <a:stretch>
+                      <a:fillRect/>
+                    </a:stretch>
+                  </pic:blipFill>
+                  <pic:spPr>
+                    <a:xfrm>
+                      <a:off x="0" y="0"/>
+                      <a:ext cx="3553117" cy="568259"/>
+                    </a:xfrm>
+                    <a:prstGeom prst="rect">
+                      <a:avLst/>
+                    </a:prstGeom>
+                  </pic:spPr>
+                </pic:pic>
+              </a:graphicData>
+            </a:graphic>
+          </wp:inline>
+        </w:drawing>
+      </w:r>
+    </w:p>
+    <w:p>
+      <w:pPr>
+        <w:spacing w:after="0" w:line="240" w:lineRule="auto"/>
+        <w:rPr>
+          <w:rFonts w:ascii="Times New Roman" w:hAnsi="Times New Roman" w:cs="Times New Roman"/>
+          <w:lang w:val="en-US"/>
+        </w:rPr>
+      </w:pPr>
+    </w:p>
+    <w:p>
+      <w:pPr>
+        <w:spacing w:after="0" w:line="240" w:lineRule="auto"/>
+        <w:rPr>
+          <w:rFonts w:ascii="Times New Roman" w:hAnsi="Times New Roman" w:cs="Times New Roman"/>
+        </w:rPr>
+      </w:pPr>
+      <w:r>
+        <w:rPr>
+          <w:rFonts w:ascii="Times New Roman" w:hAnsi="Times New Roman" w:cs="Times New Roman"/>
+        </w:rPr>
+        <w:t>Проверяем доступность метрик:</w:t>
+      </w:r>
+    </w:p>
+    <w:p>
+      <w:pPr>
+        <w:spacing w:after="0" w:line="240" w:lineRule="auto"/>
+        <w:rPr>
+          <w:rFonts w:ascii="Times New Roman" w:hAnsi="Times New Roman" w:cs="Times New Roman"/>
+        </w:rPr>
+      </w:pPr>
+    </w:p>
+    <w:p>
+      <w:pPr>
+        <w:spacing w:after="0" w:line="240" w:lineRule="auto"/>
+        <w:rPr>
+          <w:rFonts w:ascii="Times New Roman" w:hAnsi="Times New Roman" w:cs="Times New Roman"/>
+          <w:lang w:val="en-US"/>
+        </w:rPr>
+      </w:pPr>
+      <w:r>
+        <w:rPr>
+          <w:noProof/>
+          <w:lang w:eastAsia="ru-RU"/>
+        </w:rPr>
+        <w:drawing>
+          <wp:inline distT="0" distB="0" distL="0" distR="0" wp14:anchorId="0DC0CCEA" wp14:editId="2C2217E1">
+            <wp:extent cx="6390005" cy="2541905"/>
+            <wp:effectExtent l="0" t="0" r="0" b="0"/>
+            <wp:docPr id="6" name="Рисунок 6"/>
+            <wp:cNvGraphicFramePr>
+              <a:graphicFrameLocks xmlns:a="http://schemas.openxmlformats.org/drawingml/2006/main" noChangeAspect="1"/>
+            </wp:cNvGraphicFramePr>
+            <a:graphic xmlns:a="http://schemas.openxmlformats.org/drawingml/2006/main">
+              <a:graphicData uri="http://schemas.openxmlformats.org/drawingml/2006/picture">
+                <pic:pic xmlns:pic="http://schemas.openxmlformats.org/drawingml/2006/picture">
+                  <pic:nvPicPr>
+                    <pic:cNvPr id="1" name=""/>
+                    <pic:cNvPicPr/>
+                  </pic:nvPicPr>
+                  <pic:blipFill>
+                    <a:blip r:embed="rId7"/>
+                    <a:stretch>
+                      <a:fillRect/>
+                    </a:stretch>
+                  </pic:blipFill>
+                  <pic:spPr>
+                    <a:xfrm>
+                      <a:off x="0" y="0"/>
+                      <a:ext cx="6390005" cy="2541905"/>
+                    </a:xfrm>
+                    <a:prstGeom prst="rect">
+                      <a:avLst/>
+                    </a:prstGeom>
+                  </pic:spPr>
+                </pic:pic>
+              </a:graphicData>
+            </a:graphic>
+          </wp:inline>
+        </w:drawing>
+      </w:r>
+    </w:p>
+    <w:p>
+      <w:pPr>
+        <w:spacing w:after="0" w:line="240" w:lineRule="auto"/>
+        <w:rPr>
+          <w:rFonts w:ascii="Times New Roman" w:hAnsi="Times New Roman" w:cs="Times New Roman"/>
+        </w:rPr>
+      </w:pPr>
+    </w:p>
+    <w:p>
+      <w:pPr>
+        <w:spacing w:after="0" w:line="240" w:lineRule="auto"/>
+        <w:rPr>
+          <w:rFonts w:ascii="Times New Roman" w:hAnsi="Times New Roman" w:cs="Times New Roman"/>
+        </w:rPr>
+      </w:pPr>
+    </w:p>
+    <w:p>
+      <w:pPr>
+        <w:spacing w:after="0" w:line="240" w:lineRule="auto"/>
+        <w:rPr>
+          <w:rFonts w:ascii="Times New Roman" w:hAnsi="Times New Roman" w:cs="Times New Roman"/>
+          <w:b/>
+        </w:rPr>
+      </w:pPr>
+      <w:r>
+        <w:rPr>
+          <w:rFonts w:ascii="Times New Roman" w:hAnsi="Times New Roman" w:cs="Times New Roman"/>
+          <w:b/>
+        </w:rPr>
+        <w:t xml:space="preserve">Настраиваем </w:t>
+      </w:r>
+      <w:r>
+        <w:rPr>
+          <w:rFonts w:ascii="Times New Roman" w:hAnsi="Times New Roman" w:cs="Times New Roman"/>
+          <w:b/>
+        </w:rPr>
+        <w:t xml:space="preserve">соединение с </w:t>
+      </w:r>
+      <w:proofErr w:type="spellStart"/>
+      <w:r>
+        <w:rPr>
+          <w:rFonts w:ascii="Times New Roman" w:hAnsi="Times New Roman" w:cs="Times New Roman"/>
+          <w:b/>
+          <w:lang w:val="en-US"/>
+        </w:rPr>
+        <w:t>prometheus</w:t>
+      </w:r>
+      <w:proofErr w:type="spellEnd"/>
+      <w:r>
+        <w:rPr>
+          <w:rFonts w:ascii="Times New Roman" w:hAnsi="Times New Roman" w:cs="Times New Roman"/>
+          <w:b/>
         </w:rPr>
         <w:t xml:space="preserve"> </w:t>
       </w:r>
       <w:r>
         <w:rPr>
           <w:rFonts w:ascii="Times New Roman" w:hAnsi="Times New Roman" w:cs="Times New Roman"/>
-        </w:rPr>
-        <w:t>и</w:t>
-      </w:r>
+          <w:b/>
+        </w:rPr>
+        <w:t xml:space="preserve">и </w:t>
+      </w:r>
+      <w:proofErr w:type="spellStart"/>
+      <w:r>
+        <w:rPr>
+          <w:rFonts w:ascii="Times New Roman" w:hAnsi="Times New Roman" w:cs="Times New Roman"/>
+          <w:b/>
+        </w:rPr>
+        <w:t>дашборд</w:t>
+      </w:r>
+      <w:proofErr w:type="spellEnd"/>
+      <w:r>
+        <w:rPr>
+          <w:rFonts w:ascii="Times New Roman" w:hAnsi="Times New Roman" w:cs="Times New Roman"/>
+          <w:b/>
+        </w:rPr>
+        <w:t xml:space="preserve"> в </w:t>
+      </w:r>
+      <w:proofErr w:type="spellStart"/>
+      <w:r>
+        <w:rPr>
+          <w:rFonts w:ascii="Times New Roman" w:hAnsi="Times New Roman" w:cs="Times New Roman"/>
+          <w:b/>
+          <w:lang w:val="en-US"/>
+        </w:rPr>
+        <w:t>grafana</w:t>
+      </w:r>
+      <w:proofErr w:type="spellEnd"/>
+      <w:r>
+        <w:rPr>
+          <w:rFonts w:ascii="Times New Roman" w:hAnsi="Times New Roman" w:cs="Times New Roman"/>
+          <w:b/>
+        </w:rPr>
+        <w:t>.</w:t>
+      </w:r>
+    </w:p>
+    <w:p>
+      <w:pPr>
+        <w:spacing w:after="0" w:line="240" w:lineRule="auto"/>
+        <w:rPr>
+          <w:rFonts w:ascii="Times New Roman" w:hAnsi="Times New Roman" w:cs="Times New Roman"/>
+        </w:rPr>
+      </w:pPr>
+    </w:p>
+    <w:p>
+      <w:pPr>
+        <w:spacing w:after="0" w:line="240" w:lineRule="auto"/>
+        <w:rPr>
+          <w:rFonts w:ascii="Times New Roman" w:hAnsi="Times New Roman" w:cs="Times New Roman"/>
+        </w:rPr>
+      </w:pPr>
+    </w:p>
+    <w:p>
+      <w:pPr>
+        <w:spacing w:after="0" w:line="240" w:lineRule="auto"/>
+        <w:rPr>
+          <w:rFonts w:ascii="Times New Roman" w:hAnsi="Times New Roman" w:cs="Times New Roman"/>
+        </w:rPr>
+      </w:pPr>
+      <w:r>
+        <w:rPr>
+          <w:noProof/>
+          <w:lang w:eastAsia="ru-RU"/>
+        </w:rPr>
+        <w:drawing>
+          <wp:inline distT="0" distB="0" distL="0" distR="0" wp14:anchorId="64E2050F" wp14:editId="4FC0A4EE">
+            <wp:extent cx="6390005" cy="2299335"/>
+            <wp:effectExtent l="0" t="0" r="0" b="5715"/>
+            <wp:docPr id="9" name="Рисунок 9"/>
+            <wp:cNvGraphicFramePr>
+              <a:graphicFrameLocks xmlns:a="http://schemas.openxmlformats.org/drawingml/2006/main" noChangeAspect="1"/>
+            </wp:cNvGraphicFramePr>
+            <a:graphic xmlns:a="http://schemas.openxmlformats.org/drawingml/2006/main">
+              <a:graphicData uri="http://schemas.openxmlformats.org/drawingml/2006/picture">
+                <pic:pic xmlns:pic="http://schemas.openxmlformats.org/drawingml/2006/picture">
+                  <pic:nvPicPr>
+                    <pic:cNvPr id="1" name=""/>
+                    <pic:cNvPicPr/>
+                  </pic:nvPicPr>
+                  <pic:blipFill>
+                    <a:blip r:embed="rId8"/>
+                    <a:stretch>
+                      <a:fillRect/>
+                    </a:stretch>
+                  </pic:blipFill>
+                  <pic:spPr>
+                    <a:xfrm>
+                      <a:off x="0" y="0"/>
+                      <a:ext cx="6390005" cy="2299335"/>
+                    </a:xfrm>
+                    <a:prstGeom prst="rect">
+                      <a:avLst/>
+                    </a:prstGeom>
+                  </pic:spPr>
+                </pic:pic>
+              </a:graphicData>
+            </a:graphic>
+          </wp:inline>
+        </w:drawing>
+      </w:r>
+    </w:p>
+    <w:p>
+      <w:pPr>
+        <w:spacing w:after="0" w:line="240" w:lineRule="auto"/>
+        <w:rPr>
+          <w:rFonts w:ascii="Times New Roman" w:hAnsi="Times New Roman" w:cs="Times New Roman"/>
+        </w:rPr>
+      </w:pPr>
+    </w:p>
+    <w:p>
+      <w:pPr>
+        <w:spacing w:after="0" w:line="240" w:lineRule="auto"/>
+        <w:rPr>
+          <w:rFonts w:ascii="Times New Roman" w:hAnsi="Times New Roman" w:cs="Times New Roman"/>
+        </w:rPr>
+      </w:pPr>
+      <w:r>
+        <w:rPr>
+          <w:noProof/>
+          <w:lang w:eastAsia="ru-RU"/>
+        </w:rPr>
+        <w:lastRenderedPageBreak/>
+        <w:drawing>
+          <wp:inline distT="0" distB="0" distL="0" distR="0" wp14:anchorId="326CC6B8" wp14:editId="40204EDD">
+            <wp:extent cx="6390005" cy="5045710"/>
+            <wp:effectExtent l="0" t="0" r="0" b="2540"/>
+            <wp:docPr id="10" name="Рисунок 10"/>
+            <wp:cNvGraphicFramePr>
+              <a:graphicFrameLocks xmlns:a="http://schemas.openxmlformats.org/drawingml/2006/main" noChangeAspect="1"/>
+            </wp:cNvGraphicFramePr>
+            <a:graphic xmlns:a="http://schemas.openxmlformats.org/drawingml/2006/main">
+              <a:graphicData uri="http://schemas.openxmlformats.org/drawingml/2006/picture">
+                <pic:pic xmlns:pic="http://schemas.openxmlformats.org/drawingml/2006/picture">
+                  <pic:nvPicPr>
+                    <pic:cNvPr id="1" name=""/>
+                    <pic:cNvPicPr/>
+                  </pic:nvPicPr>
+                  <pic:blipFill>
+                    <a:blip r:embed="rId9"/>
+                    <a:stretch>
+                      <a:fillRect/>
+                    </a:stretch>
+                  </pic:blipFill>
+                  <pic:spPr>
+                    <a:xfrm>
+                      <a:off x="0" y="0"/>
+                      <a:ext cx="6390005" cy="5045710"/>
+                    </a:xfrm>
+                    <a:prstGeom prst="rect">
+                      <a:avLst/>
+                    </a:prstGeom>
+                  </pic:spPr>
+                </pic:pic>
+              </a:graphicData>
+            </a:graphic>
+          </wp:inline>
+        </w:drawing>
+      </w:r>
+    </w:p>
+    <w:p>
+      <w:pPr>
+        <w:spacing w:after="0" w:line="240" w:lineRule="auto"/>
+        <w:rPr>
+          <w:rFonts w:ascii="Times New Roman" w:hAnsi="Times New Roman" w:cs="Times New Roman"/>
+        </w:rPr>
+      </w:pPr>
+    </w:p>
+    <w:p>
+      <w:pPr>
+        <w:spacing w:after="0" w:line="240" w:lineRule="auto"/>
+        <w:rPr>
+          <w:rFonts w:ascii="Times New Roman" w:hAnsi="Times New Roman" w:cs="Times New Roman"/>
+        </w:rPr>
+      </w:pPr>
+      <w:r>
+        <w:rPr>
+          <w:rFonts w:ascii="Times New Roman" w:hAnsi="Times New Roman" w:cs="Times New Roman"/>
+        </w:rPr>
+        <w:t xml:space="preserve">Импортируем </w:t>
+      </w:r>
+      <w:proofErr w:type="spellStart"/>
+      <w:r>
+        <w:rPr>
+          <w:rFonts w:ascii="Times New Roman" w:hAnsi="Times New Roman" w:cs="Times New Roman"/>
+        </w:rPr>
+        <w:t>дашборд</w:t>
+      </w:r>
+      <w:proofErr w:type="spellEnd"/>
       <w:r>
         <w:rPr>
           <w:rFonts w:ascii="Times New Roman" w:hAnsi="Times New Roman" w:cs="Times New Roman"/>
@@ -530,582 +4283,445 @@
       <w:r>
         <w:rPr>
           <w:rFonts w:ascii="Times New Roman" w:hAnsi="Times New Roman" w:cs="Times New Roman"/>
-          <w:lang w:val="en-US"/>
-        </w:rPr>
-        <w:t>c</w:t>
-      </w:r>
-      <w:r>
-        <w:rPr>
-          <w:rFonts w:ascii="Times New Roman" w:hAnsi="Times New Roman" w:cs="Times New Roman"/>
-        </w:rPr>
-        <w:t>обираем</w:t>
-      </w:r>
-      <w:r>
-        <w:rPr>
-          <w:rFonts w:ascii="Times New Roman" w:hAnsi="Times New Roman" w:cs="Times New Roman"/>
-        </w:rPr>
-        <w:t xml:space="preserve"> </w:t>
-      </w:r>
-      <w:r>
-        <w:rPr>
-          <w:rFonts w:ascii="Times New Roman" w:hAnsi="Times New Roman" w:cs="Times New Roman"/>
-        </w:rPr>
-        <w:t>образ</w:t>
-      </w:r>
-      <w:r>
-        <w:rPr>
-          <w:rFonts w:ascii="Times New Roman" w:hAnsi="Times New Roman" w:cs="Times New Roman"/>
-        </w:rPr>
-        <w:t xml:space="preserve"> </w:t>
-      </w:r>
-      <w:r>
-        <w:rPr>
-          <w:rFonts w:ascii="Times New Roman" w:hAnsi="Times New Roman" w:cs="Times New Roman"/>
-        </w:rPr>
-        <w:t>командой</w:t>
-      </w:r>
-      <w:r>
-        <w:rPr>
-          <w:rFonts w:ascii="Times New Roman" w:hAnsi="Times New Roman" w:cs="Times New Roman"/>
-        </w:rPr>
-        <w:t>:</w:t>
-      </w:r>
-    </w:p>
-    <w:p>
-      <w:pPr>
-        <w:rPr>
-          <w:rFonts w:ascii="Times New Roman" w:hAnsi="Times New Roman" w:cs="Times New Roman"/>
-          <w:lang w:val="en-US"/>
-        </w:rPr>
-      </w:pPr>
-      <w:proofErr w:type="spellStart"/>
-      <w:proofErr w:type="gramStart"/>
-      <w:r>
-        <w:rPr>
-          <w:rFonts w:ascii="Times New Roman" w:hAnsi="Times New Roman" w:cs="Times New Roman"/>
-          <w:lang w:val="en-US"/>
-        </w:rPr>
-        <w:t>docker</w:t>
-      </w:r>
-      <w:proofErr w:type="spellEnd"/>
-      <w:proofErr w:type="gramEnd"/>
-      <w:r>
-        <w:rPr>
-          <w:rFonts w:ascii="Times New Roman" w:hAnsi="Times New Roman" w:cs="Times New Roman"/>
-          <w:lang w:val="en-US"/>
-        </w:rPr>
-        <w:t xml:space="preserve"> build -f clickhouse-25.2.1.Dockerfile -t uoles/clickhouse:25.2.1 .</w:t>
-      </w:r>
-    </w:p>
-    <w:p>
-      <w:pPr>
+        </w:rPr>
+        <w:t xml:space="preserve">- </w:t>
+      </w:r>
+      <w:r>
+        <w:rPr>
+          <w:rFonts w:ascii="Times New Roman" w:hAnsi="Times New Roman" w:cs="Times New Roman"/>
+        </w:rPr>
+        <w:t>https://grafana.com/grafana/dashboards/14192-clickhouse/</w:t>
+      </w:r>
+    </w:p>
+    <w:p>
+      <w:pPr>
+        <w:spacing w:after="0" w:line="240" w:lineRule="auto"/>
+        <w:rPr>
+          <w:rFonts w:ascii="Times New Roman" w:hAnsi="Times New Roman" w:cs="Times New Roman"/>
+        </w:rPr>
+      </w:pPr>
+    </w:p>
+    <w:p>
+      <w:pPr>
+        <w:spacing w:after="0" w:line="240" w:lineRule="auto"/>
+        <w:rPr>
+          <w:rFonts w:ascii="Times New Roman" w:hAnsi="Times New Roman" w:cs="Times New Roman"/>
+        </w:rPr>
+      </w:pPr>
+      <w:r>
+        <w:rPr>
+          <w:noProof/>
+          <w:lang w:eastAsia="ru-RU"/>
+        </w:rPr>
+        <w:drawing>
+          <wp:inline distT="0" distB="0" distL="0" distR="0" wp14:anchorId="257C9580" wp14:editId="3D8A9C25">
+            <wp:extent cx="6390005" cy="3194685"/>
+            <wp:effectExtent l="0" t="0" r="0" b="5715"/>
+            <wp:docPr id="11" name="Рисунок 11"/>
+            <wp:cNvGraphicFramePr>
+              <a:graphicFrameLocks xmlns:a="http://schemas.openxmlformats.org/drawingml/2006/main" noChangeAspect="1"/>
+            </wp:cNvGraphicFramePr>
+            <a:graphic xmlns:a="http://schemas.openxmlformats.org/drawingml/2006/main">
+              <a:graphicData uri="http://schemas.openxmlformats.org/drawingml/2006/picture">
+                <pic:pic xmlns:pic="http://schemas.openxmlformats.org/drawingml/2006/picture">
+                  <pic:nvPicPr>
+                    <pic:cNvPr id="1" name=""/>
+                    <pic:cNvPicPr/>
+                  </pic:nvPicPr>
+                  <pic:blipFill>
+                    <a:blip r:embed="rId10"/>
+                    <a:stretch>
+                      <a:fillRect/>
+                    </a:stretch>
+                  </pic:blipFill>
+                  <pic:spPr>
+                    <a:xfrm>
+                      <a:off x="0" y="0"/>
+                      <a:ext cx="6390005" cy="3194685"/>
+                    </a:xfrm>
+                    <a:prstGeom prst="rect">
+                      <a:avLst/>
+                    </a:prstGeom>
+                  </pic:spPr>
+                </pic:pic>
+              </a:graphicData>
+            </a:graphic>
+          </wp:inline>
+        </w:drawing>
+      </w:r>
+    </w:p>
+    <w:p>
+      <w:pPr>
+        <w:spacing w:after="0" w:line="240" w:lineRule="auto"/>
+        <w:rPr>
+          <w:rFonts w:ascii="Times New Roman" w:hAnsi="Times New Roman" w:cs="Times New Roman"/>
+        </w:rPr>
+      </w:pPr>
+    </w:p>
+    <w:p>
+      <w:pPr>
+        <w:spacing w:after="0" w:line="240" w:lineRule="auto"/>
+        <w:rPr>
+          <w:rFonts w:ascii="Times New Roman" w:hAnsi="Times New Roman" w:cs="Times New Roman"/>
+        </w:rPr>
+      </w:pPr>
+      <w:r>
+        <w:rPr>
+          <w:noProof/>
+          <w:lang w:eastAsia="ru-RU"/>
+        </w:rPr>
+        <w:lastRenderedPageBreak/>
+        <w:drawing>
+          <wp:inline distT="0" distB="0" distL="0" distR="0" wp14:anchorId="0CC0F178" wp14:editId="4E2BA51C">
+            <wp:extent cx="6390005" cy="5184140"/>
+            <wp:effectExtent l="0" t="0" r="0" b="0"/>
+            <wp:docPr id="13" name="Рисунок 13"/>
+            <wp:cNvGraphicFramePr>
+              <a:graphicFrameLocks xmlns:a="http://schemas.openxmlformats.org/drawingml/2006/main" noChangeAspect="1"/>
+            </wp:cNvGraphicFramePr>
+            <a:graphic xmlns:a="http://schemas.openxmlformats.org/drawingml/2006/main">
+              <a:graphicData uri="http://schemas.openxmlformats.org/drawingml/2006/picture">
+                <pic:pic xmlns:pic="http://schemas.openxmlformats.org/drawingml/2006/picture">
+                  <pic:nvPicPr>
+                    <pic:cNvPr id="1" name=""/>
+                    <pic:cNvPicPr/>
+                  </pic:nvPicPr>
+                  <pic:blipFill>
+                    <a:blip r:embed="rId11"/>
+                    <a:stretch>
+                      <a:fillRect/>
+                    </a:stretch>
+                  </pic:blipFill>
+                  <pic:spPr>
+                    <a:xfrm>
+                      <a:off x="0" y="0"/>
+                      <a:ext cx="6390005" cy="5184140"/>
+                    </a:xfrm>
+                    <a:prstGeom prst="rect">
+                      <a:avLst/>
+                    </a:prstGeom>
+                  </pic:spPr>
+                </pic:pic>
+              </a:graphicData>
+            </a:graphic>
+          </wp:inline>
+        </w:drawing>
+      </w:r>
+    </w:p>
+    <w:p>
+      <w:pPr>
+        <w:spacing w:after="0" w:line="240" w:lineRule="auto"/>
+        <w:rPr>
+          <w:rFonts w:ascii="Times New Roman" w:hAnsi="Times New Roman" w:cs="Times New Roman"/>
+        </w:rPr>
+      </w:pPr>
+    </w:p>
+    <w:p>
+      <w:pPr>
+        <w:spacing w:after="0" w:line="240" w:lineRule="auto"/>
+        <w:rPr>
+          <w:rFonts w:ascii="Times New Roman" w:hAnsi="Times New Roman" w:cs="Times New Roman"/>
+        </w:rPr>
+      </w:pPr>
+    </w:p>
+    <w:p>
+      <w:pPr>
+        <w:spacing w:after="0" w:line="240" w:lineRule="auto"/>
         <w:rPr>
           <w:rFonts w:ascii="Times New Roman" w:hAnsi="Times New Roman" w:cs="Times New Roman"/>
           <w:b/>
-          <w:lang w:val="en-US"/>
-        </w:rPr>
-      </w:pPr>
-    </w:p>
-    <w:p>
-      <w:pPr>
-        <w:rPr>
-          <w:rFonts w:ascii="Times New Roman" w:hAnsi="Times New Roman" w:cs="Times New Roman"/>
-          <w:lang w:val="en-US"/>
-        </w:rPr>
-      </w:pPr>
-    </w:p>
-    <w:p>
-      <w:pPr>
-        <w:rPr>
-          <w:rFonts w:ascii="Times New Roman" w:hAnsi="Times New Roman" w:cs="Times New Roman"/>
-          <w:lang w:val="en-US"/>
-        </w:rPr>
-      </w:pPr>
-    </w:p>
-    <w:p>
-      <w:pPr>
-        <w:rPr>
-          <w:rFonts w:ascii="Times New Roman" w:hAnsi="Times New Roman" w:cs="Times New Roman"/>
-          <w:lang w:val="en-US"/>
-        </w:rPr>
-      </w:pPr>
-    </w:p>
-    <w:p>
-      <w:pPr>
-        <w:rPr>
-          <w:rFonts w:ascii="Times New Roman" w:hAnsi="Times New Roman" w:cs="Times New Roman"/>
-          <w:lang w:val="en-US"/>
-        </w:rPr>
-      </w:pPr>
-    </w:p>
-    <w:p>
-      <w:pPr>
-        <w:rPr>
-          <w:rFonts w:ascii="Times New Roman" w:hAnsi="Times New Roman" w:cs="Times New Roman"/>
-        </w:rPr>
-      </w:pPr>
-      <w:r>
-        <w:rPr>
-          <w:rFonts w:ascii="Times New Roman" w:hAnsi="Times New Roman" w:cs="Times New Roman"/>
-        </w:rPr>
-        <w:t>Запускаем контейнер</w:t>
-      </w:r>
-      <w:r>
-        <w:rPr>
-          <w:rFonts w:ascii="Times New Roman" w:hAnsi="Times New Roman" w:cs="Times New Roman"/>
-        </w:rPr>
-        <w:t xml:space="preserve"> командой:</w:t>
-      </w:r>
-    </w:p>
-    <w:p>
-      <w:pPr>
-        <w:spacing w:after="0" w:line="240" w:lineRule="auto"/>
-        <w:rPr>
-          <w:rFonts w:ascii="Times New Roman" w:hAnsi="Times New Roman" w:cs="Times New Roman"/>
-        </w:rPr>
-      </w:pPr>
-      <w:proofErr w:type="spellStart"/>
-      <w:proofErr w:type="gramStart"/>
-      <w:r>
-        <w:rPr>
-          <w:rFonts w:ascii="Times New Roman" w:hAnsi="Times New Roman" w:cs="Times New Roman"/>
-          <w:lang w:val="en-US"/>
-        </w:rPr>
-        <w:t>docker</w:t>
-      </w:r>
-      <w:proofErr w:type="spellEnd"/>
-      <w:proofErr w:type="gramEnd"/>
-      <w:r>
-        <w:rPr>
-          <w:rFonts w:ascii="Times New Roman" w:hAnsi="Times New Roman" w:cs="Times New Roman"/>
-        </w:rPr>
-        <w:t xml:space="preserve"> </w:t>
-      </w:r>
-      <w:r>
-        <w:rPr>
-          <w:rFonts w:ascii="Times New Roman" w:hAnsi="Times New Roman" w:cs="Times New Roman"/>
-          <w:lang w:val="en-US"/>
-        </w:rPr>
-        <w:t>run</w:t>
-      </w:r>
-      <w:r>
-        <w:rPr>
-          <w:rFonts w:ascii="Times New Roman" w:hAnsi="Times New Roman" w:cs="Times New Roman"/>
-        </w:rPr>
-        <w:t xml:space="preserve"> -</w:t>
-      </w:r>
-      <w:r>
-        <w:rPr>
-          <w:rFonts w:ascii="Times New Roman" w:hAnsi="Times New Roman" w:cs="Times New Roman"/>
-          <w:lang w:val="en-US"/>
-        </w:rPr>
-        <w:t>d</w:t>
-      </w:r>
-      <w:r>
-        <w:rPr>
-          <w:rFonts w:ascii="Times New Roman" w:hAnsi="Times New Roman" w:cs="Times New Roman"/>
-        </w:rPr>
-        <w:t xml:space="preserve"> ^</w:t>
-      </w:r>
-    </w:p>
-    <w:p>
-      <w:pPr>
-        <w:spacing w:after="0" w:line="240" w:lineRule="auto"/>
-        <w:rPr>
-          <w:rFonts w:ascii="Times New Roman" w:hAnsi="Times New Roman" w:cs="Times New Roman"/>
-        </w:rPr>
-      </w:pPr>
-      <w:r>
-        <w:rPr>
-          <w:rFonts w:ascii="Times New Roman" w:hAnsi="Times New Roman" w:cs="Times New Roman"/>
-        </w:rPr>
-        <w:t xml:space="preserve">  </w:t>
-      </w:r>
-      <w:r>
-        <w:rPr>
-          <w:rFonts w:ascii="Times New Roman" w:hAnsi="Times New Roman" w:cs="Times New Roman"/>
-        </w:rPr>
-        <w:t>-</w:t>
-      </w:r>
-      <w:r>
-        <w:rPr>
-          <w:rFonts w:ascii="Times New Roman" w:hAnsi="Times New Roman" w:cs="Times New Roman"/>
-          <w:lang w:val="en-US"/>
-        </w:rPr>
-        <w:t>p</w:t>
-      </w:r>
-      <w:r>
-        <w:rPr>
-          <w:rFonts w:ascii="Times New Roman" w:hAnsi="Times New Roman" w:cs="Times New Roman"/>
-        </w:rPr>
-        <w:t xml:space="preserve"> 18123:8123 ^</w:t>
-      </w:r>
-    </w:p>
-    <w:p>
-      <w:pPr>
-        <w:spacing w:after="0" w:line="240" w:lineRule="auto"/>
-        <w:rPr>
-          <w:rFonts w:ascii="Times New Roman" w:hAnsi="Times New Roman" w:cs="Times New Roman"/>
-          <w:lang w:val="en-US"/>
-        </w:rPr>
-      </w:pPr>
-      <w:r>
-        <w:rPr>
-          <w:rFonts w:ascii="Times New Roman" w:hAnsi="Times New Roman" w:cs="Times New Roman"/>
-        </w:rPr>
-        <w:t xml:space="preserve">  </w:t>
-      </w:r>
-      <w:r>
-        <w:rPr>
-          <w:rFonts w:ascii="Times New Roman" w:hAnsi="Times New Roman" w:cs="Times New Roman"/>
-          <w:lang w:val="en-US"/>
-        </w:rPr>
-        <w:t>-p 19000:9000 ^</w:t>
-      </w:r>
-    </w:p>
-    <w:p>
-      <w:pPr>
-        <w:spacing w:after="0" w:line="240" w:lineRule="auto"/>
-        <w:rPr>
-          <w:rFonts w:ascii="Times New Roman" w:hAnsi="Times New Roman" w:cs="Times New Roman"/>
-          <w:lang w:val="en-US"/>
-        </w:rPr>
-      </w:pPr>
-      <w:r>
-        <w:rPr>
-          <w:rFonts w:ascii="Times New Roman" w:hAnsi="Times New Roman" w:cs="Times New Roman"/>
-          <w:lang w:val="en-US"/>
-        </w:rPr>
-        <w:t xml:space="preserve">  -e CLICKHOUSE_DB=</w:t>
-      </w:r>
-      <w:proofErr w:type="spellStart"/>
-      <w:r>
-        <w:rPr>
-          <w:rFonts w:ascii="Times New Roman" w:hAnsi="Times New Roman" w:cs="Times New Roman"/>
-          <w:lang w:val="en-US"/>
-        </w:rPr>
-        <w:t>my_database</w:t>
-      </w:r>
-      <w:proofErr w:type="spellEnd"/>
-      <w:r>
-        <w:rPr>
-          <w:rFonts w:ascii="Times New Roman" w:hAnsi="Times New Roman" w:cs="Times New Roman"/>
-          <w:lang w:val="en-US"/>
-        </w:rPr>
-        <w:t xml:space="preserve"> ^</w:t>
-      </w:r>
-    </w:p>
-    <w:p>
-      <w:pPr>
-        <w:spacing w:after="0" w:line="240" w:lineRule="auto"/>
-        <w:rPr>
-          <w:rFonts w:ascii="Times New Roman" w:hAnsi="Times New Roman" w:cs="Times New Roman"/>
-          <w:lang w:val="en-US"/>
-        </w:rPr>
-      </w:pPr>
-      <w:r>
-        <w:rPr>
-          <w:rFonts w:ascii="Times New Roman" w:hAnsi="Times New Roman" w:cs="Times New Roman"/>
-          <w:lang w:val="en-US"/>
-        </w:rPr>
-        <w:t xml:space="preserve">  -e CLICKHOUSE_USER=username ^</w:t>
-      </w:r>
-    </w:p>
-    <w:p>
-      <w:pPr>
-        <w:spacing w:after="0" w:line="240" w:lineRule="auto"/>
-        <w:rPr>
-          <w:rFonts w:ascii="Times New Roman" w:hAnsi="Times New Roman" w:cs="Times New Roman"/>
-          <w:lang w:val="en-US"/>
-        </w:rPr>
-      </w:pPr>
-      <w:r>
-        <w:rPr>
-          <w:rFonts w:ascii="Times New Roman" w:hAnsi="Times New Roman" w:cs="Times New Roman"/>
-          <w:lang w:val="en-US"/>
-        </w:rPr>
-        <w:t xml:space="preserve">  -e CLICKHOUSE_DEFAULT_ACCESS_MANAGEMENT=1 ^</w:t>
-      </w:r>
-    </w:p>
-    <w:p>
-      <w:pPr>
-        <w:spacing w:after="0" w:line="240" w:lineRule="auto"/>
-        <w:rPr>
-          <w:rFonts w:ascii="Times New Roman" w:hAnsi="Times New Roman" w:cs="Times New Roman"/>
-          <w:lang w:val="en-US"/>
-        </w:rPr>
-      </w:pPr>
-      <w:r>
-        <w:rPr>
-          <w:rFonts w:ascii="Times New Roman" w:hAnsi="Times New Roman" w:cs="Times New Roman"/>
-          <w:lang w:val="en-US"/>
-        </w:rPr>
-        <w:t xml:space="preserve">  -e CLICKHOUSE_PASSWORD=password ^</w:t>
-      </w:r>
-    </w:p>
-    <w:p>
-      <w:pPr>
-        <w:spacing w:after="0" w:line="240" w:lineRule="auto"/>
-        <w:rPr>
-          <w:rFonts w:ascii="Times New Roman" w:hAnsi="Times New Roman" w:cs="Times New Roman"/>
-          <w:lang w:val="en-US"/>
-        </w:rPr>
-      </w:pPr>
-      <w:r>
-        <w:rPr>
-          <w:rFonts w:ascii="Times New Roman" w:hAnsi="Times New Roman" w:cs="Times New Roman"/>
-          <w:lang w:val="en-US"/>
-        </w:rPr>
-        <w:t xml:space="preserve">  --name </w:t>
-      </w:r>
-      <w:proofErr w:type="spellStart"/>
-      <w:r>
-        <w:rPr>
-          <w:rFonts w:ascii="Times New Roman" w:hAnsi="Times New Roman" w:cs="Times New Roman"/>
-          <w:lang w:val="en-US"/>
-        </w:rPr>
-        <w:t>clickhouse</w:t>
-      </w:r>
-      <w:proofErr w:type="spellEnd"/>
-      <w:r>
-        <w:rPr>
-          <w:rFonts w:ascii="Times New Roman" w:hAnsi="Times New Roman" w:cs="Times New Roman"/>
-          <w:lang w:val="en-US"/>
-        </w:rPr>
-        <w:t>-server ^</w:t>
-      </w:r>
-    </w:p>
-    <w:p>
-      <w:pPr>
-        <w:spacing w:after="0" w:line="240" w:lineRule="auto"/>
-        <w:rPr>
-          <w:rFonts w:ascii="Times New Roman" w:hAnsi="Times New Roman" w:cs="Times New Roman"/>
-          <w:lang w:val="en-US"/>
-        </w:rPr>
-      </w:pPr>
-      <w:r>
-        <w:rPr>
-          <w:rFonts w:ascii="Times New Roman" w:hAnsi="Times New Roman" w:cs="Times New Roman"/>
-          <w:lang w:val="en-US"/>
-        </w:rPr>
-        <w:t xml:space="preserve">  --</w:t>
-      </w:r>
-      <w:proofErr w:type="spellStart"/>
-      <w:r>
-        <w:rPr>
-          <w:rFonts w:ascii="Times New Roman" w:hAnsi="Times New Roman" w:cs="Times New Roman"/>
-          <w:lang w:val="en-US"/>
-        </w:rPr>
-        <w:t>ulimit</w:t>
-      </w:r>
-      <w:proofErr w:type="spellEnd"/>
-      <w:r>
-        <w:rPr>
-          <w:rFonts w:ascii="Times New Roman" w:hAnsi="Times New Roman" w:cs="Times New Roman"/>
-          <w:lang w:val="en-US"/>
-        </w:rPr>
-        <w:t xml:space="preserve"> </w:t>
-      </w:r>
-      <w:proofErr w:type="spellStart"/>
-      <w:r>
-        <w:rPr>
-          <w:rFonts w:ascii="Times New Roman" w:hAnsi="Times New Roman" w:cs="Times New Roman"/>
-          <w:lang w:val="en-US"/>
-        </w:rPr>
-        <w:t>nofile</w:t>
-      </w:r>
-      <w:proofErr w:type="spellEnd"/>
-      <w:r>
-        <w:rPr>
-          <w:rFonts w:ascii="Times New Roman" w:hAnsi="Times New Roman" w:cs="Times New Roman"/>
-          <w:lang w:val="en-US"/>
-        </w:rPr>
-        <w:t>=262144:262144 ^</w:t>
-      </w:r>
-    </w:p>
-    <w:p>
-      <w:pPr>
-        <w:spacing w:after="0" w:line="240" w:lineRule="auto"/>
-        <w:rPr>
-          <w:rFonts w:ascii="Times New Roman" w:hAnsi="Times New Roman" w:cs="Times New Roman"/>
-          <w:lang w:val="en-US"/>
-        </w:rPr>
-      </w:pPr>
-      <w:r>
-        <w:rPr>
-          <w:rFonts w:ascii="Times New Roman" w:hAnsi="Times New Roman" w:cs="Times New Roman"/>
-          <w:lang w:val="en-US"/>
-        </w:rPr>
-        <w:t>uoles/clickhouse:25.2.1</w:t>
-      </w:r>
-    </w:p>
-    <w:p>
-      <w:pPr>
-        <w:spacing w:after="0" w:line="240" w:lineRule="auto"/>
-        <w:rPr>
-          <w:rFonts w:ascii="Times New Roman" w:hAnsi="Times New Roman" w:cs="Times New Roman"/>
-          <w:lang w:val="en-US"/>
-        </w:rPr>
-      </w:pPr>
-    </w:p>
-    <w:p>
-      <w:pPr>
-        <w:spacing w:after="0" w:line="240" w:lineRule="auto"/>
-        <w:rPr>
-          <w:rFonts w:ascii="Times New Roman" w:hAnsi="Times New Roman" w:cs="Times New Roman"/>
-          <w:lang w:val="en-US"/>
-        </w:rPr>
-      </w:pPr>
-    </w:p>
-    <w:p>
-      <w:pPr>
-        <w:spacing w:after="0" w:line="240" w:lineRule="auto"/>
-        <w:rPr>
-          <w:rFonts w:ascii="Times New Roman" w:hAnsi="Times New Roman" w:cs="Times New Roman"/>
-          <w:lang w:val="en-US"/>
-        </w:rPr>
-      </w:pPr>
-    </w:p>
-    <w:p>
-      <w:pPr>
-        <w:spacing w:after="0" w:line="240" w:lineRule="auto"/>
-        <w:rPr>
-          <w:rFonts w:ascii="Times New Roman" w:hAnsi="Times New Roman" w:cs="Times New Roman"/>
-        </w:rPr>
-      </w:pPr>
-    </w:p>
-    <w:p>
-      <w:pPr>
-        <w:spacing w:after="0" w:line="240" w:lineRule="auto"/>
-        <w:rPr>
-          <w:rFonts w:ascii="Times New Roman" w:hAnsi="Times New Roman" w:cs="Times New Roman"/>
-          <w:lang w:val="en-US"/>
-        </w:rPr>
-      </w:pPr>
-    </w:p>
-    <w:p>
-      <w:pPr>
-        <w:spacing w:after="0" w:line="240" w:lineRule="auto"/>
-        <w:rPr>
-          <w:rFonts w:ascii="Times New Roman" w:hAnsi="Times New Roman" w:cs="Times New Roman"/>
-          <w:lang w:val="en-US"/>
-        </w:rPr>
-      </w:pPr>
-    </w:p>
-    <w:p>
-      <w:pPr>
-        <w:spacing w:after="0" w:line="240" w:lineRule="auto"/>
-        <w:rPr>
-          <w:rFonts w:ascii="Times New Roman" w:hAnsi="Times New Roman" w:cs="Times New Roman"/>
-          <w:lang w:val="en-US"/>
-        </w:rPr>
-      </w:pPr>
-    </w:p>
-    <w:p>
-      <w:pPr>
-        <w:spacing w:after="0" w:line="240" w:lineRule="auto"/>
-        <w:rPr>
-          <w:rFonts w:ascii="Times New Roman" w:hAnsi="Times New Roman" w:cs="Times New Roman"/>
-          <w:lang w:val="en-US"/>
-        </w:rPr>
-      </w:pPr>
-    </w:p>
-    <w:p>
-      <w:pPr>
-        <w:spacing w:after="0" w:line="240" w:lineRule="auto"/>
-        <w:rPr>
-          <w:rFonts w:ascii="Times New Roman" w:hAnsi="Times New Roman" w:cs="Times New Roman"/>
-          <w:lang w:val="en-US"/>
-        </w:rPr>
-      </w:pPr>
-    </w:p>
-    <w:p>
-      <w:pPr>
-        <w:spacing w:after="0" w:line="240" w:lineRule="auto"/>
-        <w:rPr>
-          <w:rFonts w:ascii="Times New Roman" w:hAnsi="Times New Roman" w:cs="Times New Roman"/>
-          <w:lang w:val="en-US"/>
-        </w:rPr>
-      </w:pPr>
-    </w:p>
-    <w:p>
-      <w:pPr>
-        <w:spacing w:after="0" w:line="240" w:lineRule="auto"/>
-        <w:rPr>
-          <w:rFonts w:ascii="Times New Roman" w:hAnsi="Times New Roman" w:cs="Times New Roman"/>
-          <w:lang w:val="en-US"/>
-        </w:rPr>
-      </w:pPr>
-    </w:p>
-    <w:p>
-      <w:pPr>
-        <w:spacing w:after="0" w:line="240" w:lineRule="auto"/>
-        <w:rPr>
-          <w:rFonts w:ascii="Times New Roman" w:hAnsi="Times New Roman" w:cs="Times New Roman"/>
-          <w:lang w:val="en-US"/>
-        </w:rPr>
-      </w:pPr>
-    </w:p>
-    <w:p>
-      <w:pPr>
-        <w:spacing w:after="0" w:line="240" w:lineRule="auto"/>
-        <w:rPr>
-          <w:rFonts w:ascii="Times New Roman" w:hAnsi="Times New Roman" w:cs="Times New Roman"/>
-          <w:lang w:val="en-US"/>
-        </w:rPr>
-      </w:pPr>
-    </w:p>
-    <w:p>
-      <w:pPr>
-        <w:spacing w:after="0" w:line="240" w:lineRule="auto"/>
-        <w:rPr>
-          <w:rFonts w:ascii="Times New Roman" w:hAnsi="Times New Roman" w:cs="Times New Roman"/>
-          <w:lang w:val="en-US"/>
-        </w:rPr>
-      </w:pPr>
-    </w:p>
-    <w:p>
-      <w:pPr>
-        <w:spacing w:after="0" w:line="240" w:lineRule="auto"/>
-        <w:rPr>
-          <w:rFonts w:ascii="Times New Roman" w:hAnsi="Times New Roman" w:cs="Times New Roman"/>
-          <w:lang w:val="en-US"/>
-        </w:rPr>
-      </w:pPr>
-    </w:p>
-    <w:p>
-      <w:pPr>
-        <w:spacing w:after="0" w:line="240" w:lineRule="auto"/>
-        <w:rPr>
-          <w:rFonts w:ascii="Times New Roman" w:hAnsi="Times New Roman" w:cs="Times New Roman"/>
-          <w:lang w:val="en-US"/>
-        </w:rPr>
-      </w:pPr>
-    </w:p>
-    <w:p>
-      <w:pPr>
-        <w:spacing w:after="0" w:line="240" w:lineRule="auto"/>
-        <w:rPr>
-          <w:rFonts w:ascii="Times New Roman" w:hAnsi="Times New Roman" w:cs="Times New Roman"/>
-          <w:lang w:val="en-US"/>
-        </w:rPr>
-      </w:pPr>
-    </w:p>
-    <w:p>
-      <w:pPr>
-        <w:spacing w:after="0" w:line="240" w:lineRule="auto"/>
-        <w:rPr>
-          <w:rFonts w:ascii="Times New Roman" w:hAnsi="Times New Roman" w:cs="Times New Roman"/>
-          <w:lang w:val="en-US"/>
-        </w:rPr>
-      </w:pPr>
-    </w:p>
-    <w:p>
-      <w:pPr>
-        <w:spacing w:after="0" w:line="240" w:lineRule="auto"/>
+        </w:rPr>
+      </w:pPr>
+      <w:r>
         <w:rPr>
           <w:rFonts w:ascii="Times New Roman" w:hAnsi="Times New Roman" w:cs="Times New Roman"/>
           <w:b/>
+        </w:rPr>
+        <w:t xml:space="preserve">Некоторые графики из </w:t>
+      </w:r>
+      <w:proofErr w:type="spellStart"/>
+      <w:r>
+        <w:rPr>
+          <w:rFonts w:ascii="Times New Roman" w:hAnsi="Times New Roman" w:cs="Times New Roman"/>
+          <w:b/>
+          <w:lang w:val="en-US"/>
+        </w:rPr>
+        <w:t>grafana</w:t>
+      </w:r>
+      <w:proofErr w:type="spellEnd"/>
+      <w:r>
+        <w:rPr>
+          <w:rFonts w:ascii="Times New Roman" w:hAnsi="Times New Roman" w:cs="Times New Roman"/>
+          <w:b/>
+        </w:rPr>
+        <w:t>.</w:t>
+      </w:r>
+    </w:p>
+    <w:p>
+      <w:pPr>
+        <w:spacing w:after="0" w:line="240" w:lineRule="auto"/>
+        <w:rPr>
+          <w:rFonts w:ascii="Times New Roman" w:hAnsi="Times New Roman" w:cs="Times New Roman"/>
+        </w:rPr>
+      </w:pPr>
+    </w:p>
+    <w:p>
+      <w:pPr>
+        <w:spacing w:after="0" w:line="240" w:lineRule="auto"/>
+        <w:rPr>
+          <w:rFonts w:ascii="Times New Roman" w:hAnsi="Times New Roman" w:cs="Times New Roman"/>
+          <w:lang w:val="en-US"/>
+        </w:rPr>
+      </w:pPr>
+      <w:r>
+        <w:rPr>
+          <w:noProof/>
+          <w:lang w:eastAsia="ru-RU"/>
+        </w:rPr>
+        <w:drawing>
+          <wp:inline distT="0" distB="0" distL="0" distR="0" wp14:anchorId="48DADC19" wp14:editId="74217430">
+            <wp:extent cx="6390005" cy="1294765"/>
+            <wp:effectExtent l="0" t="0" r="0" b="635"/>
+            <wp:docPr id="1" name="Рисунок 1"/>
+            <wp:cNvGraphicFramePr>
+              <a:graphicFrameLocks xmlns:a="http://schemas.openxmlformats.org/drawingml/2006/main" noChangeAspect="1"/>
+            </wp:cNvGraphicFramePr>
+            <a:graphic xmlns:a="http://schemas.openxmlformats.org/drawingml/2006/main">
+              <a:graphicData uri="http://schemas.openxmlformats.org/drawingml/2006/picture">
+                <pic:pic xmlns:pic="http://schemas.openxmlformats.org/drawingml/2006/picture">
+                  <pic:nvPicPr>
+                    <pic:cNvPr id="1" name=""/>
+                    <pic:cNvPicPr/>
+                  </pic:nvPicPr>
+                  <pic:blipFill>
+                    <a:blip r:embed="rId12"/>
+                    <a:stretch>
+                      <a:fillRect/>
+                    </a:stretch>
+                  </pic:blipFill>
+                  <pic:spPr>
+                    <a:xfrm>
+                      <a:off x="0" y="0"/>
+                      <a:ext cx="6390005" cy="1294765"/>
+                    </a:xfrm>
+                    <a:prstGeom prst="rect">
+                      <a:avLst/>
+                    </a:prstGeom>
+                  </pic:spPr>
+                </pic:pic>
+              </a:graphicData>
+            </a:graphic>
+          </wp:inline>
+        </w:drawing>
+      </w:r>
+    </w:p>
+    <w:p>
+      <w:pPr>
+        <w:spacing w:after="0" w:line="240" w:lineRule="auto"/>
+        <w:rPr>
+          <w:rFonts w:ascii="Times New Roman" w:hAnsi="Times New Roman" w:cs="Times New Roman"/>
+          <w:lang w:val="en-US"/>
+        </w:rPr>
+      </w:pPr>
+    </w:p>
+    <w:p>
+      <w:pPr>
+        <w:spacing w:after="0" w:line="240" w:lineRule="auto"/>
+        <w:rPr>
+          <w:rFonts w:ascii="Times New Roman" w:hAnsi="Times New Roman" w:cs="Times New Roman"/>
+          <w:lang w:val="en-US"/>
+        </w:rPr>
+      </w:pPr>
+      <w:r>
+        <w:rPr>
+          <w:noProof/>
+          <w:lang w:eastAsia="ru-RU"/>
+        </w:rPr>
+        <w:drawing>
+          <wp:inline distT="0" distB="0" distL="0" distR="0" wp14:anchorId="40EB8BD7" wp14:editId="2E36F566">
+            <wp:extent cx="6390005" cy="1809115"/>
+            <wp:effectExtent l="0" t="0" r="0" b="635"/>
+            <wp:docPr id="2" name="Рисунок 2"/>
+            <wp:cNvGraphicFramePr>
+              <a:graphicFrameLocks xmlns:a="http://schemas.openxmlformats.org/drawingml/2006/main" noChangeAspect="1"/>
+            </wp:cNvGraphicFramePr>
+            <a:graphic xmlns:a="http://schemas.openxmlformats.org/drawingml/2006/main">
+              <a:graphicData uri="http://schemas.openxmlformats.org/drawingml/2006/picture">
+                <pic:pic xmlns:pic="http://schemas.openxmlformats.org/drawingml/2006/picture">
+                  <pic:nvPicPr>
+                    <pic:cNvPr id="1" name=""/>
+                    <pic:cNvPicPr/>
+                  </pic:nvPicPr>
+                  <pic:blipFill>
+                    <a:blip r:embed="rId13"/>
+                    <a:stretch>
+                      <a:fillRect/>
+                    </a:stretch>
+                  </pic:blipFill>
+                  <pic:spPr>
+                    <a:xfrm>
+                      <a:off x="0" y="0"/>
+                      <a:ext cx="6390005" cy="1809115"/>
+                    </a:xfrm>
+                    <a:prstGeom prst="rect">
+                      <a:avLst/>
+                    </a:prstGeom>
+                  </pic:spPr>
+                </pic:pic>
+              </a:graphicData>
+            </a:graphic>
+          </wp:inline>
+        </w:drawing>
+      </w:r>
+    </w:p>
+    <w:p>
+      <w:pPr>
+        <w:spacing w:after="0" w:line="240" w:lineRule="auto"/>
+        <w:rPr>
+          <w:rFonts w:ascii="Times New Roman" w:hAnsi="Times New Roman" w:cs="Times New Roman"/>
+          <w:lang w:val="en-US"/>
+        </w:rPr>
+      </w:pPr>
+    </w:p>
+    <w:p>
+      <w:pPr>
+        <w:spacing w:after="0" w:line="240" w:lineRule="auto"/>
+        <w:rPr>
+          <w:rFonts w:ascii="Times New Roman" w:hAnsi="Times New Roman" w:cs="Times New Roman"/>
+          <w:lang w:val="en-US"/>
+        </w:rPr>
+      </w:pPr>
+      <w:r>
+        <w:rPr>
+          <w:noProof/>
+          <w:lang w:eastAsia="ru-RU"/>
+        </w:rPr>
+        <w:lastRenderedPageBreak/>
+        <w:drawing>
+          <wp:inline distT="0" distB="0" distL="0" distR="0" wp14:anchorId="711EA255" wp14:editId="1809CD43">
+            <wp:extent cx="6390005" cy="1594485"/>
+            <wp:effectExtent l="0" t="0" r="0" b="5715"/>
+            <wp:docPr id="3" name="Рисунок 3"/>
+            <wp:cNvGraphicFramePr>
+              <a:graphicFrameLocks xmlns:a="http://schemas.openxmlformats.org/drawingml/2006/main" noChangeAspect="1"/>
+            </wp:cNvGraphicFramePr>
+            <a:graphic xmlns:a="http://schemas.openxmlformats.org/drawingml/2006/main">
+              <a:graphicData uri="http://schemas.openxmlformats.org/drawingml/2006/picture">
+                <pic:pic xmlns:pic="http://schemas.openxmlformats.org/drawingml/2006/picture">
+                  <pic:nvPicPr>
+                    <pic:cNvPr id="1" name=""/>
+                    <pic:cNvPicPr/>
+                  </pic:nvPicPr>
+                  <pic:blipFill>
+                    <a:blip r:embed="rId14"/>
+                    <a:stretch>
+                      <a:fillRect/>
+                    </a:stretch>
+                  </pic:blipFill>
+                  <pic:spPr>
+                    <a:xfrm>
+                      <a:off x="0" y="0"/>
+                      <a:ext cx="6390005" cy="1594485"/>
+                    </a:xfrm>
+                    <a:prstGeom prst="rect">
+                      <a:avLst/>
+                    </a:prstGeom>
+                  </pic:spPr>
+                </pic:pic>
+              </a:graphicData>
+            </a:graphic>
+          </wp:inline>
+        </w:drawing>
+      </w:r>
+    </w:p>
+    <w:p>
+      <w:pPr>
+        <w:spacing w:after="0" w:line="240" w:lineRule="auto"/>
+        <w:rPr>
+          <w:rFonts w:ascii="Times New Roman" w:hAnsi="Times New Roman" w:cs="Times New Roman"/>
+          <w:lang w:val="en-US"/>
+        </w:rPr>
+      </w:pPr>
+    </w:p>
+    <w:p>
+      <w:pPr>
+        <w:spacing w:after="0" w:line="240" w:lineRule="auto"/>
+        <w:rPr>
+          <w:rFonts w:ascii="Times New Roman" w:hAnsi="Times New Roman" w:cs="Times New Roman"/>
+          <w:lang w:val="en-US"/>
+        </w:rPr>
+      </w:pPr>
+    </w:p>
+    <w:p>
+      <w:pPr>
+        <w:spacing w:after="0" w:line="240" w:lineRule="auto"/>
+        <w:rPr>
+          <w:rFonts w:ascii="Times New Roman" w:hAnsi="Times New Roman" w:cs="Times New Roman"/>
+          <w:lang w:val="en-US"/>
+        </w:rPr>
+      </w:pPr>
+    </w:p>
+    <w:p>
+      <w:pPr>
+        <w:spacing w:after="0" w:line="240" w:lineRule="auto"/>
+        <w:rPr>
+          <w:rFonts w:ascii="Times New Roman" w:hAnsi="Times New Roman" w:cs="Times New Roman"/>
+          <w:lang w:val="en-US"/>
+        </w:rPr>
+      </w:pPr>
+    </w:p>
+    <w:p>
+      <w:pPr>
+        <w:spacing w:after="0" w:line="240" w:lineRule="auto"/>
+        <w:rPr>
+          <w:rFonts w:ascii="Times New Roman" w:hAnsi="Times New Roman" w:cs="Times New Roman"/>
+          <w:lang w:val="en-US"/>
+        </w:rPr>
+      </w:pPr>
+    </w:p>
+    <w:p>
+      <w:pPr>
+        <w:spacing w:after="0" w:line="240" w:lineRule="auto"/>
+        <w:rPr>
+          <w:rFonts w:ascii="Times New Roman" w:hAnsi="Times New Roman" w:cs="Times New Roman"/>
+          <w:lang w:val="en-US"/>
+        </w:rPr>
+      </w:pPr>
+    </w:p>
+    <w:p>
+      <w:pPr>
+        <w:spacing w:after="0" w:line="240" w:lineRule="auto"/>
+        <w:rPr>
+          <w:rFonts w:ascii="Times New Roman" w:hAnsi="Times New Roman" w:cs="Times New Roman"/>
+          <w:lang w:val="en-US"/>
+        </w:rPr>
+      </w:pPr>
+    </w:p>
+    <w:p>
+      <w:pPr>
+        <w:spacing w:after="0" w:line="240" w:lineRule="auto"/>
+        <w:rPr>
+          <w:rFonts w:ascii="Times New Roman" w:hAnsi="Times New Roman" w:cs="Times New Roman"/>
+          <w:lang w:val="en-US"/>
+        </w:rPr>
+      </w:pPr>
+    </w:p>
+    <w:p>
+      <w:pPr>
+        <w:spacing w:after="0" w:line="240" w:lineRule="auto"/>
+        <w:rPr>
+          <w:rFonts w:ascii="Times New Roman" w:hAnsi="Times New Roman" w:cs="Times New Roman"/>
+          <w:lang w:val="en-US"/>
+        </w:rPr>
+      </w:pPr>
+    </w:p>
+    <w:p>
+      <w:pPr>
+        <w:spacing w:after="0" w:line="240" w:lineRule="auto"/>
+        <w:rPr>
+          <w:rFonts w:ascii="Times New Roman" w:hAnsi="Times New Roman" w:cs="Times New Roman"/>
+          <w:b/>
+          <w:lang w:val="en-US"/>
         </w:rPr>
       </w:pPr>
     </w:p>
@@ -2229,7 +5845,7 @@
 </file>
 
 <file path=customXml/itemProps1.xml><?xml version="1.0" encoding="utf-8"?>
-<ds:datastoreItem xmlns:ds="http://schemas.openxmlformats.org/officeDocument/2006/customXml" ds:itemID="{38550E22-9C5D-485B-A1ED-E31B44F97D13}">
+<ds:datastoreItem xmlns:ds="http://schemas.openxmlformats.org/officeDocument/2006/customXml" ds:itemID="{27A53B94-E4CB-437D-BD19-2587618371DD}">
   <ds:schemaRefs>
     <ds:schemaRef ds:uri="http://schemas.openxmlformats.org/officeDocument/2006/bibliography"/>
   </ds:schemaRefs>
